--- a/Fase5-Nosql_e_IntroDataScienceStatistics/Assets/Cap1/Template - Potencializando o desempenho com NoSQL v1.docx
+++ b/Fase5-Nosql_e_IntroDataScienceStatistics/Assets/Cap1/Template - Potencializando o desempenho com NoSQL v1.docx
@@ -1,6 +1,6 @@
 
 <file path=word/document.xml><?xml version="1.0" encoding="utf-8"?>
-<w:document xmlns:wpc="http://schemas.microsoft.com/office/word/2010/wordprocessingCanvas" xmlns:cx="http://schemas.microsoft.com/office/drawing/2014/chartex" xmlns:cx1="http://schemas.microsoft.com/office/drawing/2015/9/8/chartex" xmlns:cx2="http://schemas.microsoft.com/office/drawing/2015/10/21/chartex" xmlns:cx3="http://schemas.microsoft.com/office/drawing/2016/5/9/chartex" xmlns:cx4="http://schemas.microsoft.com/office/drawing/2016/5/10/chartex" xmlns:cx5="http://schemas.microsoft.com/office/drawing/2016/5/11/chartex" xmlns:cx6="http://schemas.microsoft.com/office/drawing/2016/5/12/chartex" xmlns:cx7="http://schemas.microsoft.com/office/drawing/2016/5/13/chartex" xmlns:cx8="http://schemas.microsoft.com/office/drawing/2016/5/14/chartex" xmlns:mc="http://schemas.openxmlformats.org/markup-compatibility/2006" xmlns:aink="http://schemas.microsoft.com/office/drawing/2016/ink" xmlns:am3d="http://schemas.microsoft.com/office/drawing/2017/model3d" xmlns:o="urn:schemas-microsoft-com:office:office" xmlns:oel="http://schemas.microsoft.com/office/2019/extlst" xmlns:r="http://schemas.openxmlformats.org/officeDocument/2006/relationships" xmlns:m="http://schemas.openxmlformats.org/officeDocument/2006/math" xmlns:v="urn:schemas-microsoft-com:vml" xmlns:wp14="http://schemas.microsoft.com/office/word/2010/wordprocessingDrawing" xmlns:wp="http://schemas.openxmlformats.org/drawingml/2006/wordprocessingDrawing" xmlns:w10="urn:schemas-microsoft-com:office:word" xmlns:w="http://schemas.openxmlformats.org/wordprocessingml/2006/main" xmlns:w14="http://schemas.microsoft.com/office/word/2010/wordml" xmlns:w15="http://schemas.microsoft.com/office/word/2012/wordml" xmlns:w16cex="http://schemas.microsoft.com/office/word/2018/wordml/cex" xmlns:w16cid="http://schemas.microsoft.com/office/word/2016/wordml/cid" xmlns:w16="http://schemas.microsoft.com/office/word/2018/wordml" xmlns:w16du="http://schemas.microsoft.com/office/word/2023/wordml/word16du" xmlns:w16sdtdh="http://schemas.microsoft.com/office/word/2020/wordml/sdtdatahash" xmlns:w16se="http://schemas.microsoft.com/office/word/2015/wordml/symex" xmlns:wpg="http://schemas.microsoft.com/office/word/2010/wordprocessingGroup" xmlns:wpi="http://schemas.microsoft.com/office/word/2010/wordprocessingInk" xmlns:wne="http://schemas.microsoft.com/office/word/2006/wordml" xmlns:wps="http://schemas.microsoft.com/office/word/2010/wordprocessingShape" xmlns:a="http://schemas.openxmlformats.org/drawingml/2006/main" xmlns:pic="http://schemas.openxmlformats.org/drawingml/2006/picture" xmlns:a14="http://schemas.microsoft.com/office/drawing/2010/main" mc:Ignorable="w14 w15 w16se w16cid w16 w16cex w16sdtdh w16du wp14">
+<w:document xmlns:wpc="http://schemas.microsoft.com/office/word/2010/wordprocessingCanvas" xmlns:cx="http://schemas.microsoft.com/office/drawing/2014/chartex" xmlns:cx1="http://schemas.microsoft.com/office/drawing/2015/9/8/chartex" xmlns:cx2="http://schemas.microsoft.com/office/drawing/2015/10/21/chartex" xmlns:cx3="http://schemas.microsoft.com/office/drawing/2016/5/9/chartex" xmlns:cx4="http://schemas.microsoft.com/office/drawing/2016/5/10/chartex" xmlns:cx5="http://schemas.microsoft.com/office/drawing/2016/5/11/chartex" xmlns:cx6="http://schemas.microsoft.com/office/drawing/2016/5/12/chartex" xmlns:cx7="http://schemas.microsoft.com/office/drawing/2016/5/13/chartex" xmlns:cx8="http://schemas.microsoft.com/office/drawing/2016/5/14/chartex" xmlns:mc="http://schemas.openxmlformats.org/markup-compatibility/2006" xmlns:aink="http://schemas.microsoft.com/office/drawing/2016/ink" xmlns:am3d="http://schemas.microsoft.com/office/drawing/2017/model3d" xmlns:o="urn:schemas-microsoft-com:office:office" xmlns:oel="http://schemas.microsoft.com/office/2019/extlst" xmlns:r="http://schemas.openxmlformats.org/officeDocument/2006/relationships" xmlns:m="http://schemas.openxmlformats.org/officeDocument/2006/math" xmlns:v="urn:schemas-microsoft-com:vml" xmlns:wp14="http://schemas.microsoft.com/office/word/2010/wordprocessingDrawing" xmlns:wp="http://schemas.openxmlformats.org/drawingml/2006/wordprocessingDrawing" xmlns:w10="urn:schemas-microsoft-com:office:word" xmlns:w="http://schemas.openxmlformats.org/wordprocessingml/2006/main" xmlns:w14="http://schemas.microsoft.com/office/word/2010/wordml" xmlns:w15="http://schemas.microsoft.com/office/word/2012/wordml" xmlns:w16cex="http://schemas.microsoft.com/office/word/2018/wordml/cex" xmlns:w16cid="http://schemas.microsoft.com/office/word/2016/wordml/cid" xmlns:w16="http://schemas.microsoft.com/office/word/2018/wordml" xmlns:w16du="http://schemas.microsoft.com/office/word/2023/wordml/word16du" xmlns:w16sdtdh="http://schemas.microsoft.com/office/word/2020/wordml/sdtdatahash" xmlns:w16sdtfl="http://schemas.microsoft.com/office/word/2024/wordml/sdtformatlock" xmlns:w16se="http://schemas.microsoft.com/office/word/2015/wordml/symex" xmlns:wpg="http://schemas.microsoft.com/office/word/2010/wordprocessingGroup" xmlns:wpi="http://schemas.microsoft.com/office/word/2010/wordprocessingInk" xmlns:wne="http://schemas.microsoft.com/office/word/2006/wordml" xmlns:wps="http://schemas.microsoft.com/office/word/2010/wordprocessingShape" mc:Ignorable="w14 w15 w16se w16cid w16 w16cex w16sdtdh w16sdtfl w16du wp14">
   <w:body>
     <w:p>
       <w:pPr>
@@ -11,6 +11,20 @@
           <w:lang w:eastAsia="pt-BR"/>
         </w:rPr>
       </w:pPr>
+      <w:r>
+        <w:rPr>
+          <w:noProof/>
+          <w:lang w:eastAsia="pt-BR"/>
+        </w:rPr>
+        <w:tab/>
+      </w:r>
+      <w:r>
+        <w:rPr>
+          <w:noProof/>
+          <w:lang w:eastAsia="pt-BR"/>
+        </w:rPr>
+        <w:tab/>
+      </w:r>
     </w:p>
     <w:p>
       <w:pPr>
@@ -101,93 +115,198 @@
         <w:ind w:firstLine="0"/>
         <w:jc w:val="center"/>
         <w:rPr>
-          <w:rStyle w:val="Strong"/>
+          <w:rStyle w:val="Forte"/>
           <w:b/>
           <w:bCs w:val="0"/>
         </w:rPr>
       </w:pPr>
       <w:r>
         <w:rPr>
-          <w:rStyle w:val="Strong"/>
+          <w:rStyle w:val="Forte"/>
           <w:b/>
           <w:bCs w:val="0"/>
         </w:rPr>
-        <w:t>template -</w:t>
-      </w:r>
-      <w:r>
-        <w:rPr>
-          <w:rStyle w:val="Strong"/>
+        <w:t>Potencializando o desempenho com NoSQL</w:t>
+      </w:r>
+    </w:p>
+    <w:p>
+      <w:pPr>
+        <w:pBdr>
+          <w:top w:val="nil"/>
+          <w:left w:val="nil"/>
+          <w:bottom w:val="nil"/>
+          <w:right w:val="nil"/>
+          <w:between w:val="nil"/>
+        </w:pBdr>
+        <w:spacing w:after="480"/>
+        <w:ind w:firstLine="0"/>
+        <w:jc w:val="center"/>
+        <w:rPr>
           <w:b/>
-          <w:bCs w:val="0"/>
-        </w:rPr>
-        <w:t xml:space="preserve"> Potencializando o desempenho com NoSQL</w:t>
-      </w:r>
-    </w:p>
-    <w:p>
-      <w:pPr>
-        <w:pStyle w:val="SubTtulo-AutoreVerso"/>
-        <w:rPr>
-          <w:rStyle w:val="SubTtulo-AutoreVersoChar"/>
+          <w:color w:val="000000"/>
+        </w:rPr>
+      </w:pPr>
+      <w:r>
+        <w:rPr>
+          <w:rFonts w:eastAsia="Arial" w:cs="Arial"/>
           <w:b/>
-        </w:rPr>
-      </w:pPr>
-      <w:r>
-        <w:rPr>
-          <w:rStyle w:val="SubTtulo-AutoreVersoChar"/>
+          <w:color w:val="000000"/>
+          <w:szCs w:val="24"/>
+        </w:rPr>
+        <w:t xml:space="preserve">Andre Luiz Sazana Waleczki      | RM:559685 </w:t>
+      </w:r>
+    </w:p>
+    <w:p>
+      <w:pPr>
+        <w:pBdr>
+          <w:top w:val="nil"/>
+          <w:left w:val="nil"/>
+          <w:bottom w:val="nil"/>
+          <w:right w:val="nil"/>
+          <w:between w:val="nil"/>
+        </w:pBdr>
+        <w:spacing w:after="480"/>
+        <w:ind w:firstLine="0"/>
+        <w:jc w:val="center"/>
+        <w:rPr>
           <w:b/>
-        </w:rPr>
-        <w:t>Patrícia Maura Angelini</w:t>
-      </w:r>
-    </w:p>
-    <w:p>
-      <w:pPr>
-        <w:pStyle w:val="SubTtulo-AutoreVerso"/>
-        <w:rPr>
-          <w:rStyle w:val="SubTtulo-AutoreVersoChar"/>
+          <w:color w:val="000000"/>
+        </w:rPr>
+      </w:pPr>
+      <w:r>
+        <w:rPr>
+          <w:rFonts w:eastAsia="Arial" w:cs="Arial"/>
           <w:b/>
-        </w:rPr>
-      </w:pPr>
-      <w:r>
-        <w:rPr>
-          <w:rStyle w:val="SubTtulo-AutoreVersoChar"/>
+          <w:color w:val="000000"/>
+          <w:szCs w:val="24"/>
+        </w:rPr>
+        <w:t>Guilherme Vinícius dos Santos   | RM:560564</w:t>
+      </w:r>
+    </w:p>
+    <w:p>
+      <w:pPr>
+        <w:pBdr>
+          <w:top w:val="nil"/>
+          <w:left w:val="nil"/>
+          <w:bottom w:val="nil"/>
+          <w:right w:val="nil"/>
+          <w:between w:val="nil"/>
+        </w:pBdr>
+        <w:spacing w:after="480"/>
+        <w:ind w:firstLine="0"/>
+        <w:jc w:val="center"/>
+        <w:rPr>
           <w:b/>
+          <w:color w:val="000000"/>
+        </w:rPr>
+      </w:pPr>
+      <w:r>
+        <w:rPr>
+          <w:rFonts w:eastAsia="Arial" w:cs="Arial"/>
+          <w:b/>
+          <w:color w:val="000000"/>
+          <w:szCs w:val="24"/>
+        </w:rPr>
+        <w:t>Henrique Caproni Siqueira       | RM:560105</w:t>
+      </w:r>
+    </w:p>
+    <w:p>
+      <w:pPr>
+        <w:pBdr>
+          <w:top w:val="nil"/>
+          <w:left w:val="nil"/>
+          <w:bottom w:val="nil"/>
+          <w:right w:val="nil"/>
+          <w:between w:val="nil"/>
+        </w:pBdr>
+        <w:spacing w:after="480"/>
+        <w:ind w:firstLine="0"/>
+        <w:jc w:val="center"/>
+        <w:rPr>
+          <w:b/>
+          <w:color w:val="000000"/>
+        </w:rPr>
+      </w:pPr>
+      <w:r>
+        <w:rPr>
+          <w:rFonts w:eastAsia="Arial" w:cs="Arial"/>
+          <w:b/>
+          <w:color w:val="000000"/>
+          <w:szCs w:val="24"/>
+        </w:rPr>
+        <w:t>Renan Thiago Aviz e Silva       | RM:560849</w:t>
+      </w:r>
+    </w:p>
+    <w:p>
+      <w:pPr>
+        <w:pBdr>
+          <w:top w:val="nil"/>
+          <w:left w:val="nil"/>
+          <w:bottom w:val="nil"/>
+          <w:right w:val="nil"/>
+          <w:between w:val="nil"/>
+        </w:pBdr>
+        <w:spacing w:after="480"/>
+        <w:ind w:firstLine="0"/>
+        <w:jc w:val="center"/>
+        <w:rPr>
+          <w:b/>
+          <w:color w:val="000000"/>
+        </w:rPr>
+      </w:pPr>
+      <w:r>
+        <w:rPr>
+          <w:rFonts w:eastAsia="Arial" w:cs="Arial"/>
+          <w:b/>
+          <w:color w:val="000000"/>
+          <w:szCs w:val="24"/>
+        </w:rPr>
+        <w:t xml:space="preserve">Thiago Evangelista Dias         | RM:559403 </w:t>
+      </w:r>
+    </w:p>
+    <w:p>
+      <w:pPr>
+        <w:pBdr>
+          <w:top w:val="nil"/>
+          <w:left w:val="nil"/>
+          <w:bottom w:val="nil"/>
+          <w:right w:val="nil"/>
+          <w:between w:val="nil"/>
+        </w:pBdr>
+        <w:spacing w:after="480"/>
+        <w:ind w:firstLine="0"/>
+        <w:jc w:val="center"/>
+        <w:rPr>
+          <w:b/>
+          <w:color w:val="000000"/>
+        </w:rPr>
+      </w:pPr>
+      <w:r>
+        <w:rPr>
+          <w:rFonts w:eastAsia="Arial" w:cs="Arial"/>
+          <w:b/>
+          <w:color w:val="000000"/>
+          <w:szCs w:val="24"/>
         </w:rPr>
         <w:t xml:space="preserve">Versão </w:t>
       </w:r>
       <w:r>
         <w:rPr>
-          <w:rStyle w:val="SubTtulo-AutoreVersoChar"/>
+          <w:rFonts w:eastAsia="Arial" w:cs="Arial"/>
           <w:b/>
-        </w:rPr>
-        <w:fldChar w:fldCharType="begin"/>
-      </w:r>
-      <w:r>
-        <w:rPr>
-          <w:rStyle w:val="SubTtulo-AutoreVersoChar"/>
+          <w:color w:val="000000"/>
+          <w:szCs w:val="24"/>
+        </w:rPr>
+        <w:t>3</w:t>
+      </w:r>
+      <w:r>
+        <w:rPr>
+          <w:rFonts w:eastAsia="Arial" w:cs="Arial"/>
           <w:b/>
-        </w:rPr>
-        <w:instrText xml:space="preserve"> INFO  RevNum  \* MERGEFORMAT </w:instrText>
-      </w:r>
-      <w:r>
-        <w:rPr>
-          <w:rStyle w:val="SubTtulo-AutoreVersoChar"/>
-          <w:b/>
-        </w:rPr>
-        <w:fldChar w:fldCharType="separate"/>
-      </w:r>
-      <w:r>
-        <w:rPr>
-          <w:rStyle w:val="SubTtulo-AutoreVersoChar"/>
-          <w:b/>
-        </w:rPr>
-        <w:t>1</w:t>
-      </w:r>
-      <w:r>
-        <w:rPr>
-          <w:rStyle w:val="SubTtulo-AutoreVersoChar"/>
-          <w:b/>
-        </w:rPr>
-        <w:fldChar w:fldCharType="end"/>
+          <w:color w:val="000000"/>
+          <w:szCs w:val="24"/>
+        </w:rPr>
+        <w:tab/>
       </w:r>
     </w:p>
     <w:p>
@@ -213,6 +332,7 @@
           <w:rStyle w:val="SubTtulo-AutoreVersoChar"/>
           <w:b/>
         </w:rPr>
+        <w:lastRenderedPageBreak/>
         <w:t>HISTÓRI</w:t>
       </w:r>
       <w:r>
@@ -255,9 +375,7 @@
         </w:trPr>
         <w:tc>
           <w:tcPr>
-            <w:cnfStyle w:val="000000000000" w:firstRow="0" w:lastRow="0" w:firstColumn="0" w:lastColumn="0" w:oddVBand="0" w:evenVBand="0" w:oddHBand="0" w:evenHBand="0" w:firstRowFirstColumn="0" w:firstRowLastColumn="0" w:lastRowFirstColumn="0" w:lastRowLastColumn="0"/>
             <w:tcW w:w="498" w:type="pct"/>
-            <w:tcMar/>
           </w:tcPr>
           <w:p>
             <w:pPr>
@@ -284,9 +402,7 @@
         </w:tc>
         <w:tc>
           <w:tcPr>
-            <w:cnfStyle w:val="000000000000" w:firstRow="0" w:lastRow="0" w:firstColumn="0" w:lastColumn="0" w:oddVBand="0" w:evenVBand="0" w:oddHBand="0" w:evenHBand="0" w:firstRowFirstColumn="0" w:firstRowLastColumn="0" w:lastRowFirstColumn="0" w:lastRowLastColumn="0"/>
             <w:tcW w:w="751" w:type="pct"/>
-            <w:tcMar/>
           </w:tcPr>
           <w:p>
             <w:pPr>
@@ -313,9 +429,7 @@
         </w:tc>
         <w:tc>
           <w:tcPr>
-            <w:cnfStyle w:val="000000000000" w:firstRow="0" w:lastRow="0" w:firstColumn="0" w:lastColumn="0" w:oddVBand="0" w:evenVBand="0" w:oddHBand="0" w:evenHBand="0" w:firstRowFirstColumn="0" w:firstRowLastColumn="0" w:lastRowFirstColumn="0" w:lastRowLastColumn="0"/>
             <w:tcW w:w="1251" w:type="pct"/>
-            <w:tcMar/>
           </w:tcPr>
           <w:p>
             <w:pPr>
@@ -343,9 +457,7 @@
         </w:tc>
         <w:tc>
           <w:tcPr>
-            <w:cnfStyle w:val="000000000000" w:firstRow="0" w:lastRow="0" w:firstColumn="0" w:lastColumn="0" w:oddVBand="0" w:evenVBand="0" w:oddHBand="0" w:evenHBand="0" w:firstRowFirstColumn="0" w:firstRowLastColumn="0" w:lastRowFirstColumn="0" w:lastRowLastColumn="0"/>
             <w:tcW w:w="2499" w:type="pct"/>
-            <w:tcMar/>
           </w:tcPr>
           <w:p>
             <w:pPr>
@@ -378,9 +490,7 @@
         </w:trPr>
         <w:tc>
           <w:tcPr>
-            <w:cnfStyle w:val="000000000000" w:firstRow="0" w:lastRow="0" w:firstColumn="0" w:lastColumn="0" w:oddVBand="0" w:evenVBand="0" w:oddHBand="0" w:evenHBand="0" w:firstRowFirstColumn="0" w:firstRowLastColumn="0" w:lastRowFirstColumn="0" w:lastRowLastColumn="0"/>
             <w:tcW w:w="498" w:type="pct"/>
-            <w:tcMar/>
           </w:tcPr>
           <w:p>
             <w:pPr>
@@ -406,9 +516,7 @@
         </w:tc>
         <w:tc>
           <w:tcPr>
-            <w:cnfStyle w:val="000000000000" w:firstRow="0" w:lastRow="0" w:firstColumn="0" w:lastColumn="0" w:oddVBand="0" w:evenVBand="0" w:oddHBand="0" w:evenHBand="0" w:firstRowFirstColumn="0" w:firstRowLastColumn="0" w:lastRowFirstColumn="0" w:lastRowLastColumn="0"/>
             <w:tcW w:w="751" w:type="pct"/>
-            <w:tcMar/>
           </w:tcPr>
           <w:p>
             <w:pPr>
@@ -435,9 +543,7 @@
         </w:tc>
         <w:tc>
           <w:tcPr>
-            <w:cnfStyle w:val="000000000000" w:firstRow="0" w:lastRow="0" w:firstColumn="0" w:lastColumn="0" w:oddVBand="0" w:evenVBand="0" w:oddHBand="0" w:evenHBand="0" w:firstRowFirstColumn="0" w:firstRowLastColumn="0" w:lastRowFirstColumn="0" w:lastRowLastColumn="0"/>
             <w:tcW w:w="1251" w:type="pct"/>
-            <w:tcMar/>
           </w:tcPr>
           <w:p>
             <w:pPr>
@@ -458,15 +564,25 @@
                 <w:sz w:val="20"/>
                 <w:szCs w:val="16"/>
               </w:rPr>
-              <w:t>Patrícia Maura Angelini</w:t>
+              <w:t xml:space="preserve">Patrícia Maura </w:t>
             </w:r>
+            <w:proofErr w:type="spellStart"/>
+            <w:r>
+              <w:rPr>
+                <w:rStyle w:val="SubTtulo-AutoreVersoChar"/>
+                <w:b w:val="0"/>
+                <w:bCs w:val="0"/>
+                <w:sz w:val="20"/>
+                <w:szCs w:val="16"/>
+              </w:rPr>
+              <w:t>Angelini</w:t>
+            </w:r>
+            <w:proofErr w:type="spellEnd"/>
           </w:p>
         </w:tc>
         <w:tc>
           <w:tcPr>
-            <w:cnfStyle w:val="000000000000" w:firstRow="0" w:lastRow="0" w:firstColumn="0" w:lastColumn="0" w:oddVBand="0" w:evenVBand="0" w:oddHBand="0" w:evenHBand="0" w:firstRowFirstColumn="0" w:firstRowLastColumn="0" w:lastRowFirstColumn="0" w:lastRowLastColumn="0"/>
             <w:tcW w:w="2499" w:type="pct"/>
-            <w:tcMar/>
           </w:tcPr>
           <w:p>
             <w:pPr>
@@ -487,7 +603,29 @@
                 <w:sz w:val="20"/>
                 <w:szCs w:val="16"/>
               </w:rPr>
-              <w:t xml:space="preserve">Versão Inicial Template PBL Fase 5 - </w:t>
+              <w:t xml:space="preserve">Versão Inicial </w:t>
+            </w:r>
+            <w:proofErr w:type="spellStart"/>
+            <w:r>
+              <w:rPr>
+                <w:rStyle w:val="SubTtulo-AutoreVersoChar"/>
+                <w:b w:val="0"/>
+                <w:bCs w:val="0"/>
+                <w:sz w:val="20"/>
+                <w:szCs w:val="16"/>
+              </w:rPr>
+              <w:t>Template</w:t>
+            </w:r>
+            <w:proofErr w:type="spellEnd"/>
+            <w:r>
+              <w:rPr>
+                <w:rStyle w:val="SubTtulo-AutoreVersoChar"/>
+                <w:b w:val="0"/>
+                <w:bCs w:val="0"/>
+                <w:sz w:val="20"/>
+                <w:szCs w:val="16"/>
+              </w:rPr>
+              <w:t xml:space="preserve"> PBL Fase 5 - </w:t>
             </w:r>
             <w:r>
               <w:rPr>
@@ -505,9 +643,229 @@
       <w:tr>
         <w:tc>
           <w:tcPr>
-            <w:cnfStyle w:val="000000000000" w:firstRow="0" w:lastRow="0" w:firstColumn="0" w:lastColumn="0" w:oddVBand="0" w:evenVBand="0" w:oddHBand="0" w:evenHBand="0" w:firstRowFirstColumn="0" w:firstRowLastColumn="0" w:lastRowFirstColumn="0" w:lastRowLastColumn="0"/>
             <w:tcW w:w="498" w:type="pct"/>
-            <w:tcMar/>
+          </w:tcPr>
+          <w:p>
+            <w:pPr>
+              <w:pStyle w:val="NormalTabela"/>
+              <w:rPr>
+                <w:rStyle w:val="SubTtulo-AutoreVersoChar"/>
+                <w:b w:val="0"/>
+                <w:bCs w:val="0"/>
+                <w:sz w:val="20"/>
+                <w:szCs w:val="16"/>
+              </w:rPr>
+            </w:pPr>
+            <w:r>
+              <w:rPr>
+                <w:rStyle w:val="SubTtulo-AutoreVersoChar"/>
+                <w:b w:val="0"/>
+                <w:bCs w:val="0"/>
+                <w:sz w:val="20"/>
+                <w:szCs w:val="16"/>
+              </w:rPr>
+              <w:t>2</w:t>
+            </w:r>
+          </w:p>
+        </w:tc>
+        <w:tc>
+          <w:tcPr>
+            <w:tcW w:w="751" w:type="pct"/>
+          </w:tcPr>
+          <w:p>
+            <w:pPr>
+              <w:pStyle w:val="NormalTabela"/>
+              <w:rPr>
+                <w:rStyle w:val="SubTtulo-AutoreVersoChar"/>
+                <w:b w:val="0"/>
+                <w:bCs w:val="0"/>
+                <w:sz w:val="20"/>
+              </w:rPr>
+            </w:pPr>
+            <w:r>
+              <w:rPr>
+                <w:rStyle w:val="SubTtulo-AutoreVersoChar"/>
+                <w:b w:val="0"/>
+                <w:bCs w:val="0"/>
+                <w:sz w:val="20"/>
+              </w:rPr>
+              <w:t>18/06/2024</w:t>
+            </w:r>
+          </w:p>
+        </w:tc>
+        <w:tc>
+          <w:tcPr>
+            <w:tcW w:w="1251" w:type="pct"/>
+          </w:tcPr>
+          <w:p>
+            <w:pPr>
+              <w:pStyle w:val="NormalTabela"/>
+              <w:rPr>
+                <w:rStyle w:val="SubTtulo-AutoreVersoChar"/>
+                <w:b w:val="0"/>
+                <w:bCs w:val="0"/>
+                <w:sz w:val="20"/>
+              </w:rPr>
+            </w:pPr>
+            <w:r>
+              <w:rPr>
+                <w:rStyle w:val="SubTtulo-AutoreVersoChar"/>
+                <w:b w:val="0"/>
+                <w:bCs w:val="0"/>
+                <w:sz w:val="20"/>
+              </w:rPr>
+              <w:t>Rita de Cássia Rodrigues</w:t>
+            </w:r>
+          </w:p>
+        </w:tc>
+        <w:tc>
+          <w:tcPr>
+            <w:tcW w:w="2499" w:type="pct"/>
+          </w:tcPr>
+          <w:p>
+            <w:pPr>
+              <w:pStyle w:val="NormalTabela"/>
+              <w:rPr>
+                <w:rStyle w:val="SubTtulo-AutoreVersoChar"/>
+                <w:b w:val="0"/>
+                <w:bCs w:val="0"/>
+                <w:sz w:val="20"/>
+              </w:rPr>
+            </w:pPr>
+            <w:r>
+              <w:rPr>
+                <w:rStyle w:val="SubTtulo-AutoreVersoChar"/>
+                <w:b w:val="0"/>
+                <w:bCs w:val="0"/>
+                <w:sz w:val="20"/>
+              </w:rPr>
+              <w:t>Revisão acadêmica</w:t>
+            </w:r>
+          </w:p>
+        </w:tc>
+      </w:tr>
+      <w:tr>
+        <w:trPr>
+          <w:cnfStyle w:val="000000100000" w:firstRow="0" w:lastRow="0" w:firstColumn="0" w:lastColumn="0" w:oddVBand="0" w:evenVBand="0" w:oddHBand="1" w:evenHBand="0" w:firstRowFirstColumn="0" w:firstRowLastColumn="0" w:lastRowFirstColumn="0" w:lastRowLastColumn="0"/>
+        </w:trPr>
+        <w:tc>
+          <w:tcPr>
+            <w:tcW w:w="498" w:type="pct"/>
+          </w:tcPr>
+          <w:p>
+            <w:pPr>
+              <w:pStyle w:val="NormalTabela"/>
+              <w:rPr>
+                <w:rStyle w:val="SubTtulo-AutoreVersoChar"/>
+                <w:b w:val="0"/>
+                <w:bCs w:val="0"/>
+                <w:sz w:val="20"/>
+                <w:szCs w:val="16"/>
+              </w:rPr>
+            </w:pPr>
+            <w:r>
+              <w:rPr>
+                <w:rStyle w:val="SubTtulo-AutoreVersoChar"/>
+                <w:b w:val="0"/>
+                <w:bCs w:val="0"/>
+                <w:sz w:val="20"/>
+                <w:szCs w:val="16"/>
+              </w:rPr>
+              <w:t>3</w:t>
+            </w:r>
+          </w:p>
+        </w:tc>
+        <w:tc>
+          <w:tcPr>
+            <w:tcW w:w="751" w:type="pct"/>
+          </w:tcPr>
+          <w:p>
+            <w:pPr>
+              <w:pStyle w:val="NormalTabela"/>
+              <w:rPr>
+                <w:rStyle w:val="SubTtulo-AutoreVersoChar"/>
+                <w:b w:val="0"/>
+                <w:bCs w:val="0"/>
+                <w:sz w:val="20"/>
+              </w:rPr>
+            </w:pPr>
+            <w:r>
+              <w:rPr>
+                <w:rStyle w:val="SubTtulo-AutoreVersoChar"/>
+                <w:b w:val="0"/>
+                <w:bCs w:val="0"/>
+                <w:sz w:val="20"/>
+              </w:rPr>
+              <w:t>19/03/2025</w:t>
+            </w:r>
+          </w:p>
+        </w:tc>
+        <w:tc>
+          <w:tcPr>
+            <w:tcW w:w="1251" w:type="pct"/>
+          </w:tcPr>
+          <w:p>
+            <w:pPr>
+              <w:pStyle w:val="NormalTabela"/>
+              <w:rPr>
+                <w:rStyle w:val="SubTtulo-AutoreVersoChar"/>
+                <w:b w:val="0"/>
+                <w:bCs w:val="0"/>
+                <w:sz w:val="20"/>
+              </w:rPr>
+            </w:pPr>
+            <w:r>
+              <w:rPr>
+                <w:rStyle w:val="SubTtulo-AutoreVersoChar"/>
+                <w:b w:val="0"/>
+                <w:bCs w:val="0"/>
+                <w:sz w:val="20"/>
+              </w:rPr>
+              <w:t>Andre Luiz Sazana Waleczki</w:t>
+            </w:r>
+          </w:p>
+        </w:tc>
+        <w:tc>
+          <w:tcPr>
+            <w:tcW w:w="2499" w:type="pct"/>
+          </w:tcPr>
+          <w:p>
+            <w:pPr>
+              <w:pStyle w:val="NormalTabela"/>
+              <w:rPr>
+                <w:rStyle w:val="SubTtulo-AutoreVersoChar"/>
+                <w:b w:val="0"/>
+                <w:bCs w:val="0"/>
+                <w:sz w:val="20"/>
+                <w:szCs w:val="16"/>
+              </w:rPr>
+            </w:pPr>
+            <w:r>
+              <w:rPr>
+                <w:rStyle w:val="SubTtulo-AutoreVersoChar"/>
+                <w:b w:val="0"/>
+                <w:bCs w:val="0"/>
+                <w:sz w:val="20"/>
+                <w:szCs w:val="16"/>
+              </w:rPr>
+              <w:t>C</w:t>
+            </w:r>
+            <w:r>
+              <w:rPr>
+                <w:rStyle w:val="SubTtulo-AutoreVersoChar"/>
+                <w:b w:val="0"/>
+                <w:bCs w:val="0"/>
+                <w:szCs w:val="16"/>
+              </w:rPr>
+              <w:t>riação de conteúdo</w:t>
+            </w:r>
+          </w:p>
+        </w:tc>
+      </w:tr>
+      <w:tr>
+        <w:tc>
+          <w:tcPr>
+            <w:tcW w:w="498" w:type="pct"/>
           </w:tcPr>
           <w:p>
             <w:pPr>
@@ -524,101 +882,7 @@
         </w:tc>
         <w:tc>
           <w:tcPr>
-            <w:cnfStyle w:val="000000000000" w:firstRow="0" w:lastRow="0" w:firstColumn="0" w:lastColumn="0" w:oddVBand="0" w:evenVBand="0" w:oddHBand="0" w:evenHBand="0" w:firstRowFirstColumn="0" w:firstRowLastColumn="0" w:lastRowFirstColumn="0" w:lastRowLastColumn="0"/>
             <w:tcW w:w="751" w:type="pct"/>
-            <w:tcMar/>
-          </w:tcPr>
-          <w:p>
-            <w:pPr>
-              <w:pStyle w:val="NormalTabela"/>
-              <w:rPr>
-                <w:rStyle w:val="SubTtulo-AutoreVersoChar"/>
-                <w:b w:val="0"/>
-                <w:bCs w:val="0"/>
-                <w:sz w:val="20"/>
-                <w:szCs w:val="20"/>
-              </w:rPr>
-            </w:pPr>
-            <w:r>
-              <w:rPr>
-                <w:rStyle w:val="SubTtulo-AutoreVersoChar"/>
-                <w:b w:val="0"/>
-                <w:bCs w:val="0"/>
-                <w:sz w:val="20"/>
-                <w:szCs w:val="20"/>
-              </w:rPr>
-              <w:t>18/06/2024</w:t>
-            </w:r>
-          </w:p>
-        </w:tc>
-        <w:tc>
-          <w:tcPr>
-            <w:cnfStyle w:val="000000000000" w:firstRow="0" w:lastRow="0" w:firstColumn="0" w:lastColumn="0" w:oddVBand="0" w:evenVBand="0" w:oddHBand="0" w:evenHBand="0" w:firstRowFirstColumn="0" w:firstRowLastColumn="0" w:lastRowFirstColumn="0" w:lastRowLastColumn="0"/>
-            <w:tcW w:w="1251" w:type="pct"/>
-            <w:tcMar/>
-          </w:tcPr>
-          <w:p>
-            <w:pPr>
-              <w:pStyle w:val="NormalTabela"/>
-              <w:rPr>
-                <w:rStyle w:val="SubTtulo-AutoreVersoChar"/>
-                <w:b w:val="0"/>
-                <w:bCs w:val="0"/>
-                <w:sz w:val="20"/>
-                <w:szCs w:val="20"/>
-              </w:rPr>
-            </w:pPr>
-            <w:r>
-              <w:rPr>
-                <w:rStyle w:val="SubTtulo-AutoreVersoChar"/>
-                <w:b w:val="0"/>
-                <w:bCs w:val="0"/>
-                <w:sz w:val="20"/>
-                <w:szCs w:val="20"/>
-              </w:rPr>
-              <w:t>Rita de Cássia Rodrigues</w:t>
-            </w:r>
-          </w:p>
-        </w:tc>
-        <w:tc>
-          <w:tcPr>
-            <w:cnfStyle w:val="000000000000" w:firstRow="0" w:lastRow="0" w:firstColumn="0" w:lastColumn="0" w:oddVBand="0" w:evenVBand="0" w:oddHBand="0" w:evenHBand="0" w:firstRowFirstColumn="0" w:firstRowLastColumn="0" w:lastRowFirstColumn="0" w:lastRowLastColumn="0"/>
-            <w:tcW w:w="2499" w:type="pct"/>
-            <w:tcMar/>
-          </w:tcPr>
-          <w:p>
-            <w:pPr>
-              <w:pStyle w:val="NormalTabela"/>
-              <w:rPr>
-                <w:rStyle w:val="SubTtulo-AutoreVersoChar"/>
-                <w:b w:val="0"/>
-                <w:bCs w:val="0"/>
-                <w:sz w:val="20"/>
-                <w:szCs w:val="20"/>
-              </w:rPr>
-            </w:pPr>
-            <w:r>
-              <w:rPr>
-                <w:rStyle w:val="SubTtulo-AutoreVersoChar"/>
-                <w:b w:val="0"/>
-                <w:bCs w:val="0"/>
-                <w:sz w:val="20"/>
-                <w:szCs w:val="20"/>
-              </w:rPr>
-              <w:t>Revisão acadêmica</w:t>
-            </w:r>
-          </w:p>
-        </w:tc>
-      </w:tr>
-      <w:tr>
-        <w:trPr>
-          <w:cnfStyle w:val="000000100000" w:firstRow="0" w:lastRow="0" w:firstColumn="0" w:lastColumn="0" w:oddVBand="0" w:evenVBand="0" w:oddHBand="1" w:evenHBand="0" w:firstRowFirstColumn="0" w:firstRowLastColumn="0" w:lastRowFirstColumn="0" w:lastRowLastColumn="0"/>
-        </w:trPr>
-        <w:tc>
-          <w:tcPr>
-            <w:cnfStyle w:val="000000000000" w:firstRow="0" w:lastRow="0" w:firstColumn="0" w:lastColumn="0" w:oddVBand="0" w:evenVBand="0" w:oddHBand="0" w:evenHBand="0" w:firstRowFirstColumn="0" w:firstRowLastColumn="0" w:lastRowFirstColumn="0" w:lastRowLastColumn="0"/>
-            <w:tcW w:w="498" w:type="pct"/>
-            <w:tcMar/>
           </w:tcPr>
           <w:p>
             <w:pPr>
@@ -635,9 +899,7 @@
         </w:tc>
         <w:tc>
           <w:tcPr>
-            <w:cnfStyle w:val="000000000000" w:firstRow="0" w:lastRow="0" w:firstColumn="0" w:lastColumn="0" w:oddVBand="0" w:evenVBand="0" w:oddHBand="0" w:evenHBand="0" w:firstRowFirstColumn="0" w:firstRowLastColumn="0" w:lastRowFirstColumn="0" w:lastRowLastColumn="0"/>
-            <w:tcW w:w="751" w:type="pct"/>
-            <w:tcMar/>
+            <w:tcW w:w="1251" w:type="pct"/>
           </w:tcPr>
           <w:p>
             <w:pPr>
@@ -654,106 +916,7 @@
         </w:tc>
         <w:tc>
           <w:tcPr>
-            <w:cnfStyle w:val="000000000000" w:firstRow="0" w:lastRow="0" w:firstColumn="0" w:lastColumn="0" w:oddVBand="0" w:evenVBand="0" w:oddHBand="0" w:evenHBand="0" w:firstRowFirstColumn="0" w:firstRowLastColumn="0" w:lastRowFirstColumn="0" w:lastRowLastColumn="0"/>
-            <w:tcW w:w="1251" w:type="pct"/>
-            <w:tcMar/>
-          </w:tcPr>
-          <w:p>
-            <w:pPr>
-              <w:pStyle w:val="NormalTabela"/>
-              <w:rPr>
-                <w:rStyle w:val="SubTtulo-AutoreVersoChar"/>
-                <w:b w:val="0"/>
-                <w:bCs w:val="0"/>
-                <w:sz w:val="20"/>
-                <w:szCs w:val="16"/>
-              </w:rPr>
-            </w:pPr>
-          </w:p>
-        </w:tc>
-        <w:tc>
-          <w:tcPr>
-            <w:cnfStyle w:val="000000000000" w:firstRow="0" w:lastRow="0" w:firstColumn="0" w:lastColumn="0" w:oddVBand="0" w:evenVBand="0" w:oddHBand="0" w:evenHBand="0" w:firstRowFirstColumn="0" w:firstRowLastColumn="0" w:lastRowFirstColumn="0" w:lastRowLastColumn="0"/>
             <w:tcW w:w="2499" w:type="pct"/>
-            <w:tcMar/>
-          </w:tcPr>
-          <w:p>
-            <w:pPr>
-              <w:pStyle w:val="NormalTabela"/>
-              <w:rPr>
-                <w:rStyle w:val="SubTtulo-AutoreVersoChar"/>
-                <w:b w:val="0"/>
-                <w:bCs w:val="0"/>
-                <w:sz w:val="20"/>
-                <w:szCs w:val="16"/>
-              </w:rPr>
-            </w:pPr>
-          </w:p>
-        </w:tc>
-      </w:tr>
-      <w:tr>
-        <w:tc>
-          <w:tcPr>
-            <w:cnfStyle w:val="000000000000" w:firstRow="0" w:lastRow="0" w:firstColumn="0" w:lastColumn="0" w:oddVBand="0" w:evenVBand="0" w:oddHBand="0" w:evenHBand="0" w:firstRowFirstColumn="0" w:firstRowLastColumn="0" w:lastRowFirstColumn="0" w:lastRowLastColumn="0"/>
-            <w:tcW w:w="498" w:type="pct"/>
-            <w:tcMar/>
-          </w:tcPr>
-          <w:p>
-            <w:pPr>
-              <w:pStyle w:val="NormalTabela"/>
-              <w:rPr>
-                <w:rStyle w:val="SubTtulo-AutoreVersoChar"/>
-                <w:b w:val="0"/>
-                <w:bCs w:val="0"/>
-                <w:sz w:val="20"/>
-                <w:szCs w:val="16"/>
-              </w:rPr>
-            </w:pPr>
-          </w:p>
-        </w:tc>
-        <w:tc>
-          <w:tcPr>
-            <w:cnfStyle w:val="000000000000" w:firstRow="0" w:lastRow="0" w:firstColumn="0" w:lastColumn="0" w:oddVBand="0" w:evenVBand="0" w:oddHBand="0" w:evenHBand="0" w:firstRowFirstColumn="0" w:firstRowLastColumn="0" w:lastRowFirstColumn="0" w:lastRowLastColumn="0"/>
-            <w:tcW w:w="751" w:type="pct"/>
-            <w:tcMar/>
-          </w:tcPr>
-          <w:p>
-            <w:pPr>
-              <w:pStyle w:val="NormalTabela"/>
-              <w:rPr>
-                <w:rStyle w:val="SubTtulo-AutoreVersoChar"/>
-                <w:b w:val="0"/>
-                <w:bCs w:val="0"/>
-                <w:sz w:val="20"/>
-                <w:szCs w:val="16"/>
-              </w:rPr>
-            </w:pPr>
-          </w:p>
-        </w:tc>
-        <w:tc>
-          <w:tcPr>
-            <w:cnfStyle w:val="000000000000" w:firstRow="0" w:lastRow="0" w:firstColumn="0" w:lastColumn="0" w:oddVBand="0" w:evenVBand="0" w:oddHBand="0" w:evenHBand="0" w:firstRowFirstColumn="0" w:firstRowLastColumn="0" w:lastRowFirstColumn="0" w:lastRowLastColumn="0"/>
-            <w:tcW w:w="1251" w:type="pct"/>
-            <w:tcMar/>
-          </w:tcPr>
-          <w:p>
-            <w:pPr>
-              <w:pStyle w:val="NormalTabela"/>
-              <w:rPr>
-                <w:rStyle w:val="SubTtulo-AutoreVersoChar"/>
-                <w:b w:val="0"/>
-                <w:bCs w:val="0"/>
-                <w:sz w:val="20"/>
-                <w:szCs w:val="16"/>
-              </w:rPr>
-            </w:pPr>
-          </w:p>
-        </w:tc>
-        <w:tc>
-          <w:tcPr>
-            <w:cnfStyle w:val="000000000000" w:firstRow="0" w:lastRow="0" w:firstColumn="0" w:lastColumn="0" w:oddVBand="0" w:evenVBand="0" w:oddHBand="0" w:evenHBand="0" w:firstRowFirstColumn="0" w:firstRowLastColumn="0" w:lastRowFirstColumn="0" w:lastRowLastColumn="0"/>
-            <w:tcW w:w="2499" w:type="pct"/>
-            <w:tcMar/>
           </w:tcPr>
           <w:p>
             <w:pPr>
@@ -775,9 +938,7 @@
         </w:trPr>
         <w:tc>
           <w:tcPr>
-            <w:cnfStyle w:val="000000000000" w:firstRow="0" w:lastRow="0" w:firstColumn="0" w:lastColumn="0" w:oddVBand="0" w:evenVBand="0" w:oddHBand="0" w:evenHBand="0" w:firstRowFirstColumn="0" w:firstRowLastColumn="0" w:lastRowFirstColumn="0" w:lastRowLastColumn="0"/>
             <w:tcW w:w="498" w:type="pct"/>
-            <w:tcMar/>
           </w:tcPr>
           <w:p>
             <w:pPr>
@@ -794,9 +955,7 @@
         </w:tc>
         <w:tc>
           <w:tcPr>
-            <w:cnfStyle w:val="000000000000" w:firstRow="0" w:lastRow="0" w:firstColumn="0" w:lastColumn="0" w:oddVBand="0" w:evenVBand="0" w:oddHBand="0" w:evenHBand="0" w:firstRowFirstColumn="0" w:firstRowLastColumn="0" w:lastRowFirstColumn="0" w:lastRowLastColumn="0"/>
             <w:tcW w:w="751" w:type="pct"/>
-            <w:tcMar/>
           </w:tcPr>
           <w:p>
             <w:pPr>
@@ -813,9 +972,7 @@
         </w:tc>
         <w:tc>
           <w:tcPr>
-            <w:cnfStyle w:val="000000000000" w:firstRow="0" w:lastRow="0" w:firstColumn="0" w:lastColumn="0" w:oddVBand="0" w:evenVBand="0" w:oddHBand="0" w:evenHBand="0" w:firstRowFirstColumn="0" w:firstRowLastColumn="0" w:lastRowFirstColumn="0" w:lastRowLastColumn="0"/>
             <w:tcW w:w="1251" w:type="pct"/>
-            <w:tcMar/>
           </w:tcPr>
           <w:p>
             <w:pPr>
@@ -832,9 +989,7 @@
         </w:tc>
         <w:tc>
           <w:tcPr>
-            <w:cnfStyle w:val="000000000000" w:firstRow="0" w:lastRow="0" w:firstColumn="0" w:lastColumn="0" w:oddVBand="0" w:evenVBand="0" w:oddHBand="0" w:evenHBand="0" w:firstRowFirstColumn="0" w:firstRowLastColumn="0" w:lastRowFirstColumn="0" w:lastRowLastColumn="0"/>
             <w:tcW w:w="2499" w:type="pct"/>
-            <w:tcMar/>
           </w:tcPr>
           <w:p>
             <w:pPr>
@@ -856,9 +1011,7 @@
         </w:trPr>
         <w:tc>
           <w:tcPr>
-            <w:cnfStyle w:val="000000000000" w:firstRow="0" w:lastRow="0" w:firstColumn="0" w:lastColumn="0" w:oddVBand="0" w:evenVBand="0" w:oddHBand="0" w:evenHBand="0" w:firstRowFirstColumn="0" w:firstRowLastColumn="0" w:lastRowFirstColumn="0" w:lastRowLastColumn="0"/>
             <w:tcW w:w="498" w:type="pct"/>
-            <w:tcMar/>
           </w:tcPr>
           <w:p>
             <w:pPr>
@@ -875,9 +1028,7 @@
         </w:tc>
         <w:tc>
           <w:tcPr>
-            <w:cnfStyle w:val="000000000000" w:firstRow="0" w:lastRow="0" w:firstColumn="0" w:lastColumn="0" w:oddVBand="0" w:evenVBand="0" w:oddHBand="0" w:evenHBand="0" w:firstRowFirstColumn="0" w:firstRowLastColumn="0" w:lastRowFirstColumn="0" w:lastRowLastColumn="0"/>
             <w:tcW w:w="751" w:type="pct"/>
-            <w:tcMar/>
           </w:tcPr>
           <w:p>
             <w:pPr>
@@ -894,9 +1045,7 @@
         </w:tc>
         <w:tc>
           <w:tcPr>
-            <w:cnfStyle w:val="000000000000" w:firstRow="0" w:lastRow="0" w:firstColumn="0" w:lastColumn="0" w:oddVBand="0" w:evenVBand="0" w:oddHBand="0" w:evenHBand="0" w:firstRowFirstColumn="0" w:firstRowLastColumn="0" w:lastRowFirstColumn="0" w:lastRowLastColumn="0"/>
             <w:tcW w:w="1251" w:type="pct"/>
-            <w:tcMar/>
           </w:tcPr>
           <w:p>
             <w:pPr>
@@ -913,9 +1062,7 @@
         </w:tc>
         <w:tc>
           <w:tcPr>
-            <w:cnfStyle w:val="000000000000" w:firstRow="0" w:lastRow="0" w:firstColumn="0" w:lastColumn="0" w:oddVBand="0" w:evenVBand="0" w:oddHBand="0" w:evenHBand="0" w:firstRowFirstColumn="0" w:firstRowLastColumn="0" w:lastRowFirstColumn="0" w:lastRowLastColumn="0"/>
             <w:tcW w:w="2499" w:type="pct"/>
-            <w:tcMar/>
           </w:tcPr>
           <w:p>
             <w:pPr>
@@ -937,9 +1084,7 @@
         </w:trPr>
         <w:tc>
           <w:tcPr>
-            <w:cnfStyle w:val="000000000000" w:firstRow="0" w:lastRow="0" w:firstColumn="0" w:lastColumn="0" w:oddVBand="0" w:evenVBand="0" w:oddHBand="0" w:evenHBand="0" w:firstRowFirstColumn="0" w:firstRowLastColumn="0" w:lastRowFirstColumn="0" w:lastRowLastColumn="0"/>
             <w:tcW w:w="498" w:type="pct"/>
-            <w:tcMar/>
           </w:tcPr>
           <w:p>
             <w:pPr>
@@ -956,9 +1101,7 @@
         </w:tc>
         <w:tc>
           <w:tcPr>
-            <w:cnfStyle w:val="000000000000" w:firstRow="0" w:lastRow="0" w:firstColumn="0" w:lastColumn="0" w:oddVBand="0" w:evenVBand="0" w:oddHBand="0" w:evenHBand="0" w:firstRowFirstColumn="0" w:firstRowLastColumn="0" w:lastRowFirstColumn="0" w:lastRowLastColumn="0"/>
             <w:tcW w:w="751" w:type="pct"/>
-            <w:tcMar/>
           </w:tcPr>
           <w:p>
             <w:pPr>
@@ -975,9 +1118,7 @@
         </w:tc>
         <w:tc>
           <w:tcPr>
-            <w:cnfStyle w:val="000000000000" w:firstRow="0" w:lastRow="0" w:firstColumn="0" w:lastColumn="0" w:oddVBand="0" w:evenVBand="0" w:oddHBand="0" w:evenHBand="0" w:firstRowFirstColumn="0" w:firstRowLastColumn="0" w:lastRowFirstColumn="0" w:lastRowLastColumn="0"/>
             <w:tcW w:w="1251" w:type="pct"/>
-            <w:tcMar/>
           </w:tcPr>
           <w:p>
             <w:pPr>
@@ -994,9 +1135,7 @@
         </w:tc>
         <w:tc>
           <w:tcPr>
-            <w:cnfStyle w:val="000000000000" w:firstRow="0" w:lastRow="0" w:firstColumn="0" w:lastColumn="0" w:oddVBand="0" w:evenVBand="0" w:oddHBand="0" w:evenHBand="0" w:firstRowFirstColumn="0" w:firstRowLastColumn="0" w:lastRowFirstColumn="0" w:lastRowLastColumn="0"/>
             <w:tcW w:w="2499" w:type="pct"/>
-            <w:tcMar/>
           </w:tcPr>
           <w:p>
             <w:pPr>
@@ -1211,12 +1350,6 @@
                                 <w:sz w:val="18"/>
                               </w:rPr>
                               <w:tab/>
-                            </w:r>
-                            <w:r>
-                              <w:rPr>
-                                <w:rFonts w:eastAsia="Arial"/>
-                                <w:sz w:val="18"/>
-                              </w:rPr>
                               <w:t>A000a    Sobrenome, Nome</w:t>
                             </w:r>
                           </w:p>
@@ -1233,7 +1366,23 @@
                                 <w:rFonts w:eastAsia="Arial"/>
                                 <w:sz w:val="18"/>
                               </w:rPr>
-                              <w:t xml:space="preserve">                  Título [livro eletrônico] / Nome Sobrenome. -- São Paulo : Fiap, 2016.</w:t>
+                              <w:t xml:space="preserve">                  Título [livro eletrônico] / Nome Sobrenome. -- São </w:t>
+                            </w:r>
+                            <w:proofErr w:type="gramStart"/>
+                            <w:r>
+                              <w:rPr>
+                                <w:rFonts w:eastAsia="Arial"/>
+                                <w:sz w:val="18"/>
+                              </w:rPr>
+                              <w:t>Paulo :</w:t>
+                            </w:r>
+                            <w:proofErr w:type="gramEnd"/>
+                            <w:r>
+                              <w:rPr>
+                                <w:rFonts w:eastAsia="Arial"/>
+                                <w:sz w:val="18"/>
+                              </w:rPr>
+                              <w:t xml:space="preserve"> Fiap, 2016.</w:t>
                             </w:r>
                           </w:p>
                           <w:p>
@@ -1249,8 +1398,33 @@
                                 <w:rFonts w:eastAsia="Arial"/>
                                 <w:sz w:val="18"/>
                               </w:rPr>
-                              <w:t xml:space="preserve">                   x MB ; ePUB</w:t>
+                              <w:t xml:space="preserve">                   x </w:t>
                             </w:r>
+                            <w:proofErr w:type="gramStart"/>
+                            <w:r>
+                              <w:rPr>
+                                <w:rFonts w:eastAsia="Arial"/>
+                                <w:sz w:val="18"/>
+                              </w:rPr>
+                              <w:t>MB ;</w:t>
+                            </w:r>
+                            <w:proofErr w:type="gramEnd"/>
+                            <w:r>
+                              <w:rPr>
+                                <w:rFonts w:eastAsia="Arial"/>
+                                <w:sz w:val="18"/>
+                              </w:rPr>
+                              <w:t xml:space="preserve"> </w:t>
+                            </w:r>
+                            <w:proofErr w:type="spellStart"/>
+                            <w:r>
+                              <w:rPr>
+                                <w:rFonts w:eastAsia="Arial"/>
+                                <w:sz w:val="18"/>
+                              </w:rPr>
+                              <w:t>ePUB</w:t>
+                            </w:r>
+                            <w:proofErr w:type="spellEnd"/>
                           </w:p>
                           <w:p>
                             <w:pPr>
@@ -1330,12 +1504,6 @@
                                 <w:sz w:val="18"/>
                               </w:rPr>
                               <w:tab/>
-                            </w:r>
-                            <w:r>
-                              <w:rPr>
-                                <w:rFonts w:eastAsia="Arial"/>
-                                <w:sz w:val="18"/>
-                              </w:rPr>
                               <w:t>Categoria. 2. Subcategoria. S., Nome. II. Título.</w:t>
                             </w:r>
                             <w:r>
@@ -1428,8 +1596,8 @@
             </w:drawing>
           </mc:Choice>
           <mc:Fallback>
-            <w:pict w14:anchorId="480BBBC8">
-              <v:rect id="Retângulo 4" style="position:absolute;left:0;text-align:left;margin-left:7.6pt;margin-top:74.3pt;width:422.2pt;height:199.8pt;z-index:251659264;visibility:visible;mso-wrap-style:square;mso-width-percent:0;mso-height-percent:0;mso-wrap-distance-left:9pt;mso-wrap-distance-top:0;mso-wrap-distance-right:9pt;mso-wrap-distance-bottom:0;mso-position-horizontal:absolute;mso-position-horizontal-relative:text;mso-position-vertical:absolute;mso-position-vertical-relative:text;mso-width-percent:0;mso-height-percent:0;mso-width-relative:page;mso-height-relative:page;v-text-anchor:middle" o:spid="_x0000_s1026" strokecolor="gray" w14:anchorId="39FF6CEC" o:gfxdata="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">
+            <w:pict>
+              <v:rect w14:anchorId="39FF6CEC" id="Retângulo 4" o:spid="_x0000_s1026" style="position:absolute;left:0;text-align:left;margin-left:7.6pt;margin-top:74.3pt;width:422.2pt;height:199.8pt;z-index:251659264;visibility:visible;mso-wrap-style:square;mso-width-percent:0;mso-height-percent:0;mso-wrap-distance-left:9pt;mso-wrap-distance-top:0;mso-wrap-distance-right:9pt;mso-wrap-distance-bottom:0;mso-position-horizontal:absolute;mso-position-horizontal-relative:text;mso-position-vertical:absolute;mso-position-vertical-relative:text;mso-width-percent:0;mso-height-percent:0;mso-width-relative:page;mso-height-relative:page;v-text-anchor:middle" o:gfxdata="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" strokecolor="gray">
                 <v:stroke joinstyle="round"/>
                 <v:textbox inset="0,0,0,0">
                   <w:txbxContent>
@@ -1461,12 +1629,6 @@
                           <w:sz w:val="18"/>
                         </w:rPr>
                         <w:tab/>
-                      </w:r>
-                      <w:r>
-                        <w:rPr>
-                          <w:rFonts w:eastAsia="Arial"/>
-                          <w:sz w:val="18"/>
-                        </w:rPr>
                         <w:t>A000a    Sobrenome, Nome</w:t>
                       </w:r>
                     </w:p>
@@ -1483,7 +1645,23 @@
                           <w:rFonts w:eastAsia="Arial"/>
                           <w:sz w:val="18"/>
                         </w:rPr>
-                        <w:t xml:space="preserve">                  Título [livro eletrônico] / Nome Sobrenome. -- São Paulo : Fiap, 2016.</w:t>
+                        <w:t xml:space="preserve">                  Título [livro eletrônico] / Nome Sobrenome. -- São </w:t>
+                      </w:r>
+                      <w:proofErr w:type="gramStart"/>
+                      <w:r>
+                        <w:rPr>
+                          <w:rFonts w:eastAsia="Arial"/>
+                          <w:sz w:val="18"/>
+                        </w:rPr>
+                        <w:t>Paulo :</w:t>
+                      </w:r>
+                      <w:proofErr w:type="gramEnd"/>
+                      <w:r>
+                        <w:rPr>
+                          <w:rFonts w:eastAsia="Arial"/>
+                          <w:sz w:val="18"/>
+                        </w:rPr>
+                        <w:t xml:space="preserve"> Fiap, 2016.</w:t>
                       </w:r>
                     </w:p>
                     <w:p>
@@ -1499,8 +1677,33 @@
                           <w:rFonts w:eastAsia="Arial"/>
                           <w:sz w:val="18"/>
                         </w:rPr>
-                        <w:t xml:space="preserve">                   x MB ; ePUB</w:t>
+                        <w:t xml:space="preserve">                   x </w:t>
                       </w:r>
+                      <w:proofErr w:type="gramStart"/>
+                      <w:r>
+                        <w:rPr>
+                          <w:rFonts w:eastAsia="Arial"/>
+                          <w:sz w:val="18"/>
+                        </w:rPr>
+                        <w:t>MB ;</w:t>
+                      </w:r>
+                      <w:proofErr w:type="gramEnd"/>
+                      <w:r>
+                        <w:rPr>
+                          <w:rFonts w:eastAsia="Arial"/>
+                          <w:sz w:val="18"/>
+                        </w:rPr>
+                        <w:t xml:space="preserve"> </w:t>
+                      </w:r>
+                      <w:proofErr w:type="spellStart"/>
+                      <w:r>
+                        <w:rPr>
+                          <w:rFonts w:eastAsia="Arial"/>
+                          <w:sz w:val="18"/>
+                        </w:rPr>
+                        <w:t>ePUB</w:t>
+                      </w:r>
+                      <w:proofErr w:type="spellEnd"/>
                     </w:p>
                     <w:p>
                       <w:pPr>
@@ -1580,12 +1783,6 @@
                           <w:sz w:val="18"/>
                         </w:rPr>
                         <w:tab/>
-                      </w:r>
-                      <w:r>
-                        <w:rPr>
-                          <w:rFonts w:eastAsia="Arial"/>
-                          <w:sz w:val="18"/>
-                        </w:rPr>
                         <w:t>Categoria. 2. Subcategoria. S., Nome. II. Título.</w:t>
                       </w:r>
                       <w:r>
@@ -1707,6 +1904,7 @@
         <w:br w:type="page"/>
       </w:r>
       <w:r>
+        <w:lastRenderedPageBreak/>
         <w:t>RESUMO</w:t>
       </w:r>
     </w:p>
@@ -1718,29 +1916,29 @@
           <w:b w:val="0"/>
         </w:rPr>
       </w:pPr>
+      <w:proofErr w:type="spellStart"/>
       <w:r>
         <w:rPr>
           <w:rStyle w:val="SubTtulo-AutoreVersoChar"/>
           <w:b w:val="0"/>
         </w:rPr>
-        <w:t>Template para atividade de PBL fase 5 1º ano TSC</w:t>
-      </w:r>
+        <w:t>Template</w:t>
+      </w:r>
+      <w:proofErr w:type="spellEnd"/>
       <w:r>
         <w:rPr>
           <w:rStyle w:val="SubTtulo-AutoreVersoChar"/>
           <w:b w:val="0"/>
         </w:rPr>
-        <w:t>.</w:t>
-      </w:r>
-    </w:p>
-    <w:p>
-      <w:pPr>
-        <w:pStyle w:val="TXTRESUMO"/>
+        <w:t xml:space="preserve"> para atividade de PBL fase 5 1º ano TSC</w:t>
+      </w:r>
+      <w:r>
         <w:rPr>
           <w:rStyle w:val="SubTtulo-AutoreVersoChar"/>
           <w:b w:val="0"/>
         </w:rPr>
-      </w:pPr>
+        <w:t>.</w:t>
+      </w:r>
     </w:p>
     <w:p>
       <w:pPr>
@@ -1750,24 +1948,33 @@
           <w:b w:val="0"/>
         </w:rPr>
       </w:pPr>
-      <w:r>
-        <w:rPr>
-          <w:rStyle w:val="SubTtulo-AutoreVersoChar"/>
-        </w:rPr>
-        <w:t>Palavras-chave:</w:t>
-      </w:r>
-      <w:r>
+    </w:p>
+    <w:p>
+      <w:pPr>
+        <w:pStyle w:val="TXTRESUMO"/>
         <w:rPr>
           <w:rStyle w:val="SubTtulo-AutoreVersoChar"/>
           <w:b w:val="0"/>
         </w:rPr>
-        <w:t xml:space="preserve"> </w:t>
+      </w:pPr>
+      <w:r>
+        <w:rPr>
+          <w:rStyle w:val="SubTtulo-AutoreVersoChar"/>
+        </w:rPr>
+        <w:t>Palavras-chave:</w:t>
       </w:r>
       <w:r>
         <w:rPr>
           <w:rStyle w:val="SubTtulo-AutoreVersoChar"/>
           <w:b w:val="0"/>
         </w:rPr>
+        <w:t xml:space="preserve"> </w:t>
+      </w:r>
+      <w:r>
+        <w:rPr>
+          <w:rStyle w:val="SubTtulo-AutoreVersoChar"/>
+          <w:b w:val="0"/>
+        </w:rPr>
         <w:t>PBL. FASE 5. TEMPLATE</w:t>
       </w:r>
     </w:p>
@@ -1796,14 +2003,180 @@
         <w:pStyle w:val="Ttulo-Sumrios"/>
       </w:pPr>
       <w:r>
+        <w:lastRenderedPageBreak/>
         <w:t>LISTA DE Figuras</w:t>
       </w:r>
     </w:p>
     <w:p>
       <w:pPr>
-        <w:pStyle w:val="TableofFigures"/>
-        <w:rPr>
-          <w:rFonts w:asciiTheme="minorHAnsi" w:hAnsiTheme="minorHAnsi" w:eastAsiaTheme="minorEastAsia" w:cstheme="minorBidi"/>
+        <w:pStyle w:val="ndicedeilustraes"/>
+        <w:rPr>
+          <w:rFonts w:asciiTheme="minorHAnsi" w:eastAsiaTheme="minorEastAsia" w:hAnsiTheme="minorHAnsi" w:cstheme="minorBidi"/>
+          <w:noProof/>
+          <w:kern w:val="2"/>
+          <w:szCs w:val="24"/>
+          <w:lang w:eastAsia="pt-BR"/>
+          <w14:ligatures w14:val="standardContextual"/>
+        </w:rPr>
+      </w:pPr>
+      <w:r>
+        <w:rPr>
+          <w:rFonts w:cs="Arial"/>
+          <w:szCs w:val="24"/>
+        </w:rPr>
+        <w:fldChar w:fldCharType="begin"/>
+      </w:r>
+      <w:r>
+        <w:rPr>
+          <w:rFonts w:cs="Arial"/>
+          <w:szCs w:val="24"/>
+        </w:rPr>
+        <w:instrText xml:space="preserve"> TOC \h \z \c "Figura" </w:instrText>
+      </w:r>
+      <w:r>
+        <w:rPr>
+          <w:rFonts w:cs="Arial"/>
+          <w:szCs w:val="24"/>
+        </w:rPr>
+        <w:fldChar w:fldCharType="separate"/>
+      </w:r>
+      <w:hyperlink w:anchor="_Toc193296977" w:history="1">
+        <w:r>
+          <w:rPr>
+            <w:rStyle w:val="Hyperlink"/>
+            <w:noProof/>
+          </w:rPr>
+          <w:drawing>
+            <wp:inline distT="0" distB="0" distL="0" distR="0" wp14:anchorId="043283B2" wp14:editId="20F2FD96">
+              <wp:extent cx="5760085" cy="4146550"/>
+              <wp:effectExtent l="0" t="0" r="5715" b="6350"/>
+              <wp:docPr id="1787101250" name="Imagem 1" descr="Texto&#10;&#10;Descrição gerada automaticamente"/>
+              <wp:cNvGraphicFramePr>
+                <a:graphicFrameLocks xmlns:a="http://schemas.openxmlformats.org/drawingml/2006/main" noChangeAspect="1"/>
+              </wp:cNvGraphicFramePr>
+              <a:graphic xmlns:a="http://schemas.openxmlformats.org/drawingml/2006/main">
+                <a:graphicData uri="http://schemas.openxmlformats.org/drawingml/2006/picture">
+                  <pic:pic xmlns:pic="http://schemas.openxmlformats.org/drawingml/2006/picture">
+                    <pic:nvPicPr>
+                      <pic:cNvPr id="1545683692" name="Imagem 1" descr="Texto&#10;&#10;Descrição gerada automaticamente"/>
+                      <pic:cNvPicPr/>
+                    </pic:nvPicPr>
+                    <pic:blipFill>
+                      <a:blip r:embed="rId12"/>
+                      <a:stretch>
+                        <a:fillRect/>
+                      </a:stretch>
+                    </pic:blipFill>
+                    <pic:spPr>
+                      <a:xfrm>
+                        <a:off x="0" y="0"/>
+                        <a:ext cx="5760085" cy="4146550"/>
+                      </a:xfrm>
+                      <a:prstGeom prst="rect">
+                        <a:avLst/>
+                      </a:prstGeom>
+                    </pic:spPr>
+                  </pic:pic>
+                </a:graphicData>
+              </a:graphic>
+            </wp:inline>
+          </w:drawing>
+        </w:r>
+        <w:r>
+          <w:rPr>
+            <w:rStyle w:val="Hyperlink"/>
+            <w:noProof/>
+          </w:rPr>
+          <w:t xml:space="preserve"> Figura 1 – Algoritmo construído em python com as bibliotecas pandas, seaborn, matplotlib, numpy, math e scipy</w:t>
+        </w:r>
+        <w:r>
+          <w:rPr>
+            <w:noProof/>
+            <w:webHidden/>
+          </w:rPr>
+          <w:tab/>
+        </w:r>
+        <w:r>
+          <w:rPr>
+            <w:noProof/>
+            <w:webHidden/>
+          </w:rPr>
+          <w:fldChar w:fldCharType="begin"/>
+        </w:r>
+        <w:r>
+          <w:rPr>
+            <w:noProof/>
+            <w:webHidden/>
+          </w:rPr>
+          <w:instrText xml:space="preserve"> PAGEREF _Toc193296977 \h </w:instrText>
+        </w:r>
+        <w:r>
+          <w:rPr>
+            <w:noProof/>
+            <w:webHidden/>
+          </w:rPr>
+        </w:r>
+        <w:r>
+          <w:rPr>
+            <w:noProof/>
+            <w:webHidden/>
+          </w:rPr>
+          <w:fldChar w:fldCharType="separate"/>
+        </w:r>
+        <w:r>
+          <w:rPr>
+            <w:noProof/>
+            <w:webHidden/>
+          </w:rPr>
+          <w:t>14</w:t>
+        </w:r>
+        <w:r>
+          <w:rPr>
+            <w:noProof/>
+            <w:webHidden/>
+          </w:rPr>
+          <w:fldChar w:fldCharType="end"/>
+        </w:r>
+      </w:hyperlink>
+    </w:p>
+    <w:p>
+      <w:pPr>
+        <w:pStyle w:val="Figura"/>
+      </w:pPr>
+      <w:r>
+        <w:fldChar w:fldCharType="end"/>
+      </w:r>
+    </w:p>
+    <w:p>
+      <w:pPr>
+        <w:pStyle w:val="Ttulo-Sumrios"/>
+        <w:sectPr>
+          <w:headerReference w:type="default" r:id="rId13"/>
+          <w:pgSz w:w="11906" w:h="16838" w:code="9"/>
+          <w:pgMar w:top="1701" w:right="1134" w:bottom="1134" w:left="1701" w:header="709" w:footer="709" w:gutter="0"/>
+          <w:cols w:space="708"/>
+          <w:titlePg/>
+          <w:docGrid w:linePitch="360"/>
+        </w:sectPr>
+      </w:pPr>
+    </w:p>
+    <w:p>
+      <w:pPr>
+        <w:pStyle w:val="Ttulo-Sumrios"/>
+      </w:pPr>
+      <w:r>
+        <w:lastRenderedPageBreak/>
+        <w:t xml:space="preserve">LISTA DE </w:t>
+      </w:r>
+      <w:r>
+        <w:t>QUADROS</w:t>
+      </w:r>
+    </w:p>
+    <w:p>
+      <w:pPr>
+        <w:pStyle w:val="ndicedeilustraes"/>
+        <w:rPr>
+          <w:rFonts w:asciiTheme="minorHAnsi" w:eastAsiaTheme="minorEastAsia" w:hAnsiTheme="minorHAnsi" w:cstheme="minorBidi"/>
           <w:noProof/>
           <w:kern w:val="2"/>
           <w:szCs w:val="24"/>
@@ -1812,33 +2185,21 @@
         </w:rPr>
       </w:pPr>
       <w:r>
-        <w:rPr>
-          <w:rFonts w:cs="Arial"/>
-          <w:szCs w:val="24"/>
-        </w:rPr>
         <w:fldChar w:fldCharType="begin"/>
       </w:r>
       <w:r>
-        <w:rPr>
-          <w:rFonts w:cs="Arial"/>
-          <w:szCs w:val="24"/>
-        </w:rPr>
-        <w:instrText xml:space="preserve"> TOC \h \z \c "Figura" </w:instrText>
-      </w:r>
-      <w:r>
-        <w:rPr>
-          <w:rFonts w:cs="Arial"/>
-          <w:szCs w:val="24"/>
-        </w:rPr>
+        <w:instrText xml:space="preserve"> TOC \h \z \c "Quadro" </w:instrText>
+      </w:r>
+      <w:r>
         <w:fldChar w:fldCharType="separate"/>
       </w:r>
-      <w:hyperlink w:history="1" w:anchor="_Toc169353064">
+      <w:hyperlink w:anchor="_Toc169351308" w:history="1">
         <w:r>
           <w:rPr>
             <w:rStyle w:val="Hyperlink"/>
             <w:noProof/>
           </w:rPr>
-          <w:t>Figura 1 – Exemplo de algoritmo construído em python com as bibliotecas numpy, sympy, matplotlib</w:t>
+          <w:t>Quadro 1 – Quadro resumo das tarefas do PBL</w:t>
         </w:r>
         <w:r>
           <w:rPr>
@@ -1859,7 +2220,7 @@
             <w:noProof/>
             <w:webHidden/>
           </w:rPr>
-          <w:instrText xml:space="preserve"> PAGEREF _Toc169353064 \h </w:instrText>
+          <w:instrText xml:space="preserve"> PAGEREF _Toc169351308 \h </w:instrText>
         </w:r>
         <w:r>
           <w:rPr>
@@ -1879,7 +2240,7 @@
             <w:noProof/>
             <w:webHidden/>
           </w:rPr>
-          <w:t>13</w:t>
+          <w:t>11</w:t>
         </w:r>
         <w:r>
           <w:rPr>
@@ -1901,9 +2262,27 @@
     <w:p>
       <w:pPr>
         <w:pStyle w:val="Ttulo-Sumrios"/>
+        <w:rPr>
+          <w:lang w:eastAsia="ar-SA"/>
+        </w:rPr>
+      </w:pPr>
+    </w:p>
+    <w:p>
+      <w:pPr>
+        <w:pStyle w:val="Ttulo-Sumrios"/>
+        <w:rPr>
+          <w:lang w:eastAsia="ar-SA"/>
+        </w:rPr>
+      </w:pPr>
+    </w:p>
+    <w:p>
+      <w:pPr>
+        <w:pStyle w:val="Ttulo-Sumrios"/>
+        <w:rPr>
+          <w:lang w:eastAsia="ar-SA"/>
+        </w:rPr>
         <w:sectPr>
-          <w:headerReference w:type="default" r:id="rId12"/>
-          <w:pgSz w:w="11906" w:h="16838" w:orient="portrait" w:code="9"/>
+          <w:pgSz w:w="11906" w:h="16838" w:code="9"/>
           <w:pgMar w:top="1701" w:right="1134" w:bottom="1134" w:left="1701" w:header="709" w:footer="709" w:gutter="0"/>
           <w:cols w:space="708"/>
           <w:titlePg/>
@@ -1914,98 +2293,180 @@
     <w:p>
       <w:pPr>
         <w:pStyle w:val="Ttulo-Sumrios"/>
-      </w:pPr>
-      <w:r>
+        <w:rPr>
+          <w:lang w:eastAsia="ar-SA"/>
+        </w:rPr>
+      </w:pPr>
+      <w:r>
+        <w:lastRenderedPageBreak/>
         <w:t xml:space="preserve">LISTA DE </w:t>
       </w:r>
       <w:r>
-        <w:t>QUADROS</w:t>
-      </w:r>
-    </w:p>
-    <w:p>
-      <w:pPr>
-        <w:pStyle w:val="TableofFigures"/>
-        <w:rPr>
-          <w:rFonts w:asciiTheme="minorHAnsi" w:hAnsiTheme="minorHAnsi" w:eastAsiaTheme="minorEastAsia" w:cstheme="minorBidi"/>
+        <w:t>TABELAS</w:t>
+      </w:r>
+    </w:p>
+    <w:p>
+      <w:pPr>
+        <w:pStyle w:val="Ttulo-Sumrios"/>
+        <w:rPr>
+          <w:lang w:eastAsia="ar-SA"/>
+        </w:rPr>
+      </w:pPr>
+      <w:r>
+        <w:rPr>
+          <w:rFonts w:cs="Calibri"/>
+          <w:b w:val="0"/>
+          <w:caps w:val="0"/>
+        </w:rPr>
+        <w:fldChar w:fldCharType="begin"/>
+      </w:r>
+      <w:r>
+        <w:instrText xml:space="preserve"> TOC \h \z \c "Tabela" </w:instrText>
+      </w:r>
+      <w:r>
+        <w:rPr>
+          <w:rFonts w:cs="Calibri"/>
+          <w:b w:val="0"/>
+          <w:caps w:val="0"/>
+        </w:rPr>
+        <w:fldChar w:fldCharType="separate"/>
+      </w:r>
+      <w:r>
+        <w:rPr>
+          <w:rFonts w:cs="Calibri"/>
+          <w:bCs/>
+          <w:caps w:val="0"/>
           <w:noProof/>
-          <w:kern w:val="2"/>
-          <w:szCs w:val="24"/>
-          <w:lang w:val="en-US" w:eastAsia="en-US"/>
-          <w14:ligatures w14:val="standardContextual"/>
-        </w:rPr>
-      </w:pPr>
-      <w:r>
+        </w:rPr>
+        <w:t>No table of figures entries found.</w:t>
+      </w:r>
+      <w:r>
+        <w:rPr>
+          <w:lang w:eastAsia="ar-SA"/>
+        </w:rPr>
+        <w:fldChar w:fldCharType="end"/>
+      </w:r>
+      <w:r>
+        <w:rPr>
+          <w:lang w:eastAsia="ar-SA"/>
+        </w:rPr>
+        <w:br w:type="page"/>
+      </w:r>
+      <w:r>
+        <w:rPr>
+          <w:lang w:eastAsia="ar-SA"/>
+        </w:rPr>
+        <w:lastRenderedPageBreak/>
+        <w:t>LISTA DE CÓDIGOS-FONTE</w:t>
+      </w:r>
+    </w:p>
+    <w:p>
+      <w:pPr>
+        <w:pStyle w:val="Ttulo-Sumrios"/>
+        <w:rPr>
+          <w:lang w:eastAsia="ar-SA"/>
+        </w:rPr>
+      </w:pPr>
+      <w:r>
+        <w:rPr>
+          <w:rFonts w:cs="Arial"/>
+          <w:b w:val="0"/>
+          <w:caps w:val="0"/>
+          <w:lang w:eastAsia="ar-SA"/>
+        </w:rPr>
         <w:fldChar w:fldCharType="begin"/>
       </w:r>
       <w:r>
-        <w:instrText xml:space="preserve"> TOC \h \z \c "Quadro" </w:instrText>
-      </w:r>
-      <w:r>
+        <w:rPr>
+          <w:rFonts w:cs="Arial"/>
+          <w:lang w:val="en-US"/>
+        </w:rPr>
+        <w:instrText xml:space="preserve"> TOC \h \z \c "Código Fonte" </w:instrText>
+      </w:r>
+      <w:r>
+        <w:rPr>
+          <w:rFonts w:cs="Arial"/>
+          <w:b w:val="0"/>
+          <w:caps w:val="0"/>
+          <w:lang w:eastAsia="ar-SA"/>
+        </w:rPr>
         <w:fldChar w:fldCharType="separate"/>
       </w:r>
-      <w:hyperlink w:history="1" w:anchor="_Toc169351308">
-        <w:r>
-          <w:rPr>
-            <w:rStyle w:val="Hyperlink"/>
-            <w:noProof/>
-          </w:rPr>
-          <w:t>Quadro 1 – Quadro resumo das tarefas do PBL</w:t>
-        </w:r>
-        <w:r>
-          <w:rPr>
-            <w:noProof/>
-            <w:webHidden/>
-          </w:rPr>
-          <w:tab/>
-        </w:r>
-        <w:r>
-          <w:rPr>
-            <w:noProof/>
-            <w:webHidden/>
-          </w:rPr>
-          <w:fldChar w:fldCharType="begin"/>
-        </w:r>
-        <w:r>
-          <w:rPr>
-            <w:noProof/>
-            <w:webHidden/>
-          </w:rPr>
-          <w:instrText xml:space="preserve"> PAGEREF _Toc169351308 \h </w:instrText>
-        </w:r>
-        <w:r>
-          <w:rPr>
-            <w:noProof/>
-            <w:webHidden/>
-          </w:rPr>
-        </w:r>
-        <w:r>
-          <w:rPr>
-            <w:noProof/>
-            <w:webHidden/>
-          </w:rPr>
-          <w:fldChar w:fldCharType="separate"/>
-        </w:r>
-        <w:r>
-          <w:rPr>
-            <w:noProof/>
-            <w:webHidden/>
-          </w:rPr>
-          <w:t>11</w:t>
-        </w:r>
-        <w:r>
-          <w:rPr>
-            <w:noProof/>
-            <w:webHidden/>
-          </w:rPr>
-          <w:fldChar w:fldCharType="end"/>
-        </w:r>
-      </w:hyperlink>
+      <w:r>
+        <w:rPr>
+          <w:rFonts w:cs="Arial"/>
+          <w:bCs/>
+          <w:caps w:val="0"/>
+          <w:noProof/>
+          <w:lang w:val="en-US" w:eastAsia="ar-SA"/>
+        </w:rPr>
+        <w:t>No table of figures entries found.</w:t>
+      </w:r>
+      <w:r>
+        <w:rPr>
+          <w:rFonts w:cs="Arial"/>
+        </w:rPr>
+        <w:fldChar w:fldCharType="end"/>
+      </w:r>
+      <w:r>
+        <w:rPr>
+          <w:rFonts w:cs="Arial"/>
+          <w:lang w:val="en-US"/>
+        </w:rPr>
+        <w:br w:type="page"/>
+      </w:r>
+      <w:r>
+        <w:rPr>
+          <w:lang w:eastAsia="ar-SA"/>
+        </w:rPr>
+        <w:lastRenderedPageBreak/>
+        <w:t>LISTA DE ComandoS de prompt do sistema operacional</w:t>
+      </w:r>
     </w:p>
     <w:p>
       <w:pPr>
         <w:pStyle w:val="Ttulo-Sumrios"/>
-      </w:pPr>
-      <w:r>
+        <w:rPr>
+          <w:lang w:val="en-US"/>
+        </w:rPr>
+      </w:pPr>
+      <w:r>
+        <w:rPr>
+          <w:rFonts w:cs="Arial"/>
+          <w:b w:val="0"/>
+          <w:caps w:val="0"/>
+        </w:rPr>
+        <w:fldChar w:fldCharType="begin"/>
+      </w:r>
+      <w:r>
+        <w:rPr>
+          <w:rFonts w:cs="Arial"/>
+          <w:lang w:val="en-US"/>
+        </w:rPr>
+        <w:instrText xml:space="preserve"> TOC \h \z \c "Comandos de prompt " </w:instrText>
+      </w:r>
+      <w:r>
+        <w:rPr>
+          <w:rFonts w:cs="Arial"/>
+          <w:b w:val="0"/>
+          <w:caps w:val="0"/>
+        </w:rPr>
+        <w:fldChar w:fldCharType="separate"/>
+      </w:r>
+      <w:r>
+        <w:rPr>
+          <w:rFonts w:cs="Arial"/>
+          <w:bCs/>
+          <w:caps w:val="0"/>
+          <w:noProof/>
+          <w:lang w:val="en-US"/>
+        </w:rPr>
+        <w:t>No table of figures entries found.</w:t>
+      </w:r>
+      <w:r>
+        <w:rPr>
+          <w:lang w:eastAsia="ar-SA"/>
+        </w:rPr>
         <w:fldChar w:fldCharType="end"/>
       </w:r>
     </w:p>
@@ -2013,26 +2474,19 @@
       <w:pPr>
         <w:pStyle w:val="Ttulo-Sumrios"/>
         <w:rPr>
-          <w:lang w:eastAsia="ar-SA"/>
-        </w:rPr>
-      </w:pPr>
-    </w:p>
-    <w:p>
-      <w:pPr>
-        <w:pStyle w:val="Ttulo-Sumrios"/>
-        <w:rPr>
-          <w:lang w:eastAsia="ar-SA"/>
-        </w:rPr>
-      </w:pPr>
-    </w:p>
-    <w:p>
-      <w:pPr>
-        <w:pStyle w:val="Ttulo-Sumrios"/>
-        <w:rPr>
-          <w:lang w:eastAsia="ar-SA"/>
+          <w:lang w:val="en-US"/>
+        </w:rPr>
+      </w:pPr>
+    </w:p>
+    <w:p>
+      <w:pPr>
+        <w:pStyle w:val="Comandodeprompt"/>
+        <w:framePr w:wrap="around"/>
+        <w:rPr>
+          <w:lang w:val="en-US"/>
         </w:rPr>
         <w:sectPr>
-          <w:pgSz w:w="11906" w:h="16838" w:orient="portrait" w:code="9"/>
+          <w:pgSz w:w="11906" w:h="16838" w:code="9"/>
           <w:pgMar w:top="1701" w:right="1134" w:bottom="1134" w:left="1701" w:header="709" w:footer="709" w:gutter="0"/>
           <w:cols w:space="708"/>
           <w:titlePg/>
@@ -2043,210 +2497,21 @@
     <w:p>
       <w:pPr>
         <w:pStyle w:val="Ttulo-Sumrios"/>
-        <w:rPr>
-          <w:lang w:eastAsia="ar-SA"/>
-        </w:rPr>
-      </w:pPr>
-      <w:r>
-        <w:t xml:space="preserve">LISTA DE </w:t>
-      </w:r>
-      <w:r>
-        <w:t>TABELAS</w:t>
-      </w:r>
-    </w:p>
-    <w:p>
-      <w:pPr>
-        <w:pStyle w:val="Ttulo-Sumrios"/>
-        <w:rPr>
-          <w:lang w:eastAsia="ar-SA"/>
-        </w:rPr>
-      </w:pPr>
-      <w:r>
-        <w:rPr>
-          <w:rFonts w:cs="Calibri"/>
-          <w:b w:val="0"/>
-          <w:caps w:val="0"/>
-        </w:rPr>
-        <w:fldChar w:fldCharType="begin"/>
-      </w:r>
-      <w:r>
-        <w:instrText xml:space="preserve"> TOC \h \z \c "Tabela" </w:instrText>
-      </w:r>
-      <w:r>
-        <w:rPr>
-          <w:rFonts w:cs="Calibri"/>
-          <w:b w:val="0"/>
-          <w:caps w:val="0"/>
-        </w:rPr>
-        <w:fldChar w:fldCharType="separate"/>
-      </w:r>
-      <w:r>
-        <w:rPr>
-          <w:rFonts w:cs="Calibri"/>
-          <w:bCs/>
-          <w:caps w:val="0"/>
-          <w:noProof/>
-          <w:lang w:val="en-US"/>
-        </w:rPr>
-        <w:t>No table of figures entries found.</w:t>
-      </w:r>
-      <w:r>
-        <w:rPr>
-          <w:lang w:eastAsia="ar-SA"/>
-        </w:rPr>
-        <w:fldChar w:fldCharType="end"/>
-      </w:r>
-      <w:r>
-        <w:rPr>
-          <w:lang w:eastAsia="ar-SA"/>
-        </w:rPr>
-        <w:br w:type="page"/>
-      </w:r>
-      <w:r>
-        <w:rPr>
-          <w:lang w:eastAsia="ar-SA"/>
-        </w:rPr>
-        <w:t>LISTA DE CÓDIGOS-FONTE</w:t>
-      </w:r>
-    </w:p>
-    <w:p>
-      <w:pPr>
-        <w:pStyle w:val="Ttulo-Sumrios"/>
-        <w:rPr>
-          <w:lang w:eastAsia="ar-SA"/>
-        </w:rPr>
-      </w:pPr>
-      <w:r>
-        <w:rPr>
-          <w:rFonts w:cs="Arial"/>
-          <w:b w:val="0"/>
-          <w:caps w:val="0"/>
-          <w:lang w:eastAsia="ar-SA"/>
-        </w:rPr>
-        <w:fldChar w:fldCharType="begin"/>
-      </w:r>
-      <w:r>
-        <w:rPr>
-          <w:rFonts w:cs="Arial"/>
-        </w:rPr>
-        <w:instrText xml:space="preserve"> TOC \h \z \c "Código Fonte" </w:instrText>
-      </w:r>
-      <w:r>
-        <w:rPr>
-          <w:rFonts w:cs="Arial"/>
-          <w:b w:val="0"/>
-          <w:caps w:val="0"/>
-          <w:lang w:eastAsia="ar-SA"/>
-        </w:rPr>
-        <w:fldChar w:fldCharType="separate"/>
-      </w:r>
-      <w:r>
-        <w:rPr>
-          <w:rFonts w:cs="Arial"/>
-          <w:bCs/>
-          <w:caps w:val="0"/>
-          <w:noProof/>
-          <w:lang w:val="en-US" w:eastAsia="ar-SA"/>
-        </w:rPr>
-        <w:t>No table of figures entries found.</w:t>
-      </w:r>
-      <w:r>
-        <w:rPr>
-          <w:rFonts w:cs="Arial"/>
-        </w:rPr>
-        <w:fldChar w:fldCharType="end"/>
-      </w:r>
-      <w:r>
-        <w:rPr>
-          <w:rFonts w:cs="Arial"/>
-        </w:rPr>
-        <w:br w:type="page"/>
-      </w:r>
-      <w:r>
-        <w:rPr>
-          <w:lang w:eastAsia="ar-SA"/>
-        </w:rPr>
-        <w:t>LISTA DE ComandoS de prompt do sistema operacional</w:t>
-      </w:r>
-    </w:p>
-    <w:p>
-      <w:pPr>
-        <w:pStyle w:val="Ttulo-Sumrios"/>
-      </w:pPr>
-      <w:r>
-        <w:rPr>
-          <w:rFonts w:cs="Arial"/>
-          <w:b w:val="0"/>
-          <w:caps w:val="0"/>
-        </w:rPr>
-        <w:fldChar w:fldCharType="begin"/>
-      </w:r>
-      <w:r>
-        <w:rPr>
-          <w:rFonts w:cs="Arial"/>
-        </w:rPr>
-        <w:instrText xml:space="preserve"> TOC \h \z \c "Comandos de prompt " </w:instrText>
-      </w:r>
-      <w:r>
-        <w:rPr>
-          <w:rFonts w:cs="Arial"/>
-          <w:b w:val="0"/>
-          <w:caps w:val="0"/>
-        </w:rPr>
-        <w:fldChar w:fldCharType="separate"/>
-      </w:r>
-      <w:r>
-        <w:rPr>
-          <w:rFonts w:cs="Arial"/>
-          <w:bCs/>
-          <w:caps w:val="0"/>
-          <w:noProof/>
-          <w:lang w:val="en-US"/>
-        </w:rPr>
-        <w:t>No table of figures entries found.</w:t>
-      </w:r>
-      <w:r>
-        <w:rPr>
-          <w:lang w:eastAsia="ar-SA"/>
-        </w:rPr>
-        <w:fldChar w:fldCharType="end"/>
-      </w:r>
-    </w:p>
-    <w:p>
-      <w:pPr>
-        <w:pStyle w:val="Ttulo-Sumrios"/>
-      </w:pPr>
-    </w:p>
-    <w:p>
-      <w:pPr>
-        <w:pStyle w:val="Comandodeprompt"/>
-        <w:framePr w:wrap="around"/>
-        <w:sectPr>
-          <w:pgSz w:w="11906" w:h="16838" w:orient="portrait" w:code="9"/>
-          <w:pgMar w:top="1701" w:right="1134" w:bottom="1134" w:left="1701" w:header="709" w:footer="709" w:gutter="0"/>
-          <w:cols w:space="708"/>
-          <w:titlePg/>
-          <w:docGrid w:linePitch="360"/>
-        </w:sectPr>
-      </w:pPr>
-    </w:p>
-    <w:p>
-      <w:pPr>
-        <w:pStyle w:val="Ttulo-Sumrios"/>
-      </w:pPr>
-      <w:r>
+      </w:pPr>
+      <w:r>
+        <w:lastRenderedPageBreak/>
         <w:t>Sumário</w:t>
       </w:r>
     </w:p>
     <w:p>
       <w:pPr>
-        <w:pStyle w:val="TOC1"/>
-        <w:rPr>
-          <w:rFonts w:asciiTheme="minorHAnsi" w:hAnsiTheme="minorHAnsi" w:eastAsiaTheme="minorEastAsia" w:cstheme="minorBidi"/>
+        <w:pStyle w:val="Sumrio1"/>
+        <w:rPr>
+          <w:rFonts w:asciiTheme="minorHAnsi" w:eastAsiaTheme="minorEastAsia" w:hAnsiTheme="minorHAnsi" w:cstheme="minorBidi"/>
           <w:caps w:val="0"/>
           <w:kern w:val="2"/>
           <w:szCs w:val="24"/>
-          <w:lang w:val="en-US"/>
+          <w:lang w:eastAsia="pt-BR"/>
           <w14:ligatures w14:val="standardContextual"/>
         </w:rPr>
       </w:pPr>
@@ -2259,7 +2524,7 @@
       <w:r>
         <w:fldChar w:fldCharType="separate"/>
       </w:r>
-      <w:hyperlink w:history="1" w:anchor="_Toc169351128">
+      <w:hyperlink w:anchor="_Toc193296710" w:history="1">
         <w:r>
           <w:rPr>
             <w:rStyle w:val="Hyperlink"/>
@@ -2282,7 +2547,7 @@
           <w:rPr>
             <w:webHidden/>
           </w:rPr>
-          <w:instrText xml:space="preserve"> PAGEREF _Toc169351128 \h </w:instrText>
+          <w:instrText xml:space="preserve"> PAGEREF _Toc193296710 \h </w:instrText>
         </w:r>
         <w:r>
           <w:rPr>
@@ -2311,22 +2576,793 @@
     </w:p>
     <w:p>
       <w:pPr>
-        <w:pStyle w:val="TOC1"/>
-        <w:rPr>
-          <w:rFonts w:asciiTheme="minorHAnsi" w:hAnsiTheme="minorHAnsi" w:eastAsiaTheme="minorEastAsia" w:cstheme="minorBidi"/>
+        <w:pStyle w:val="Sumrio2"/>
+        <w:rPr>
+          <w:rFonts w:asciiTheme="minorHAnsi" w:eastAsiaTheme="minorEastAsia" w:hAnsiTheme="minorHAnsi" w:cstheme="minorBidi"/>
+          <w:noProof/>
+          <w:kern w:val="2"/>
+          <w:szCs w:val="24"/>
+          <w:lang w:eastAsia="pt-BR"/>
+          <w14:ligatures w14:val="standardContextual"/>
+        </w:rPr>
+      </w:pPr>
+      <w:hyperlink w:anchor="_Toc193296711" w:history="1">
+        <w:r>
+          <w:rPr>
+            <w:rStyle w:val="Hyperlink"/>
+            <w:caps/>
+            <w:noProof/>
+          </w:rPr>
+          <w:t>1.Prova de conceito de banco de dados NoSQL</w:t>
+        </w:r>
+        <w:r>
+          <w:rPr>
+            <w:noProof/>
+            <w:webHidden/>
+          </w:rPr>
+          <w:tab/>
+        </w:r>
+        <w:r>
+          <w:rPr>
+            <w:noProof/>
+            <w:webHidden/>
+          </w:rPr>
+          <w:fldChar w:fldCharType="begin"/>
+        </w:r>
+        <w:r>
+          <w:rPr>
+            <w:noProof/>
+            <w:webHidden/>
+          </w:rPr>
+          <w:instrText xml:space="preserve"> PAGEREF _Toc193296711 \h </w:instrText>
+        </w:r>
+        <w:r>
+          <w:rPr>
+            <w:noProof/>
+            <w:webHidden/>
+          </w:rPr>
+        </w:r>
+        <w:r>
+          <w:rPr>
+            <w:noProof/>
+            <w:webHidden/>
+          </w:rPr>
+          <w:fldChar w:fldCharType="separate"/>
+        </w:r>
+        <w:r>
+          <w:rPr>
+            <w:noProof/>
+            <w:webHidden/>
+          </w:rPr>
+          <w:t>11</w:t>
+        </w:r>
+        <w:r>
+          <w:rPr>
+            <w:noProof/>
+            <w:webHidden/>
+          </w:rPr>
+          <w:fldChar w:fldCharType="end"/>
+        </w:r>
+      </w:hyperlink>
+    </w:p>
+    <w:p>
+      <w:pPr>
+        <w:pStyle w:val="Sumrio2"/>
+        <w:rPr>
+          <w:rFonts w:asciiTheme="minorHAnsi" w:eastAsiaTheme="minorEastAsia" w:hAnsiTheme="minorHAnsi" w:cstheme="minorBidi"/>
+          <w:noProof/>
+          <w:kern w:val="2"/>
+          <w:szCs w:val="24"/>
+          <w:lang w:eastAsia="pt-BR"/>
+          <w14:ligatures w14:val="standardContextual"/>
+        </w:rPr>
+      </w:pPr>
+      <w:hyperlink w:anchor="_Toc193296712" w:history="1">
+        <w:r>
+          <w:rPr>
+            <w:rStyle w:val="Hyperlink"/>
+            <w:noProof/>
+          </w:rPr>
+          <w:t>1.1 Análise de cenários</w:t>
+        </w:r>
+        <w:r>
+          <w:rPr>
+            <w:noProof/>
+            <w:webHidden/>
+          </w:rPr>
+          <w:tab/>
+        </w:r>
+        <w:r>
+          <w:rPr>
+            <w:noProof/>
+            <w:webHidden/>
+          </w:rPr>
+          <w:fldChar w:fldCharType="begin"/>
+        </w:r>
+        <w:r>
+          <w:rPr>
+            <w:noProof/>
+            <w:webHidden/>
+          </w:rPr>
+          <w:instrText xml:space="preserve"> PAGEREF _Toc193296712 \h </w:instrText>
+        </w:r>
+        <w:r>
+          <w:rPr>
+            <w:noProof/>
+            <w:webHidden/>
+          </w:rPr>
+        </w:r>
+        <w:r>
+          <w:rPr>
+            <w:noProof/>
+            <w:webHidden/>
+          </w:rPr>
+          <w:fldChar w:fldCharType="separate"/>
+        </w:r>
+        <w:r>
+          <w:rPr>
+            <w:noProof/>
+            <w:webHidden/>
+          </w:rPr>
+          <w:t>11</w:t>
+        </w:r>
+        <w:r>
+          <w:rPr>
+            <w:noProof/>
+            <w:webHidden/>
+          </w:rPr>
+          <w:fldChar w:fldCharType="end"/>
+        </w:r>
+      </w:hyperlink>
+    </w:p>
+    <w:p>
+      <w:pPr>
+        <w:pStyle w:val="Sumrio2"/>
+        <w:rPr>
+          <w:rFonts w:asciiTheme="minorHAnsi" w:eastAsiaTheme="minorEastAsia" w:hAnsiTheme="minorHAnsi" w:cstheme="minorBidi"/>
+          <w:noProof/>
+          <w:kern w:val="2"/>
+          <w:szCs w:val="24"/>
+          <w:lang w:eastAsia="pt-BR"/>
+          <w14:ligatures w14:val="standardContextual"/>
+        </w:rPr>
+      </w:pPr>
+      <w:hyperlink w:anchor="_Toc193296713" w:history="1">
+        <w:r>
+          <w:rPr>
+            <w:rStyle w:val="Hyperlink"/>
+            <w:noProof/>
+          </w:rPr>
+          <w:t>1.2 Cenário 1</w:t>
+        </w:r>
+        <w:r>
+          <w:rPr>
+            <w:noProof/>
+            <w:webHidden/>
+          </w:rPr>
+          <w:tab/>
+        </w:r>
+        <w:r>
+          <w:rPr>
+            <w:noProof/>
+            <w:webHidden/>
+          </w:rPr>
+          <w:fldChar w:fldCharType="begin"/>
+        </w:r>
+        <w:r>
+          <w:rPr>
+            <w:noProof/>
+            <w:webHidden/>
+          </w:rPr>
+          <w:instrText xml:space="preserve"> PAGEREF _Toc193296713 \h </w:instrText>
+        </w:r>
+        <w:r>
+          <w:rPr>
+            <w:noProof/>
+            <w:webHidden/>
+          </w:rPr>
+        </w:r>
+        <w:r>
+          <w:rPr>
+            <w:noProof/>
+            <w:webHidden/>
+          </w:rPr>
+          <w:fldChar w:fldCharType="separate"/>
+        </w:r>
+        <w:r>
+          <w:rPr>
+            <w:noProof/>
+            <w:webHidden/>
+          </w:rPr>
+          <w:t>11</w:t>
+        </w:r>
+        <w:r>
+          <w:rPr>
+            <w:noProof/>
+            <w:webHidden/>
+          </w:rPr>
+          <w:fldChar w:fldCharType="end"/>
+        </w:r>
+      </w:hyperlink>
+    </w:p>
+    <w:p>
+      <w:pPr>
+        <w:pStyle w:val="Sumrio2"/>
+        <w:rPr>
+          <w:rFonts w:asciiTheme="minorHAnsi" w:eastAsiaTheme="minorEastAsia" w:hAnsiTheme="minorHAnsi" w:cstheme="minorBidi"/>
+          <w:noProof/>
+          <w:kern w:val="2"/>
+          <w:szCs w:val="24"/>
+          <w:lang w:eastAsia="pt-BR"/>
+          <w14:ligatures w14:val="standardContextual"/>
+        </w:rPr>
+      </w:pPr>
+      <w:hyperlink w:anchor="_Toc193296714" w:history="1">
+        <w:r>
+          <w:rPr>
+            <w:rStyle w:val="Hyperlink"/>
+            <w:noProof/>
+          </w:rPr>
+          <w:t>1.2.1 Justificativa do cenário 1</w:t>
+        </w:r>
+        <w:r>
+          <w:rPr>
+            <w:noProof/>
+            <w:webHidden/>
+          </w:rPr>
+          <w:tab/>
+        </w:r>
+        <w:r>
+          <w:rPr>
+            <w:noProof/>
+            <w:webHidden/>
+          </w:rPr>
+          <w:fldChar w:fldCharType="begin"/>
+        </w:r>
+        <w:r>
+          <w:rPr>
+            <w:noProof/>
+            <w:webHidden/>
+          </w:rPr>
+          <w:instrText xml:space="preserve"> PAGEREF _Toc193296714 \h </w:instrText>
+        </w:r>
+        <w:r>
+          <w:rPr>
+            <w:noProof/>
+            <w:webHidden/>
+          </w:rPr>
+        </w:r>
+        <w:r>
+          <w:rPr>
+            <w:noProof/>
+            <w:webHidden/>
+          </w:rPr>
+          <w:fldChar w:fldCharType="separate"/>
+        </w:r>
+        <w:r>
+          <w:rPr>
+            <w:noProof/>
+            <w:webHidden/>
+          </w:rPr>
+          <w:t>11</w:t>
+        </w:r>
+        <w:r>
+          <w:rPr>
+            <w:noProof/>
+            <w:webHidden/>
+          </w:rPr>
+          <w:fldChar w:fldCharType="end"/>
+        </w:r>
+      </w:hyperlink>
+    </w:p>
+    <w:p>
+      <w:pPr>
+        <w:pStyle w:val="Sumrio2"/>
+        <w:rPr>
+          <w:rFonts w:asciiTheme="minorHAnsi" w:eastAsiaTheme="minorEastAsia" w:hAnsiTheme="minorHAnsi" w:cstheme="minorBidi"/>
+          <w:noProof/>
+          <w:kern w:val="2"/>
+          <w:szCs w:val="24"/>
+          <w:lang w:eastAsia="pt-BR"/>
+          <w14:ligatures w14:val="standardContextual"/>
+        </w:rPr>
+      </w:pPr>
+      <w:hyperlink w:anchor="_Toc193296715" w:history="1">
+        <w:r>
+          <w:rPr>
+            <w:rStyle w:val="Hyperlink"/>
+            <w:noProof/>
+          </w:rPr>
+          <w:t>1.2.2 Empresa que usa o cenário 1</w:t>
+        </w:r>
+        <w:r>
+          <w:rPr>
+            <w:noProof/>
+            <w:webHidden/>
+          </w:rPr>
+          <w:tab/>
+        </w:r>
+        <w:r>
+          <w:rPr>
+            <w:noProof/>
+            <w:webHidden/>
+          </w:rPr>
+          <w:fldChar w:fldCharType="begin"/>
+        </w:r>
+        <w:r>
+          <w:rPr>
+            <w:noProof/>
+            <w:webHidden/>
+          </w:rPr>
+          <w:instrText xml:space="preserve"> PAGEREF _Toc193296715 \h </w:instrText>
+        </w:r>
+        <w:r>
+          <w:rPr>
+            <w:noProof/>
+            <w:webHidden/>
+          </w:rPr>
+        </w:r>
+        <w:r>
+          <w:rPr>
+            <w:noProof/>
+            <w:webHidden/>
+          </w:rPr>
+          <w:fldChar w:fldCharType="separate"/>
+        </w:r>
+        <w:r>
+          <w:rPr>
+            <w:noProof/>
+            <w:webHidden/>
+          </w:rPr>
+          <w:t>12</w:t>
+        </w:r>
+        <w:r>
+          <w:rPr>
+            <w:noProof/>
+            <w:webHidden/>
+          </w:rPr>
+          <w:fldChar w:fldCharType="end"/>
+        </w:r>
+      </w:hyperlink>
+    </w:p>
+    <w:p>
+      <w:pPr>
+        <w:pStyle w:val="Sumrio2"/>
+        <w:rPr>
+          <w:rFonts w:asciiTheme="minorHAnsi" w:eastAsiaTheme="minorEastAsia" w:hAnsiTheme="minorHAnsi" w:cstheme="minorBidi"/>
+          <w:noProof/>
+          <w:kern w:val="2"/>
+          <w:szCs w:val="24"/>
+          <w:lang w:eastAsia="pt-BR"/>
+          <w14:ligatures w14:val="standardContextual"/>
+        </w:rPr>
+      </w:pPr>
+      <w:hyperlink w:anchor="_Toc193296716" w:history="1">
+        <w:r>
+          <w:rPr>
+            <w:rStyle w:val="Hyperlink"/>
+            <w:noProof/>
+          </w:rPr>
+          <w:t>1.3 Cenário 2</w:t>
+        </w:r>
+        <w:r>
+          <w:rPr>
+            <w:noProof/>
+            <w:webHidden/>
+          </w:rPr>
+          <w:tab/>
+        </w:r>
+        <w:r>
+          <w:rPr>
+            <w:noProof/>
+            <w:webHidden/>
+          </w:rPr>
+          <w:fldChar w:fldCharType="begin"/>
+        </w:r>
+        <w:r>
+          <w:rPr>
+            <w:noProof/>
+            <w:webHidden/>
+          </w:rPr>
+          <w:instrText xml:space="preserve"> PAGEREF _Toc193296716 \h </w:instrText>
+        </w:r>
+        <w:r>
+          <w:rPr>
+            <w:noProof/>
+            <w:webHidden/>
+          </w:rPr>
+        </w:r>
+        <w:r>
+          <w:rPr>
+            <w:noProof/>
+            <w:webHidden/>
+          </w:rPr>
+          <w:fldChar w:fldCharType="separate"/>
+        </w:r>
+        <w:r>
+          <w:rPr>
+            <w:noProof/>
+            <w:webHidden/>
+          </w:rPr>
+          <w:t>12</w:t>
+        </w:r>
+        <w:r>
+          <w:rPr>
+            <w:noProof/>
+            <w:webHidden/>
+          </w:rPr>
+          <w:fldChar w:fldCharType="end"/>
+        </w:r>
+      </w:hyperlink>
+    </w:p>
+    <w:p>
+      <w:pPr>
+        <w:pStyle w:val="Sumrio2"/>
+        <w:rPr>
+          <w:rFonts w:asciiTheme="minorHAnsi" w:eastAsiaTheme="minorEastAsia" w:hAnsiTheme="minorHAnsi" w:cstheme="minorBidi"/>
+          <w:noProof/>
+          <w:kern w:val="2"/>
+          <w:szCs w:val="24"/>
+          <w:lang w:eastAsia="pt-BR"/>
+          <w14:ligatures w14:val="standardContextual"/>
+        </w:rPr>
+      </w:pPr>
+      <w:hyperlink w:anchor="_Toc193296717" w:history="1">
+        <w:r>
+          <w:rPr>
+            <w:rStyle w:val="Hyperlink"/>
+            <w:noProof/>
+          </w:rPr>
+          <w:t>1.3.1 Justificativa do cenário 2</w:t>
+        </w:r>
+        <w:r>
+          <w:rPr>
+            <w:noProof/>
+            <w:webHidden/>
+          </w:rPr>
+          <w:tab/>
+        </w:r>
+        <w:r>
+          <w:rPr>
+            <w:noProof/>
+            <w:webHidden/>
+          </w:rPr>
+          <w:fldChar w:fldCharType="begin"/>
+        </w:r>
+        <w:r>
+          <w:rPr>
+            <w:noProof/>
+            <w:webHidden/>
+          </w:rPr>
+          <w:instrText xml:space="preserve"> PAGEREF _Toc193296717 \h </w:instrText>
+        </w:r>
+        <w:r>
+          <w:rPr>
+            <w:noProof/>
+            <w:webHidden/>
+          </w:rPr>
+        </w:r>
+        <w:r>
+          <w:rPr>
+            <w:noProof/>
+            <w:webHidden/>
+          </w:rPr>
+          <w:fldChar w:fldCharType="separate"/>
+        </w:r>
+        <w:r>
+          <w:rPr>
+            <w:noProof/>
+            <w:webHidden/>
+          </w:rPr>
+          <w:t>12</w:t>
+        </w:r>
+        <w:r>
+          <w:rPr>
+            <w:noProof/>
+            <w:webHidden/>
+          </w:rPr>
+          <w:fldChar w:fldCharType="end"/>
+        </w:r>
+      </w:hyperlink>
+    </w:p>
+    <w:p>
+      <w:pPr>
+        <w:pStyle w:val="Sumrio2"/>
+        <w:rPr>
+          <w:rFonts w:asciiTheme="minorHAnsi" w:eastAsiaTheme="minorEastAsia" w:hAnsiTheme="minorHAnsi" w:cstheme="minorBidi"/>
+          <w:noProof/>
+          <w:kern w:val="2"/>
+          <w:szCs w:val="24"/>
+          <w:lang w:eastAsia="pt-BR"/>
+          <w14:ligatures w14:val="standardContextual"/>
+        </w:rPr>
+      </w:pPr>
+      <w:hyperlink w:anchor="_Toc193296718" w:history="1">
+        <w:r>
+          <w:rPr>
+            <w:rStyle w:val="Hyperlink"/>
+            <w:noProof/>
+          </w:rPr>
+          <w:t>1.3.2 Empresa que usa o cenário 2</w:t>
+        </w:r>
+        <w:r>
+          <w:rPr>
+            <w:noProof/>
+            <w:webHidden/>
+          </w:rPr>
+          <w:tab/>
+        </w:r>
+        <w:r>
+          <w:rPr>
+            <w:noProof/>
+            <w:webHidden/>
+          </w:rPr>
+          <w:fldChar w:fldCharType="begin"/>
+        </w:r>
+        <w:r>
+          <w:rPr>
+            <w:noProof/>
+            <w:webHidden/>
+          </w:rPr>
+          <w:instrText xml:space="preserve"> PAGEREF _Toc193296718 \h </w:instrText>
+        </w:r>
+        <w:r>
+          <w:rPr>
+            <w:noProof/>
+            <w:webHidden/>
+          </w:rPr>
+        </w:r>
+        <w:r>
+          <w:rPr>
+            <w:noProof/>
+            <w:webHidden/>
+          </w:rPr>
+          <w:fldChar w:fldCharType="separate"/>
+        </w:r>
+        <w:r>
+          <w:rPr>
+            <w:noProof/>
+            <w:webHidden/>
+          </w:rPr>
+          <w:t>12</w:t>
+        </w:r>
+        <w:r>
+          <w:rPr>
+            <w:noProof/>
+            <w:webHidden/>
+          </w:rPr>
+          <w:fldChar w:fldCharType="end"/>
+        </w:r>
+      </w:hyperlink>
+    </w:p>
+    <w:p>
+      <w:pPr>
+        <w:pStyle w:val="Sumrio2"/>
+        <w:rPr>
+          <w:rFonts w:asciiTheme="minorHAnsi" w:eastAsiaTheme="minorEastAsia" w:hAnsiTheme="minorHAnsi" w:cstheme="minorBidi"/>
+          <w:noProof/>
+          <w:kern w:val="2"/>
+          <w:szCs w:val="24"/>
+          <w:lang w:eastAsia="pt-BR"/>
+          <w14:ligatures w14:val="standardContextual"/>
+        </w:rPr>
+      </w:pPr>
+      <w:hyperlink w:anchor="_Toc193296719" w:history="1">
+        <w:r>
+          <w:rPr>
+            <w:rStyle w:val="Hyperlink"/>
+            <w:noProof/>
+          </w:rPr>
+          <w:t>1.4 Cenário 3</w:t>
+        </w:r>
+        <w:r>
+          <w:rPr>
+            <w:noProof/>
+            <w:webHidden/>
+          </w:rPr>
+          <w:tab/>
+        </w:r>
+        <w:r>
+          <w:rPr>
+            <w:noProof/>
+            <w:webHidden/>
+          </w:rPr>
+          <w:fldChar w:fldCharType="begin"/>
+        </w:r>
+        <w:r>
+          <w:rPr>
+            <w:noProof/>
+            <w:webHidden/>
+          </w:rPr>
+          <w:instrText xml:space="preserve"> PAGEREF _Toc193296719 \h </w:instrText>
+        </w:r>
+        <w:r>
+          <w:rPr>
+            <w:noProof/>
+            <w:webHidden/>
+          </w:rPr>
+        </w:r>
+        <w:r>
+          <w:rPr>
+            <w:noProof/>
+            <w:webHidden/>
+          </w:rPr>
+          <w:fldChar w:fldCharType="separate"/>
+        </w:r>
+        <w:r>
+          <w:rPr>
+            <w:noProof/>
+            <w:webHidden/>
+          </w:rPr>
+          <w:t>13</w:t>
+        </w:r>
+        <w:r>
+          <w:rPr>
+            <w:noProof/>
+            <w:webHidden/>
+          </w:rPr>
+          <w:fldChar w:fldCharType="end"/>
+        </w:r>
+      </w:hyperlink>
+    </w:p>
+    <w:p>
+      <w:pPr>
+        <w:pStyle w:val="Sumrio2"/>
+        <w:rPr>
+          <w:rFonts w:asciiTheme="minorHAnsi" w:eastAsiaTheme="minorEastAsia" w:hAnsiTheme="minorHAnsi" w:cstheme="minorBidi"/>
+          <w:noProof/>
+          <w:kern w:val="2"/>
+          <w:szCs w:val="24"/>
+          <w:lang w:eastAsia="pt-BR"/>
+          <w14:ligatures w14:val="standardContextual"/>
+        </w:rPr>
+      </w:pPr>
+      <w:hyperlink w:anchor="_Toc193296720" w:history="1">
+        <w:r>
+          <w:rPr>
+            <w:rStyle w:val="Hyperlink"/>
+            <w:noProof/>
+          </w:rPr>
+          <w:t>1.4.1 Justificativa do cenário 3</w:t>
+        </w:r>
+        <w:r>
+          <w:rPr>
+            <w:noProof/>
+            <w:webHidden/>
+          </w:rPr>
+          <w:tab/>
+        </w:r>
+        <w:r>
+          <w:rPr>
+            <w:noProof/>
+            <w:webHidden/>
+          </w:rPr>
+          <w:fldChar w:fldCharType="begin"/>
+        </w:r>
+        <w:r>
+          <w:rPr>
+            <w:noProof/>
+            <w:webHidden/>
+          </w:rPr>
+          <w:instrText xml:space="preserve"> PAGEREF _Toc193296720 \h </w:instrText>
+        </w:r>
+        <w:r>
+          <w:rPr>
+            <w:noProof/>
+            <w:webHidden/>
+          </w:rPr>
+        </w:r>
+        <w:r>
+          <w:rPr>
+            <w:noProof/>
+            <w:webHidden/>
+          </w:rPr>
+          <w:fldChar w:fldCharType="separate"/>
+        </w:r>
+        <w:r>
+          <w:rPr>
+            <w:noProof/>
+            <w:webHidden/>
+          </w:rPr>
+          <w:t>13</w:t>
+        </w:r>
+        <w:r>
+          <w:rPr>
+            <w:noProof/>
+            <w:webHidden/>
+          </w:rPr>
+          <w:fldChar w:fldCharType="end"/>
+        </w:r>
+      </w:hyperlink>
+    </w:p>
+    <w:p>
+      <w:pPr>
+        <w:pStyle w:val="Sumrio2"/>
+        <w:rPr>
+          <w:rFonts w:asciiTheme="minorHAnsi" w:eastAsiaTheme="minorEastAsia" w:hAnsiTheme="minorHAnsi" w:cstheme="minorBidi"/>
+          <w:noProof/>
+          <w:kern w:val="2"/>
+          <w:szCs w:val="24"/>
+          <w:lang w:eastAsia="pt-BR"/>
+          <w14:ligatures w14:val="standardContextual"/>
+        </w:rPr>
+      </w:pPr>
+      <w:hyperlink w:anchor="_Toc193296721" w:history="1">
+        <w:r>
+          <w:rPr>
+            <w:rStyle w:val="Hyperlink"/>
+            <w:noProof/>
+          </w:rPr>
+          <w:t>1.4.2 Empresa que usa o cenário 3</w:t>
+        </w:r>
+        <w:r>
+          <w:rPr>
+            <w:noProof/>
+            <w:webHidden/>
+          </w:rPr>
+          <w:tab/>
+        </w:r>
+        <w:r>
+          <w:rPr>
+            <w:noProof/>
+            <w:webHidden/>
+          </w:rPr>
+          <w:fldChar w:fldCharType="begin"/>
+        </w:r>
+        <w:r>
+          <w:rPr>
+            <w:noProof/>
+            <w:webHidden/>
+          </w:rPr>
+          <w:instrText xml:space="preserve"> PAGEREF _Toc193296721 \h </w:instrText>
+        </w:r>
+        <w:r>
+          <w:rPr>
+            <w:noProof/>
+            <w:webHidden/>
+          </w:rPr>
+        </w:r>
+        <w:r>
+          <w:rPr>
+            <w:noProof/>
+            <w:webHidden/>
+          </w:rPr>
+          <w:fldChar w:fldCharType="separate"/>
+        </w:r>
+        <w:r>
+          <w:rPr>
+            <w:noProof/>
+            <w:webHidden/>
+          </w:rPr>
+          <w:t>13</w:t>
+        </w:r>
+        <w:r>
+          <w:rPr>
+            <w:noProof/>
+            <w:webHidden/>
+          </w:rPr>
+          <w:fldChar w:fldCharType="end"/>
+        </w:r>
+      </w:hyperlink>
+    </w:p>
+    <w:p>
+      <w:pPr>
+        <w:pStyle w:val="Sumrio1"/>
+        <w:rPr>
+          <w:rFonts w:asciiTheme="minorHAnsi" w:eastAsiaTheme="minorEastAsia" w:hAnsiTheme="minorHAnsi" w:cstheme="minorBidi"/>
           <w:caps w:val="0"/>
           <w:kern w:val="2"/>
           <w:szCs w:val="24"/>
-          <w:lang w:val="en-US"/>
+          <w:lang w:eastAsia="pt-BR"/>
           <w14:ligatures w14:val="standardContextual"/>
         </w:rPr>
       </w:pPr>
-      <w:hyperlink w:history="1" w:anchor="_Toc169351129">
+      <w:hyperlink w:anchor="_Toc193296722" w:history="1">
         <w:r>
           <w:rPr>
             <w:rStyle w:val="Hyperlink"/>
           </w:rPr>
-          <w:t>1 iNSTRUÇÕES PARA USO DO TEMPLATE</w:t>
+          <w:t>2 ANÁLISE DOS DADOS DE VENDAS</w:t>
         </w:r>
         <w:r>
           <w:rPr>
@@ -2344,7 +3380,7 @@
           <w:rPr>
             <w:webHidden/>
           </w:rPr>
-          <w:instrText xml:space="preserve"> PAGEREF _Toc169351129 \h </w:instrText>
+          <w:instrText xml:space="preserve"> PAGEREF _Toc193296722 \h </w:instrText>
         </w:r>
         <w:r>
           <w:rPr>
@@ -2361,7 +3397,7 @@
           <w:rPr>
             <w:webHidden/>
           </w:rPr>
-          <w:t>11</w:t>
+          <w:t>13</w:t>
         </w:r>
         <w:r>
           <w:rPr>
@@ -2373,23 +3409,23 @@
     </w:p>
     <w:p>
       <w:pPr>
-        <w:pStyle w:val="TOC2"/>
-        <w:rPr>
-          <w:rFonts w:asciiTheme="minorHAnsi" w:hAnsiTheme="minorHAnsi" w:eastAsiaTheme="minorEastAsia" w:cstheme="minorBidi"/>
+        <w:pStyle w:val="Sumrio2"/>
+        <w:rPr>
+          <w:rFonts w:asciiTheme="minorHAnsi" w:eastAsiaTheme="minorEastAsia" w:hAnsiTheme="minorHAnsi" w:cstheme="minorBidi"/>
           <w:noProof/>
           <w:kern w:val="2"/>
           <w:szCs w:val="24"/>
-          <w:lang w:val="en-US"/>
+          <w:lang w:eastAsia="pt-BR"/>
           <w14:ligatures w14:val="standardContextual"/>
         </w:rPr>
       </w:pPr>
-      <w:hyperlink w:history="1" w:anchor="_Toc169351130">
+      <w:hyperlink w:anchor="_Toc193296723" w:history="1">
         <w:r>
           <w:rPr>
             <w:rStyle w:val="Hyperlink"/>
             <w:noProof/>
           </w:rPr>
-          <w:t>1.1 Template</w:t>
+          <w:t>2.1 Quantidade</w:t>
         </w:r>
         <w:r>
           <w:rPr>
@@ -2410,7 +3446,7 @@
             <w:noProof/>
             <w:webHidden/>
           </w:rPr>
-          <w:instrText xml:space="preserve"> PAGEREF _Toc169351130 \h </w:instrText>
+          <w:instrText xml:space="preserve"> PAGEREF _Toc193296723 \h </w:instrText>
         </w:r>
         <w:r>
           <w:rPr>
@@ -2430,7 +3466,7 @@
             <w:noProof/>
             <w:webHidden/>
           </w:rPr>
-          <w:t>11</w:t>
+          <w:t>13</w:t>
         </w:r>
         <w:r>
           <w:rPr>
@@ -2443,23 +3479,23 @@
     </w:p>
     <w:p>
       <w:pPr>
-        <w:pStyle w:val="TOC2"/>
-        <w:rPr>
-          <w:rFonts w:asciiTheme="minorHAnsi" w:hAnsiTheme="minorHAnsi" w:eastAsiaTheme="minorEastAsia" w:cstheme="minorBidi"/>
+        <w:pStyle w:val="Sumrio2"/>
+        <w:rPr>
+          <w:rFonts w:asciiTheme="minorHAnsi" w:eastAsiaTheme="minorEastAsia" w:hAnsiTheme="minorHAnsi" w:cstheme="minorBidi"/>
           <w:noProof/>
           <w:kern w:val="2"/>
           <w:szCs w:val="24"/>
-          <w:lang w:val="en-US"/>
+          <w:lang w:eastAsia="pt-BR"/>
           <w14:ligatures w14:val="standardContextual"/>
         </w:rPr>
       </w:pPr>
-      <w:hyperlink w:history="1" w:anchor="_Toc169351131">
+      <w:hyperlink w:anchor="_Toc193296724" w:history="1">
         <w:r>
           <w:rPr>
             <w:rStyle w:val="Hyperlink"/>
             <w:noProof/>
           </w:rPr>
-          <w:t>1.1 Instruções</w:t>
+          <w:t>2.2 Preço</w:t>
         </w:r>
         <w:r>
           <w:rPr>
@@ -2480,7 +3516,7 @@
             <w:noProof/>
             <w:webHidden/>
           </w:rPr>
-          <w:instrText xml:space="preserve"> PAGEREF _Toc169351131 \h </w:instrText>
+          <w:instrText xml:space="preserve"> PAGEREF _Toc193296724 \h </w:instrText>
         </w:r>
         <w:r>
           <w:rPr>
@@ -2500,7 +3536,7 @@
             <w:noProof/>
             <w:webHidden/>
           </w:rPr>
-          <w:t>11</w:t>
+          <w:t>15</w:t>
         </w:r>
         <w:r>
           <w:rPr>
@@ -2513,22 +3549,92 @@
     </w:p>
     <w:p>
       <w:pPr>
-        <w:pStyle w:val="TOC1"/>
-        <w:rPr>
-          <w:rFonts w:asciiTheme="minorHAnsi" w:hAnsiTheme="minorHAnsi" w:eastAsiaTheme="minorEastAsia" w:cstheme="minorBidi"/>
+        <w:pStyle w:val="Sumrio2"/>
+        <w:rPr>
+          <w:rFonts w:asciiTheme="minorHAnsi" w:eastAsiaTheme="minorEastAsia" w:hAnsiTheme="minorHAnsi" w:cstheme="minorBidi"/>
+          <w:noProof/>
+          <w:kern w:val="2"/>
+          <w:szCs w:val="24"/>
+          <w:lang w:eastAsia="pt-BR"/>
+          <w14:ligatures w14:val="standardContextual"/>
+        </w:rPr>
+      </w:pPr>
+      <w:hyperlink w:anchor="_Toc193296725" w:history="1">
+        <w:r>
+          <w:rPr>
+            <w:rStyle w:val="Hyperlink"/>
+            <w:noProof/>
+          </w:rPr>
+          <w:t>2.2 Correlações</w:t>
+        </w:r>
+        <w:r>
+          <w:rPr>
+            <w:noProof/>
+            <w:webHidden/>
+          </w:rPr>
+          <w:tab/>
+        </w:r>
+        <w:r>
+          <w:rPr>
+            <w:noProof/>
+            <w:webHidden/>
+          </w:rPr>
+          <w:fldChar w:fldCharType="begin"/>
+        </w:r>
+        <w:r>
+          <w:rPr>
+            <w:noProof/>
+            <w:webHidden/>
+          </w:rPr>
+          <w:instrText xml:space="preserve"> PAGEREF _Toc193296725 \h </w:instrText>
+        </w:r>
+        <w:r>
+          <w:rPr>
+            <w:noProof/>
+            <w:webHidden/>
+          </w:rPr>
+        </w:r>
+        <w:r>
+          <w:rPr>
+            <w:noProof/>
+            <w:webHidden/>
+          </w:rPr>
+          <w:fldChar w:fldCharType="separate"/>
+        </w:r>
+        <w:r>
+          <w:rPr>
+            <w:noProof/>
+            <w:webHidden/>
+          </w:rPr>
+          <w:t>16</w:t>
+        </w:r>
+        <w:r>
+          <w:rPr>
+            <w:noProof/>
+            <w:webHidden/>
+          </w:rPr>
+          <w:fldChar w:fldCharType="end"/>
+        </w:r>
+      </w:hyperlink>
+    </w:p>
+    <w:p>
+      <w:pPr>
+        <w:pStyle w:val="Sumrio1"/>
+        <w:rPr>
+          <w:rFonts w:asciiTheme="minorHAnsi" w:eastAsiaTheme="minorEastAsia" w:hAnsiTheme="minorHAnsi" w:cstheme="minorBidi"/>
           <w:caps w:val="0"/>
           <w:kern w:val="2"/>
           <w:szCs w:val="24"/>
-          <w:lang w:val="en-US"/>
+          <w:lang w:eastAsia="pt-BR"/>
           <w14:ligatures w14:val="standardContextual"/>
         </w:rPr>
       </w:pPr>
-      <w:hyperlink w:history="1" w:anchor="_Toc169351132">
+      <w:hyperlink w:anchor="_Toc193296726" w:history="1">
         <w:r>
           <w:rPr>
             <w:rStyle w:val="Hyperlink"/>
           </w:rPr>
-          <w:t>2 Prova de conceito de banco de dados nosql</w:t>
+          <w:t>REFERÊNCIAS</w:t>
         </w:r>
         <w:r>
           <w:rPr>
@@ -2546,7 +3652,7 @@
           <w:rPr>
             <w:webHidden/>
           </w:rPr>
-          <w:instrText xml:space="preserve"> PAGEREF _Toc169351132 \h </w:instrText>
+          <w:instrText xml:space="preserve"> PAGEREF _Toc193296726 \h </w:instrText>
         </w:r>
         <w:r>
           <w:rPr>
@@ -2563,7 +3669,7 @@
           <w:rPr>
             <w:webHidden/>
           </w:rPr>
-          <w:t>12</w:t>
+          <w:t>18</w:t>
         </w:r>
         <w:r>
           <w:rPr>
@@ -2575,304 +3681,22 @@
     </w:p>
     <w:p>
       <w:pPr>
-        <w:pStyle w:val="TOC2"/>
-        <w:rPr>
-          <w:rFonts w:asciiTheme="minorHAnsi" w:hAnsiTheme="minorHAnsi" w:eastAsiaTheme="minorEastAsia" w:cstheme="minorBidi"/>
-          <w:noProof/>
-          <w:kern w:val="2"/>
-          <w:szCs w:val="24"/>
-          <w:lang w:val="en-US"/>
-          <w14:ligatures w14:val="standardContextual"/>
-        </w:rPr>
-      </w:pPr>
-      <w:hyperlink w:history="1" w:anchor="_Toc169351133">
-        <w:r>
-          <w:rPr>
-            <w:rStyle w:val="Hyperlink"/>
-            <w:noProof/>
-          </w:rPr>
-          <w:t>2.1 Análise de cenários</w:t>
-        </w:r>
-        <w:r>
-          <w:rPr>
-            <w:noProof/>
-            <w:webHidden/>
-          </w:rPr>
-          <w:tab/>
-        </w:r>
-        <w:r>
-          <w:rPr>
-            <w:noProof/>
-            <w:webHidden/>
-          </w:rPr>
-          <w:fldChar w:fldCharType="begin"/>
-        </w:r>
-        <w:r>
-          <w:rPr>
-            <w:noProof/>
-            <w:webHidden/>
-          </w:rPr>
-          <w:instrText xml:space="preserve"> PAGEREF _Toc169351133 \h </w:instrText>
-        </w:r>
-        <w:r>
-          <w:rPr>
-            <w:noProof/>
-            <w:webHidden/>
-          </w:rPr>
-        </w:r>
-        <w:r>
-          <w:rPr>
-            <w:noProof/>
-            <w:webHidden/>
-          </w:rPr>
-          <w:fldChar w:fldCharType="separate"/>
-        </w:r>
-        <w:r>
-          <w:rPr>
-            <w:noProof/>
-            <w:webHidden/>
-          </w:rPr>
-          <w:t>12</w:t>
-        </w:r>
-        <w:r>
-          <w:rPr>
-            <w:noProof/>
-            <w:webHidden/>
-          </w:rPr>
-          <w:fldChar w:fldCharType="end"/>
-        </w:r>
-      </w:hyperlink>
-    </w:p>
-    <w:p>
-      <w:pPr>
-        <w:pStyle w:val="TOC2"/>
-        <w:rPr>
-          <w:rFonts w:asciiTheme="minorHAnsi" w:hAnsiTheme="minorHAnsi" w:eastAsiaTheme="minorEastAsia" w:cstheme="minorBidi"/>
-          <w:noProof/>
-          <w:kern w:val="2"/>
-          <w:szCs w:val="24"/>
-          <w:lang w:val="en-US"/>
-          <w14:ligatures w14:val="standardContextual"/>
-        </w:rPr>
-      </w:pPr>
-      <w:hyperlink w:history="1" w:anchor="_Toc169351134">
-        <w:r>
-          <w:rPr>
-            <w:rStyle w:val="Hyperlink"/>
-            <w:noProof/>
-          </w:rPr>
-          <w:t>2.2 Cenário 1</w:t>
-        </w:r>
-        <w:r>
-          <w:rPr>
-            <w:noProof/>
-            <w:webHidden/>
-          </w:rPr>
-          <w:tab/>
-        </w:r>
-        <w:r>
-          <w:rPr>
-            <w:noProof/>
-            <w:webHidden/>
-          </w:rPr>
-          <w:fldChar w:fldCharType="begin"/>
-        </w:r>
-        <w:r>
-          <w:rPr>
-            <w:noProof/>
-            <w:webHidden/>
-          </w:rPr>
-          <w:instrText xml:space="preserve"> PAGEREF _Toc169351134 \h </w:instrText>
-        </w:r>
-        <w:r>
-          <w:rPr>
-            <w:noProof/>
-            <w:webHidden/>
-          </w:rPr>
-        </w:r>
-        <w:r>
-          <w:rPr>
-            <w:noProof/>
-            <w:webHidden/>
-          </w:rPr>
-          <w:fldChar w:fldCharType="separate"/>
-        </w:r>
-        <w:r>
-          <w:rPr>
-            <w:noProof/>
-            <w:webHidden/>
-          </w:rPr>
-          <w:t>12</w:t>
-        </w:r>
-        <w:r>
-          <w:rPr>
-            <w:noProof/>
-            <w:webHidden/>
-          </w:rPr>
-          <w:fldChar w:fldCharType="end"/>
-        </w:r>
-      </w:hyperlink>
-    </w:p>
-    <w:p>
-      <w:pPr>
-        <w:pStyle w:val="TOC3"/>
-        <w:rPr>
-          <w:rFonts w:asciiTheme="minorHAnsi" w:hAnsiTheme="minorHAnsi" w:eastAsiaTheme="minorEastAsia" w:cstheme="minorBidi"/>
-          <w:noProof/>
-          <w:kern w:val="2"/>
-          <w:szCs w:val="24"/>
-          <w:lang w:val="en-US"/>
-          <w14:ligatures w14:val="standardContextual"/>
-        </w:rPr>
-      </w:pPr>
-      <w:hyperlink w:history="1" w:anchor="_Toc169351135">
-        <w:r>
-          <w:rPr>
-            <w:rStyle w:val="Hyperlink"/>
-            <w:noProof/>
-            <w:lang w:val="en-US"/>
-          </w:rPr>
-          <w:t>2.2.1 Justificativa do cenário 1</w:t>
-        </w:r>
-        <w:r>
-          <w:rPr>
-            <w:noProof/>
-            <w:webHidden/>
-          </w:rPr>
-          <w:tab/>
-        </w:r>
-        <w:r>
-          <w:rPr>
-            <w:noProof/>
-            <w:webHidden/>
-          </w:rPr>
-          <w:fldChar w:fldCharType="begin"/>
-        </w:r>
-        <w:r>
-          <w:rPr>
-            <w:noProof/>
-            <w:webHidden/>
-          </w:rPr>
-          <w:instrText xml:space="preserve"> PAGEREF _Toc169351135 \h </w:instrText>
-        </w:r>
-        <w:r>
-          <w:rPr>
-            <w:noProof/>
-            <w:webHidden/>
-          </w:rPr>
-        </w:r>
-        <w:r>
-          <w:rPr>
-            <w:noProof/>
-            <w:webHidden/>
-          </w:rPr>
-          <w:fldChar w:fldCharType="separate"/>
-        </w:r>
-        <w:r>
-          <w:rPr>
-            <w:noProof/>
-            <w:webHidden/>
-          </w:rPr>
-          <w:t>12</w:t>
-        </w:r>
-        <w:r>
-          <w:rPr>
-            <w:noProof/>
-            <w:webHidden/>
-          </w:rPr>
-          <w:fldChar w:fldCharType="end"/>
-        </w:r>
-      </w:hyperlink>
-    </w:p>
-    <w:p>
-      <w:pPr>
-        <w:pStyle w:val="TOC3"/>
-        <w:rPr>
-          <w:rFonts w:asciiTheme="minorHAnsi" w:hAnsiTheme="minorHAnsi" w:eastAsiaTheme="minorEastAsia" w:cstheme="minorBidi"/>
-          <w:noProof/>
-          <w:kern w:val="2"/>
-          <w:szCs w:val="24"/>
-          <w:lang w:val="en-US"/>
-          <w14:ligatures w14:val="standardContextual"/>
-        </w:rPr>
-      </w:pPr>
-      <w:hyperlink w:history="1" w:anchor="_Toc169351136">
-        <w:r>
-          <w:rPr>
-            <w:rStyle w:val="Hyperlink"/>
-            <w:noProof/>
-            <w:lang w:val="en-US"/>
-          </w:rPr>
-          <w:t>2.2.2 Empresa que usa o cenário 1</w:t>
-        </w:r>
-        <w:r>
-          <w:rPr>
-            <w:noProof/>
-            <w:webHidden/>
-          </w:rPr>
-          <w:tab/>
-        </w:r>
-        <w:r>
-          <w:rPr>
-            <w:noProof/>
-            <w:webHidden/>
-          </w:rPr>
-          <w:fldChar w:fldCharType="begin"/>
-        </w:r>
-        <w:r>
-          <w:rPr>
-            <w:noProof/>
-            <w:webHidden/>
-          </w:rPr>
-          <w:instrText xml:space="preserve"> PAGEREF _Toc169351136 \h </w:instrText>
-        </w:r>
-        <w:r>
-          <w:rPr>
-            <w:noProof/>
-            <w:webHidden/>
-          </w:rPr>
-        </w:r>
-        <w:r>
-          <w:rPr>
-            <w:noProof/>
-            <w:webHidden/>
-          </w:rPr>
-          <w:fldChar w:fldCharType="separate"/>
-        </w:r>
-        <w:r>
-          <w:rPr>
-            <w:noProof/>
-            <w:webHidden/>
-          </w:rPr>
-          <w:t>12</w:t>
-        </w:r>
-        <w:r>
-          <w:rPr>
-            <w:noProof/>
-            <w:webHidden/>
-          </w:rPr>
-          <w:fldChar w:fldCharType="end"/>
-        </w:r>
-      </w:hyperlink>
-    </w:p>
-    <w:p>
-      <w:pPr>
-        <w:pStyle w:val="TOC1"/>
-        <w:rPr>
-          <w:rFonts w:asciiTheme="minorHAnsi" w:hAnsiTheme="minorHAnsi" w:eastAsiaTheme="minorEastAsia" w:cstheme="minorBidi"/>
+        <w:pStyle w:val="Sumrio1"/>
+        <w:rPr>
+          <w:rFonts w:asciiTheme="minorHAnsi" w:eastAsiaTheme="minorEastAsia" w:hAnsiTheme="minorHAnsi" w:cstheme="minorBidi"/>
           <w:caps w:val="0"/>
           <w:kern w:val="2"/>
           <w:szCs w:val="24"/>
-          <w:lang w:val="en-US"/>
+          <w:lang w:eastAsia="pt-BR"/>
           <w14:ligatures w14:val="standardContextual"/>
         </w:rPr>
       </w:pPr>
-      <w:hyperlink w:history="1" w:anchor="_Toc169351137">
+      <w:hyperlink w:anchor="_Toc193296727" w:history="1">
         <w:r>
           <w:rPr>
             <w:rStyle w:val="Hyperlink"/>
           </w:rPr>
-          <w:t>3 ANÁLISE DOS DADOS DE VENDAS</w:t>
+          <w:t>GLOSSÁRIO</w:t>
         </w:r>
         <w:r>
           <w:rPr>
@@ -2890,7 +3714,7 @@
           <w:rPr>
             <w:webHidden/>
           </w:rPr>
-          <w:instrText xml:space="preserve"> PAGEREF _Toc169351137 \h </w:instrText>
+          <w:instrText xml:space="preserve"> PAGEREF _Toc193296727 \h </w:instrText>
         </w:r>
         <w:r>
           <w:rPr>
@@ -2907,341 +3731,7 @@
           <w:rPr>
             <w:webHidden/>
           </w:rPr>
-          <w:t>12</w:t>
-        </w:r>
-        <w:r>
-          <w:rPr>
-            <w:webHidden/>
-          </w:rPr>
-          <w:fldChar w:fldCharType="end"/>
-        </w:r>
-      </w:hyperlink>
-    </w:p>
-    <w:p>
-      <w:pPr>
-        <w:pStyle w:val="TOC2"/>
-        <w:rPr>
-          <w:rFonts w:asciiTheme="minorHAnsi" w:hAnsiTheme="minorHAnsi" w:eastAsiaTheme="minorEastAsia" w:cstheme="minorBidi"/>
-          <w:noProof/>
-          <w:kern w:val="2"/>
-          <w:szCs w:val="24"/>
-          <w:lang w:val="en-US"/>
-          <w14:ligatures w14:val="standardContextual"/>
-        </w:rPr>
-      </w:pPr>
-      <w:hyperlink w:history="1" w:anchor="_Toc169351138">
-        <w:r>
-          <w:rPr>
-            <w:rStyle w:val="Hyperlink"/>
-            <w:noProof/>
-          </w:rPr>
-          <w:t>3.1 Quantidade</w:t>
-        </w:r>
-        <w:r>
-          <w:rPr>
-            <w:noProof/>
-            <w:webHidden/>
-          </w:rPr>
-          <w:tab/>
-        </w:r>
-        <w:r>
-          <w:rPr>
-            <w:noProof/>
-            <w:webHidden/>
-          </w:rPr>
-          <w:fldChar w:fldCharType="begin"/>
-        </w:r>
-        <w:r>
-          <w:rPr>
-            <w:noProof/>
-            <w:webHidden/>
-          </w:rPr>
-          <w:instrText xml:space="preserve"> PAGEREF _Toc169351138 \h </w:instrText>
-        </w:r>
-        <w:r>
-          <w:rPr>
-            <w:noProof/>
-            <w:webHidden/>
-          </w:rPr>
-        </w:r>
-        <w:r>
-          <w:rPr>
-            <w:noProof/>
-            <w:webHidden/>
-          </w:rPr>
-          <w:fldChar w:fldCharType="separate"/>
-        </w:r>
-        <w:r>
-          <w:rPr>
-            <w:noProof/>
-            <w:webHidden/>
-          </w:rPr>
-          <w:t>12</w:t>
-        </w:r>
-        <w:r>
-          <w:rPr>
-            <w:noProof/>
-            <w:webHidden/>
-          </w:rPr>
-          <w:fldChar w:fldCharType="end"/>
-        </w:r>
-      </w:hyperlink>
-    </w:p>
-    <w:p>
-      <w:pPr>
-        <w:pStyle w:val="TOC2"/>
-        <w:rPr>
-          <w:rFonts w:asciiTheme="minorHAnsi" w:hAnsiTheme="minorHAnsi" w:eastAsiaTheme="minorEastAsia" w:cstheme="minorBidi"/>
-          <w:noProof/>
-          <w:kern w:val="2"/>
-          <w:szCs w:val="24"/>
-          <w:lang w:val="en-US"/>
-          <w14:ligatures w14:val="standardContextual"/>
-        </w:rPr>
-      </w:pPr>
-      <w:hyperlink w:history="1" w:anchor="_Toc169351139">
-        <w:r>
-          <w:rPr>
-            <w:rStyle w:val="Hyperlink"/>
-            <w:noProof/>
-          </w:rPr>
-          <w:t>2.2 Preço</w:t>
-        </w:r>
-        <w:r>
-          <w:rPr>
-            <w:noProof/>
-            <w:webHidden/>
-          </w:rPr>
-          <w:tab/>
-        </w:r>
-        <w:r>
-          <w:rPr>
-            <w:noProof/>
-            <w:webHidden/>
-          </w:rPr>
-          <w:fldChar w:fldCharType="begin"/>
-        </w:r>
-        <w:r>
-          <w:rPr>
-            <w:noProof/>
-            <w:webHidden/>
-          </w:rPr>
-          <w:instrText xml:space="preserve"> PAGEREF _Toc169351139 \h </w:instrText>
-        </w:r>
-        <w:r>
-          <w:rPr>
-            <w:noProof/>
-            <w:webHidden/>
-          </w:rPr>
-        </w:r>
-        <w:r>
-          <w:rPr>
-            <w:noProof/>
-            <w:webHidden/>
-          </w:rPr>
-          <w:fldChar w:fldCharType="separate"/>
-        </w:r>
-        <w:r>
-          <w:rPr>
-            <w:noProof/>
-            <w:webHidden/>
-          </w:rPr>
-          <w:t>12</w:t>
-        </w:r>
-        <w:r>
-          <w:rPr>
-            <w:noProof/>
-            <w:webHidden/>
-          </w:rPr>
-          <w:fldChar w:fldCharType="end"/>
-        </w:r>
-      </w:hyperlink>
-    </w:p>
-    <w:p>
-      <w:pPr>
-        <w:pStyle w:val="TOC2"/>
-        <w:rPr>
-          <w:rFonts w:asciiTheme="minorHAnsi" w:hAnsiTheme="minorHAnsi" w:eastAsiaTheme="minorEastAsia" w:cstheme="minorBidi"/>
-          <w:noProof/>
-          <w:kern w:val="2"/>
-          <w:szCs w:val="24"/>
-          <w:lang w:val="en-US"/>
-          <w14:ligatures w14:val="standardContextual"/>
-        </w:rPr>
-      </w:pPr>
-      <w:hyperlink w:history="1" w:anchor="_Toc169351140">
-        <w:r>
-          <w:rPr>
-            <w:rStyle w:val="Hyperlink"/>
-            <w:noProof/>
-          </w:rPr>
-          <w:t>2.2 Correlações</w:t>
-        </w:r>
-        <w:r>
-          <w:rPr>
-            <w:noProof/>
-            <w:webHidden/>
-          </w:rPr>
-          <w:tab/>
-        </w:r>
-        <w:r>
-          <w:rPr>
-            <w:noProof/>
-            <w:webHidden/>
-          </w:rPr>
-          <w:fldChar w:fldCharType="begin"/>
-        </w:r>
-        <w:r>
-          <w:rPr>
-            <w:noProof/>
-            <w:webHidden/>
-          </w:rPr>
-          <w:instrText xml:space="preserve"> PAGEREF _Toc169351140 \h </w:instrText>
-        </w:r>
-        <w:r>
-          <w:rPr>
-            <w:noProof/>
-            <w:webHidden/>
-          </w:rPr>
-        </w:r>
-        <w:r>
-          <w:rPr>
-            <w:noProof/>
-            <w:webHidden/>
-          </w:rPr>
-          <w:fldChar w:fldCharType="separate"/>
-        </w:r>
-        <w:r>
-          <w:rPr>
-            <w:noProof/>
-            <w:webHidden/>
-          </w:rPr>
-          <w:t>13</w:t>
-        </w:r>
-        <w:r>
-          <w:rPr>
-            <w:noProof/>
-            <w:webHidden/>
-          </w:rPr>
-          <w:fldChar w:fldCharType="end"/>
-        </w:r>
-      </w:hyperlink>
-    </w:p>
-    <w:p>
-      <w:pPr>
-        <w:pStyle w:val="TOC1"/>
-        <w:rPr>
-          <w:rFonts w:asciiTheme="minorHAnsi" w:hAnsiTheme="minorHAnsi" w:eastAsiaTheme="minorEastAsia" w:cstheme="minorBidi"/>
-          <w:caps w:val="0"/>
-          <w:kern w:val="2"/>
-          <w:szCs w:val="24"/>
-          <w:lang w:val="en-US"/>
-          <w14:ligatures w14:val="standardContextual"/>
-        </w:rPr>
-      </w:pPr>
-      <w:hyperlink w:history="1" w:anchor="_Toc169351141">
-        <w:r>
-          <w:rPr>
-            <w:rStyle w:val="Hyperlink"/>
-          </w:rPr>
-          <w:t>REFERÊNCIAS</w:t>
-        </w:r>
-        <w:r>
-          <w:rPr>
-            <w:webHidden/>
-          </w:rPr>
-          <w:tab/>
-        </w:r>
-        <w:r>
-          <w:rPr>
-            <w:webHidden/>
-          </w:rPr>
-          <w:fldChar w:fldCharType="begin"/>
-        </w:r>
-        <w:r>
-          <w:rPr>
-            <w:webHidden/>
-          </w:rPr>
-          <w:instrText xml:space="preserve"> PAGEREF _Toc169351141 \h </w:instrText>
-        </w:r>
-        <w:r>
-          <w:rPr>
-            <w:webHidden/>
-          </w:rPr>
-        </w:r>
-        <w:r>
-          <w:rPr>
-            <w:webHidden/>
-          </w:rPr>
-          <w:fldChar w:fldCharType="separate"/>
-        </w:r>
-        <w:r>
-          <w:rPr>
-            <w:webHidden/>
-          </w:rPr>
-          <w:t>13</w:t>
-        </w:r>
-        <w:r>
-          <w:rPr>
-            <w:webHidden/>
-          </w:rPr>
-          <w:fldChar w:fldCharType="end"/>
-        </w:r>
-      </w:hyperlink>
-    </w:p>
-    <w:p>
-      <w:pPr>
-        <w:pStyle w:val="TOC1"/>
-        <w:rPr>
-          <w:rFonts w:asciiTheme="minorHAnsi" w:hAnsiTheme="minorHAnsi" w:eastAsiaTheme="minorEastAsia" w:cstheme="minorBidi"/>
-          <w:caps w:val="0"/>
-          <w:kern w:val="2"/>
-          <w:szCs w:val="24"/>
-          <w:lang w:val="en-US"/>
-          <w14:ligatures w14:val="standardContextual"/>
-        </w:rPr>
-      </w:pPr>
-      <w:hyperlink w:history="1" w:anchor="_Toc169351142">
-        <w:r>
-          <w:rPr>
-            <w:rStyle w:val="Hyperlink"/>
-          </w:rPr>
-          <w:t>GLOSSÁRIO</w:t>
-        </w:r>
-        <w:r>
-          <w:rPr>
-            <w:webHidden/>
-          </w:rPr>
-          <w:tab/>
-        </w:r>
-        <w:r>
-          <w:rPr>
-            <w:webHidden/>
-          </w:rPr>
-          <w:fldChar w:fldCharType="begin"/>
-        </w:r>
-        <w:r>
-          <w:rPr>
-            <w:webHidden/>
-          </w:rPr>
-          <w:instrText xml:space="preserve"> PAGEREF _Toc169351142 \h </w:instrText>
-        </w:r>
-        <w:r>
-          <w:rPr>
-            <w:webHidden/>
-          </w:rPr>
-        </w:r>
-        <w:r>
-          <w:rPr>
-            <w:webHidden/>
-          </w:rPr>
-          <w:fldChar w:fldCharType="separate"/>
-        </w:r>
-        <w:r>
-          <w:rPr>
-            <w:webHidden/>
-          </w:rPr>
-          <w:t>14</w:t>
+          <w:t>18</w:t>
         </w:r>
         <w:r>
           <w:rPr>
@@ -3283,14 +3773,15 @@
     </w:p>
     <w:p>
       <w:pPr>
-        <w:pStyle w:val="Heading1"/>
-      </w:pPr>
-      <w:bookmarkStart w:name="_Toc169351128" w:id="0"/>
-      <w:r>
-        <w:rPr>
-          <w:rStyle w:val="Strong"/>
+        <w:pStyle w:val="Ttulo1"/>
+      </w:pPr>
+      <w:bookmarkStart w:id="0" w:name="_Toc193296710"/>
+      <w:r>
+        <w:rPr>
+          <w:rStyle w:val="Forte"/>
           <w:b/>
         </w:rPr>
+        <w:lastRenderedPageBreak/>
         <w:t>Potencializando o desempenho com NoSQL</w:t>
       </w:r>
       <w:bookmarkEnd w:id="0"/>
@@ -3300,1984 +3791,670 @@
     </w:p>
     <w:p>
       <w:pPr>
-        <w:pStyle w:val="Heading1"/>
-      </w:pPr>
-      <w:bookmarkStart w:name="_Toc169351129" w:id="1"/>
-      <w:r>
-        <w:t>1</w:t>
-      </w:r>
+        <w:pStyle w:val="Ttulo2"/>
+        <w:rPr>
+          <w:iCs w:val="0"/>
+          <w:caps/>
+          <w:sz w:val="28"/>
+          <w:szCs w:val="32"/>
+        </w:rPr>
+      </w:pPr>
+      <w:bookmarkStart w:id="1" w:name="_Toc193296711"/>
+      <w:r>
+        <w:rPr>
+          <w:iCs w:val="0"/>
+          <w:caps/>
+          <w:sz w:val="28"/>
+          <w:szCs w:val="32"/>
+        </w:rPr>
+        <w:t>1.</w:t>
+      </w:r>
+      <w:r>
+        <w:rPr>
+          <w:iCs w:val="0"/>
+          <w:caps/>
+          <w:sz w:val="28"/>
+          <w:szCs w:val="32"/>
+        </w:rPr>
+        <w:t>Prova de conceito de banco de dados NoSQL</w:t>
+      </w:r>
+      <w:bookmarkEnd w:id="1"/>
+    </w:p>
+    <w:p>
+      <w:pPr>
+        <w:pStyle w:val="Ttulo2"/>
+      </w:pPr>
+      <w:bookmarkStart w:id="2" w:name="_Toc193296712"/>
+      <w:r>
+        <w:t xml:space="preserve">1.1 </w:t>
+      </w:r>
+      <w:r>
+        <w:t>Análise de cenários</w:t>
+      </w:r>
+      <w:bookmarkEnd w:id="2"/>
+    </w:p>
+    <w:p>
+      <w:pPr>
+        <w:pStyle w:val="PargrafodaLista"/>
+      </w:pPr>
+      <w:r>
+        <w:tab/>
+      </w:r>
+      <w:r>
+        <w:t xml:space="preserve">A realização de testes de cenários é essencial para validar a adequação de diferentes bancos de dados </w:t>
+      </w:r>
+      <w:proofErr w:type="spellStart"/>
+      <w:r>
+        <w:t>NoSQL</w:t>
+      </w:r>
+      <w:proofErr w:type="spellEnd"/>
       <w:r>
         <w:t xml:space="preserve"> </w:t>
       </w:r>
       <w:r>
-        <w:t>iN</w:t>
-      </w:r>
-      <w:r>
-        <w:t>S</w:t>
-      </w:r>
-      <w:r>
-        <w:t>TRUÇÕES PARA USO DO TEMPLATE</w:t>
-      </w:r>
-      <w:bookmarkEnd w:id="1"/>
-    </w:p>
-    <w:p>
-      <w:pPr>
-        <w:pStyle w:val="Heading2"/>
-      </w:pPr>
-      <w:bookmarkStart w:name="_Toc169351130" w:id="2"/>
-      <w:r>
-        <w:t xml:space="preserve">1.1 </w:t>
-      </w:r>
-      <w:r>
-        <w:t>Template</w:t>
-      </w:r>
-      <w:bookmarkEnd w:id="2"/>
-    </w:p>
-    <w:p>
-      <w:pPr>
-        <w:rPr>
-          <w:lang w:val="en-US"/>
-        </w:rPr>
-      </w:pPr>
-      <w:r>
-        <w:rPr>
-          <w:lang w:val="en-US"/>
-        </w:rPr>
-        <w:t xml:space="preserve">Um template é um </w:t>
+        <w:t>a necessidades específicas do e-commerce da Melhores Compras. Abaixo, detalhamos os cenários analisados, justificando</w:t>
+      </w:r>
+      <w:r>
+        <w:t xml:space="preserve"> </w:t>
+      </w:r>
+      <w:r>
+        <w:t>as escolhas e fornecendo exemplos de empresas que já utilizam as soluções sugeridas.</w:t>
+      </w:r>
+    </w:p>
+    <w:p>
+      <w:pPr>
+        <w:pStyle w:val="Ttulo2"/>
+      </w:pPr>
+      <w:bookmarkStart w:id="3" w:name="_Toc193296713"/>
+      <w:r>
+        <w:t>1.</w:t>
+      </w:r>
+      <w:r>
+        <w:t>2</w:t>
+      </w:r>
+      <w:r>
+        <w:t xml:space="preserve"> </w:t>
+      </w:r>
+      <w:r>
+        <w:t>Cenário 1</w:t>
+      </w:r>
+      <w:bookmarkEnd w:id="3"/>
+    </w:p>
+    <w:p>
+      <w:pPr>
+        <w:pStyle w:val="PargrafodaLista"/>
+      </w:pPr>
+      <w:r>
+        <w:t>Quando um cliente seleciona um produto, a plataforma de e-commerce exibe, adicionalmente, recomendações de outros</w:t>
+      </w:r>
+      <w:r>
+        <w:t xml:space="preserve"> </w:t>
+      </w:r>
+      <w:r>
+        <w:t>itens, baseadas nas compras de quem comprou esse produto e em outras promoções correlatas. No contexto atual, esse</w:t>
+      </w:r>
+      <w:r>
+        <w:t xml:space="preserve"> </w:t>
+      </w:r>
+      <w:r>
+        <w:t>cálculo está demorando muito tempo para ser feito utilizando estruturas relacionais, dado o volume de dados envolvidos.</w:t>
+      </w:r>
+    </w:p>
+    <w:p>
+      <w:pPr>
+        <w:pStyle w:val="TXTRESUMO"/>
+      </w:pPr>
+    </w:p>
+    <w:p>
+      <w:pPr>
+        <w:pStyle w:val="Ttulo2"/>
+      </w:pPr>
+      <w:bookmarkStart w:id="4" w:name="_Toc193296714"/>
+      <w:r>
+        <w:t>1.2</w:t>
+      </w:r>
+      <w:r>
+        <w:t>.1</w:t>
+      </w:r>
+      <w:r>
+        <w:t xml:space="preserve"> </w:t>
+      </w:r>
+      <w:r>
+        <w:t>Justificativa do cenário 1</w:t>
+      </w:r>
+      <w:bookmarkEnd w:id="4"/>
+    </w:p>
+    <w:p>
+      <w:pPr>
+        <w:pStyle w:val="PargrafodaLista"/>
+      </w:pPr>
+      <w:r>
+        <w:t xml:space="preserve">Para esse cenário, um banco de dados </w:t>
       </w:r>
       <w:proofErr w:type="spellStart"/>
       <w:r>
-        <w:rPr>
-          <w:lang w:val="en-US"/>
-        </w:rPr>
-        <w:t>modelo</w:t>
+        <w:t>NoSQL</w:t>
       </w:r>
       <w:proofErr w:type="spellEnd"/>
       <w:r>
-        <w:rPr>
-          <w:lang w:val="en-US"/>
-        </w:rPr>
+        <w:t xml:space="preserve"> do tipo Grafo foi escolhido, pois permite modelar eficientemente</w:t>
+      </w:r>
+      <w:r>
         <w:t xml:space="preserve"> </w:t>
       </w:r>
+      <w:r>
+        <w:t>relações complexas entre produtos e clientes. A estrutura de grafos possibilita consultas altamente otimizadas,</w:t>
+      </w:r>
+      <w:r>
+        <w:t xml:space="preserve"> </w:t>
+      </w:r>
+      <w:r>
+        <w:t xml:space="preserve">eliminando a necessidade de </w:t>
+      </w:r>
       <w:proofErr w:type="spellStart"/>
       <w:r>
-        <w:rPr>
-          <w:lang w:val="en-US"/>
-        </w:rPr>
-        <w:t>predefinido</w:t>
+        <w:t>JOINs</w:t>
       </w:r>
       <w:proofErr w:type="spellEnd"/>
       <w:r>
-        <w:rPr>
-          <w:lang w:val="en-US"/>
-        </w:rPr>
-        <w:t xml:space="preserve"> que </w:t>
+        <w:t xml:space="preserve"> e garantindo desempenho superior na recomendação de produtos.</w:t>
+      </w:r>
+    </w:p>
+    <w:p>
+      <w:pPr>
+        <w:pStyle w:val="Ttulo2"/>
+      </w:pPr>
+      <w:bookmarkStart w:id="5" w:name="_Toc193296715"/>
+      <w:r>
+        <w:lastRenderedPageBreak/>
+        <w:t>1.2.</w:t>
+      </w:r>
+      <w:r>
+        <w:t>2</w:t>
+      </w:r>
+      <w:r>
+        <w:t xml:space="preserve"> </w:t>
+      </w:r>
+      <w:r>
+        <w:t>Empresa que usa o cenário 1</w:t>
+      </w:r>
+      <w:bookmarkEnd w:id="5"/>
+    </w:p>
+    <w:p>
+      <w:pPr>
+        <w:pStyle w:val="PargrafodaLista"/>
+      </w:pPr>
+      <w:r>
+        <w:t xml:space="preserve">Empresas como Netflix, Facebook e </w:t>
       </w:r>
       <w:proofErr w:type="spellStart"/>
       <w:r>
-        <w:rPr>
-          <w:lang w:val="en-US"/>
-        </w:rPr>
-        <w:t>simplifica</w:t>
+        <w:t>Amazon</w:t>
       </w:r>
       <w:proofErr w:type="spellEnd"/>
       <w:r>
-        <w:rPr>
-          <w:lang w:val="en-US"/>
-        </w:rPr>
+        <w:t xml:space="preserve"> utilizam bancos de dados de grafos para recomendações personalizadas.</w:t>
+      </w:r>
+      <w:r>
+        <w:t xml:space="preserve"> </w:t>
+      </w:r>
+      <w:r>
+        <w:t>O Neo4j é um dos bancos mais populares para esse tipo de aplicação.</w:t>
+      </w:r>
+    </w:p>
+    <w:p>
+      <w:pPr>
+        <w:pStyle w:val="Ttulo2"/>
+      </w:pPr>
+      <w:bookmarkStart w:id="6" w:name="_Toc193296716"/>
+      <w:r>
+        <w:t>1.</w:t>
+      </w:r>
+      <w:r>
+        <w:t>3</w:t>
+      </w:r>
+      <w:r>
+        <w:t xml:space="preserve"> </w:t>
+      </w:r>
+      <w:r>
+        <w:t xml:space="preserve">Cenário </w:t>
+      </w:r>
+      <w:r>
+        <w:t>2</w:t>
+      </w:r>
+      <w:bookmarkEnd w:id="6"/>
+    </w:p>
+    <w:p>
+      <w:pPr>
+        <w:pStyle w:val="PargrafodaLista"/>
+      </w:pPr>
+      <w:r>
+        <w:t>A definição da entrega de um produto em 24h depende da disponibilidade de estoque do centro de distribuição</w:t>
+      </w:r>
+      <w:r>
+        <w:t xml:space="preserve"> </w:t>
+      </w:r>
+      <w:r>
+        <w:t>mais próximo do endereço de entrega. Se o cliente optar por essa entrega rápida, é necessário realizar a reserva</w:t>
+      </w:r>
+      <w:r>
+        <w:t xml:space="preserve"> </w:t>
+      </w:r>
+      <w:r>
+        <w:t>no centro de distribuição e atualizar o estoque automaticamente. Nos testes preliminares, o modelo relacional</w:t>
+      </w:r>
+      <w:r>
+        <w:t xml:space="preserve"> </w:t>
+      </w:r>
+      <w:r>
+        <w:t>apresentou baixo desempenho devido ao volume de dados e à alta frequência de atualizações.</w:t>
+      </w:r>
+    </w:p>
+    <w:p>
+      <w:pPr>
+        <w:pStyle w:val="Ttulo2"/>
+      </w:pPr>
+      <w:bookmarkStart w:id="7" w:name="_Toc193296717"/>
+      <w:r>
+        <w:t>1.3</w:t>
+      </w:r>
+      <w:r>
+        <w:t>.1</w:t>
+      </w:r>
+      <w:r>
+        <w:t xml:space="preserve"> </w:t>
+      </w:r>
+      <w:r>
+        <w:t>Justificativa do cenário</w:t>
+      </w:r>
+      <w:r>
+        <w:t xml:space="preserve"> </w:t>
+      </w:r>
+      <w:r>
+        <w:t>2</w:t>
+      </w:r>
+      <w:bookmarkEnd w:id="7"/>
+    </w:p>
+    <w:p>
+      <w:pPr>
+        <w:pStyle w:val="PargrafodaLista"/>
+      </w:pPr>
+      <w:r>
+        <w:t xml:space="preserve">Um banco de dados </w:t>
+      </w:r>
+      <w:proofErr w:type="spellStart"/>
+      <w:r>
+        <w:t>NoSQL</w:t>
+      </w:r>
+      <w:proofErr w:type="spellEnd"/>
+      <w:r>
+        <w:t xml:space="preserve"> do tipo Colunar foi escolhido para esse cenário, pois é otimizado para leituras e</w:t>
+      </w:r>
+      <w:r>
+        <w:t xml:space="preserve"> </w:t>
+      </w:r>
+      <w:r>
+        <w:t>escritas massivas. Além disso, oferece alta escalabilidade e excelente desempenho na busca de informações sobre</w:t>
+      </w:r>
+      <w:r>
+        <w:t xml:space="preserve"> </w:t>
+      </w:r>
+      <w:r>
+        <w:t>disponibilidade de estoque, essencial para manter a eficiência da entrega rápida.</w:t>
+      </w:r>
+    </w:p>
+    <w:p>
+      <w:pPr>
+        <w:pStyle w:val="Ttulo2"/>
+      </w:pPr>
+      <w:bookmarkStart w:id="8" w:name="_Toc193296718"/>
+      <w:r>
+        <w:t>1.3.</w:t>
+      </w:r>
+      <w:r>
+        <w:t>2</w:t>
+      </w:r>
+      <w:r>
+        <w:t xml:space="preserve"> </w:t>
+      </w:r>
+      <w:r>
+        <w:t>Empresa que usa o cenário 2</w:t>
+      </w:r>
+      <w:bookmarkEnd w:id="8"/>
+    </w:p>
+    <w:p>
+      <w:pPr>
+        <w:pStyle w:val="PargrafodaLista"/>
+      </w:pPr>
+      <w:r>
+        <w:t>Empresas como Netflix e Twitter utilizam Apache Cassandra, um dos principais bancos de dados colunar. Já o Google</w:t>
+      </w:r>
+      <w:r>
+        <w:t xml:space="preserve"> </w:t>
+      </w:r>
+      <w:proofErr w:type="spellStart"/>
+      <w:r>
+        <w:t>Bigtable</w:t>
+      </w:r>
+      <w:proofErr w:type="spellEnd"/>
+      <w:r>
+        <w:t xml:space="preserve">, utilizado pelo Google </w:t>
+      </w:r>
+      <w:proofErr w:type="spellStart"/>
+      <w:r>
+        <w:t>Analytics</w:t>
+      </w:r>
+      <w:proofErr w:type="spellEnd"/>
+      <w:r>
+        <w:t xml:space="preserve"> e pelo Snapchat, oferece uma solução gerenciada para escalabilidade extrema.</w:t>
+      </w:r>
+    </w:p>
+    <w:p>
+      <w:pPr>
+        <w:pStyle w:val="PargrafodaLista"/>
+      </w:pPr>
+    </w:p>
+    <w:p>
+      <w:pPr>
+        <w:pStyle w:val="Ttulo2"/>
+      </w:pPr>
+      <w:bookmarkStart w:id="9" w:name="_Toc193296719"/>
+      <w:r>
+        <w:lastRenderedPageBreak/>
+        <w:t>1.</w:t>
+      </w:r>
+      <w:r>
+        <w:t>4</w:t>
+      </w:r>
+      <w:r>
+        <w:t xml:space="preserve"> </w:t>
+      </w:r>
+      <w:r>
+        <w:t xml:space="preserve">Cenário </w:t>
+      </w:r>
+      <w:r>
+        <w:t>3</w:t>
+      </w:r>
+      <w:bookmarkEnd w:id="9"/>
+    </w:p>
+    <w:p>
+      <w:pPr>
+        <w:pStyle w:val="PargrafodaLista"/>
+      </w:pPr>
+      <w:r>
+        <w:t>A tela de detalhes de um produto recebe constantemente novas informações, como reviews, versões,</w:t>
+      </w:r>
+      <w:r>
+        <w:t xml:space="preserve"> </w:t>
+      </w:r>
+      <w:r>
+        <w:t>dados de entrega, imagens e recomendações. Para armazenar esse conjunto dinâmico de informações, um banco</w:t>
+      </w:r>
+      <w:r>
+        <w:t xml:space="preserve"> </w:t>
+      </w:r>
+      <w:r>
+        <w:t>relacional tradicional pode ser ineficiente devido à rigidez de seu esquema.</w:t>
+      </w:r>
+    </w:p>
+    <w:p>
+      <w:pPr>
+        <w:pStyle w:val="Ttulo2"/>
+      </w:pPr>
+      <w:bookmarkStart w:id="10" w:name="_Toc193296720"/>
+      <w:r>
+        <w:t>1.</w:t>
+      </w:r>
+      <w:r>
+        <w:t>4</w:t>
+      </w:r>
+      <w:r>
+        <w:t xml:space="preserve">.1 </w:t>
+      </w:r>
+      <w:r>
+        <w:t>Justificativa do cenário</w:t>
+      </w:r>
+      <w:r>
+        <w:t xml:space="preserve"> </w:t>
+      </w:r>
+      <w:r>
+        <w:t>3</w:t>
+      </w:r>
+      <w:bookmarkEnd w:id="10"/>
+    </w:p>
+    <w:p>
+      <w:pPr>
+        <w:pStyle w:val="PargrafodaLista"/>
+      </w:pPr>
+      <w:r>
+        <w:t xml:space="preserve">Um banco de dados </w:t>
+      </w:r>
+      <w:proofErr w:type="spellStart"/>
+      <w:r>
+        <w:t>NoSQL</w:t>
+      </w:r>
+      <w:proofErr w:type="spellEnd"/>
+      <w:r>
+        <w:t xml:space="preserve"> do tipo Documento foi escolhido, pois permite armazenar todas as informações do produto</w:t>
+      </w:r>
+      <w:r>
+        <w:t xml:space="preserve"> </w:t>
+      </w:r>
+      <w:r>
+        <w:t xml:space="preserve">em um único documento JSON. Essa estrutura facilita a consulta e atualização dos dados sem a necessidade de </w:t>
+      </w:r>
+      <w:proofErr w:type="spellStart"/>
+      <w:r>
+        <w:t>JOINs</w:t>
+      </w:r>
+      <w:proofErr w:type="spellEnd"/>
+      <w:r>
+        <w:t>,</w:t>
+      </w:r>
+      <w:r>
+        <w:t xml:space="preserve"> </w:t>
+      </w:r>
+      <w:r>
+        <w:t>melhorando significativamente a performance da plataforma.</w:t>
+      </w:r>
+    </w:p>
+    <w:p>
+      <w:pPr>
+        <w:pStyle w:val="Ttulo2"/>
+      </w:pPr>
+      <w:bookmarkStart w:id="11" w:name="_Toc193296721"/>
+      <w:r>
+        <w:t>1.4.</w:t>
+      </w:r>
+      <w:r>
+        <w:t>2</w:t>
+      </w:r>
+      <w:r>
+        <w:t xml:space="preserve"> </w:t>
+      </w:r>
+      <w:r>
+        <w:t xml:space="preserve">Empresa que usa o cenário </w:t>
+      </w:r>
+      <w:r>
+        <w:t>3</w:t>
+      </w:r>
+      <w:bookmarkEnd w:id="11"/>
+    </w:p>
+    <w:p>
+      <w:pPr>
+        <w:pStyle w:val="PargrafodaLista"/>
+      </w:pPr>
+      <w:r>
+        <w:t xml:space="preserve">Empresas como </w:t>
+      </w:r>
+      <w:proofErr w:type="spellStart"/>
+      <w:r>
+        <w:t>Amazon</w:t>
+      </w:r>
+      <w:proofErr w:type="spellEnd"/>
+      <w:r>
         <w:t xml:space="preserve"> e </w:t>
       </w:r>
       <w:proofErr w:type="spellStart"/>
       <w:r>
-        <w:rPr>
-          <w:lang w:val="en-US"/>
-        </w:rPr>
-        <w:t>padroniza</w:t>
+        <w:t>Spotify</w:t>
       </w:r>
       <w:proofErr w:type="spellEnd"/>
       <w:r>
-        <w:rPr>
-          <w:lang w:val="en-US"/>
-        </w:rPr>
-        <w:t xml:space="preserve"> a </w:t>
+        <w:t xml:space="preserve"> utilizam bancos de dados </w:t>
       </w:r>
       <w:proofErr w:type="spellStart"/>
       <w:r>
-        <w:rPr>
-          <w:lang w:val="en-US"/>
-        </w:rPr>
-        <w:t>criação</w:t>
+        <w:t>NoSQL</w:t>
       </w:r>
       <w:proofErr w:type="spellEnd"/>
       <w:r>
-        <w:rPr>
-          <w:lang w:val="en-US"/>
-        </w:rPr>
-        <w:t xml:space="preserve"> de </w:t>
+        <w:t xml:space="preserve"> do tipo Documento, como o </w:t>
       </w:r>
       <w:proofErr w:type="spellStart"/>
       <w:r>
-        <w:rPr>
-          <w:lang w:val="en-US"/>
-        </w:rPr>
-        <w:t>documentos</w:t>
+        <w:t>MongoDB</w:t>
       </w:r>
       <w:proofErr w:type="spellEnd"/>
       <w:r>
-        <w:rPr>
-          <w:lang w:val="en-US"/>
-        </w:rPr>
-        <w:t xml:space="preserve">, </w:t>
+        <w:t xml:space="preserve"> e o </w:t>
       </w:r>
       <w:proofErr w:type="spellStart"/>
       <w:r>
-        <w:rPr>
-          <w:lang w:val="en-US"/>
-        </w:rPr>
-        <w:t>páginas</w:t>
+        <w:t>Amazon</w:t>
       </w:r>
       <w:proofErr w:type="spellEnd"/>
       <w:r>
-        <w:rPr>
-          <w:lang w:val="en-US"/>
-        </w:rPr>
-        <w:t xml:space="preserve"> da web </w:t>
+        <w:t xml:space="preserve"> </w:t>
       </w:r>
       <w:proofErr w:type="spellStart"/>
       <w:r>
-        <w:rPr>
-          <w:lang w:val="en-US"/>
-        </w:rPr>
-        <w:t>ou</w:t>
+        <w:t>DynamoDB</w:t>
       </w:r>
       <w:proofErr w:type="spellEnd"/>
       <w:r>
-        <w:rPr>
-          <w:lang w:val="en-US"/>
-        </w:rPr>
-        <w:t xml:space="preserve"> outros </w:t>
-      </w:r>
-      <w:proofErr w:type="spellStart"/>
-      <w:r>
-        <w:rPr>
-          <w:lang w:val="en-US"/>
-        </w:rPr>
-        <w:t>elementos</w:t>
-      </w:r>
-      <w:proofErr w:type="spellEnd"/>
-      <w:r>
-        <w:rPr>
-          <w:lang w:val="en-US"/>
-        </w:rPr>
-        <w:t xml:space="preserve"> de design, </w:t>
-      </w:r>
-      <w:proofErr w:type="spellStart"/>
-      <w:r>
-        <w:rPr>
-          <w:lang w:val="en-US"/>
-        </w:rPr>
-        <w:t>permitindo</w:t>
-      </w:r>
-      <w:proofErr w:type="spellEnd"/>
-      <w:r>
-        <w:rPr>
-          <w:lang w:val="en-US"/>
-        </w:rPr>
-        <w:t xml:space="preserve"> que </w:t>
-      </w:r>
-      <w:proofErr w:type="spellStart"/>
-      <w:r>
-        <w:rPr>
-          <w:lang w:val="en-US"/>
-        </w:rPr>
-        <w:t>usuários</w:t>
-      </w:r>
-      <w:proofErr w:type="spellEnd"/>
-      <w:r>
-        <w:rPr>
-          <w:lang w:val="en-US"/>
-        </w:rPr>
+        <w:t>,</w:t>
+      </w:r>
+      <w:r>
         <w:t xml:space="preserve"> </w:t>
       </w:r>
-      <w:proofErr w:type="spellStart"/>
-      <w:r>
-        <w:rPr>
-          <w:lang w:val="en-US"/>
-        </w:rPr>
-        <w:t>preencham</w:t>
-      </w:r>
-      <w:proofErr w:type="spellEnd"/>
-      <w:r>
-        <w:rPr>
-          <w:lang w:val="en-US"/>
-        </w:rPr>
+      <w:r>
+        <w:t>para armazenar grandes volumes de dados não estruturados e permitir acessos rápidos e escaláveis.</w:t>
+      </w:r>
+    </w:p>
+    <w:p>
+      <w:pPr>
+        <w:pStyle w:val="Corpodetexto"/>
+      </w:pPr>
+    </w:p>
+    <w:p>
+      <w:pPr>
+        <w:pStyle w:val="Ttulo1"/>
+      </w:pPr>
+      <w:bookmarkStart w:id="12" w:name="_Toc193296722"/>
+      <w:r>
+        <w:t>2</w:t>
+      </w:r>
+      <w:r>
         <w:t xml:space="preserve"> </w:t>
       </w:r>
-      <w:proofErr w:type="spellStart"/>
-      <w:r>
-        <w:rPr>
-          <w:lang w:val="en-US"/>
-        </w:rPr>
-        <w:t>apenas</w:t>
-      </w:r>
-      <w:proofErr w:type="spellEnd"/>
-      <w:r>
-        <w:rPr>
-          <w:lang w:val="en-US"/>
-        </w:rPr>
-        <w:t xml:space="preserve"> as partes </w:t>
-      </w:r>
-      <w:proofErr w:type="spellStart"/>
-      <w:r>
-        <w:rPr>
-          <w:lang w:val="en-US"/>
-        </w:rPr>
-        <w:t>específicas</w:t>
-      </w:r>
-      <w:proofErr w:type="spellEnd"/>
-      <w:r>
-        <w:rPr>
-          <w:lang w:val="en-US"/>
-        </w:rPr>
-        <w:t xml:space="preserve">, </w:t>
-      </w:r>
-      <w:proofErr w:type="spellStart"/>
-      <w:r>
-        <w:rPr>
-          <w:lang w:val="en-US"/>
-        </w:rPr>
-        <w:t>economizando</w:t>
-      </w:r>
-      <w:proofErr w:type="spellEnd"/>
-      <w:r>
-        <w:rPr>
-          <w:lang w:val="en-US"/>
-        </w:rPr>
-        <w:t xml:space="preserve"> tempo e </w:t>
-      </w:r>
-      <w:proofErr w:type="spellStart"/>
-      <w:r>
-        <w:rPr>
-          <w:lang w:val="en-US"/>
-        </w:rPr>
-        <w:t>garantindo</w:t>
-      </w:r>
-      <w:proofErr w:type="spellEnd"/>
-      <w:r>
-        <w:rPr>
-          <w:lang w:val="en-US"/>
-        </w:rPr>
-        <w:t xml:space="preserve"> </w:t>
-      </w:r>
-      <w:proofErr w:type="spellStart"/>
-      <w:r>
-        <w:rPr>
-          <w:lang w:val="en-US"/>
-        </w:rPr>
-        <w:t>consistência</w:t>
-      </w:r>
-      <w:proofErr w:type="spellEnd"/>
-      <w:r>
-        <w:rPr>
-          <w:lang w:val="en-US"/>
-        </w:rPr>
-        <w:t xml:space="preserve"> visual </w:t>
-      </w:r>
-      <w:proofErr w:type="spellStart"/>
-      <w:r>
-        <w:rPr>
-          <w:lang w:val="en-US"/>
-        </w:rPr>
-        <w:t>ou</w:t>
-      </w:r>
-      <w:proofErr w:type="spellEnd"/>
-      <w:r>
-        <w:rPr>
-          <w:lang w:val="en-US"/>
-        </w:rPr>
-        <w:t xml:space="preserve"> </w:t>
-      </w:r>
-      <w:proofErr w:type="spellStart"/>
-      <w:r>
-        <w:rPr>
-          <w:lang w:val="en-US"/>
-        </w:rPr>
-        <w:t>estrutural</w:t>
-      </w:r>
-      <w:proofErr w:type="spellEnd"/>
-      <w:r>
-        <w:rPr>
-          <w:lang w:val="en-US"/>
-        </w:rPr>
-        <w:t>.</w:t>
-      </w:r>
-      <w:r>
-        <w:rPr>
-          <w:lang w:val="en-US"/>
-        </w:rPr>
-        <w:t xml:space="preserve"> </w:t>
-      </w:r>
-    </w:p>
-    <w:p>
-      <w:pPr>
-        <w:pStyle w:val="BodyText"/>
-        <w:rPr>
-          <w:lang w:val="en-US"/>
-        </w:rPr>
-      </w:pPr>
-      <w:r>
-        <w:rPr>
-          <w:lang w:val="en-US"/>
-        </w:rPr>
-        <w:t xml:space="preserve">Para </w:t>
-      </w:r>
-      <w:proofErr w:type="spellStart"/>
-      <w:r>
-        <w:rPr>
-          <w:lang w:val="en-US"/>
-        </w:rPr>
-        <w:t>seu</w:t>
-      </w:r>
-      <w:proofErr w:type="spellEnd"/>
-      <w:r>
-        <w:rPr>
-          <w:lang w:val="en-US"/>
-        </w:rPr>
-        <w:t xml:space="preserve"> </w:t>
-      </w:r>
-      <w:proofErr w:type="spellStart"/>
-      <w:r>
-        <w:rPr>
-          <w:lang w:val="en-US"/>
-        </w:rPr>
-        <w:t>uso</w:t>
-      </w:r>
-      <w:proofErr w:type="spellEnd"/>
-      <w:r>
-        <w:rPr>
-          <w:lang w:val="en-US"/>
-        </w:rPr>
-        <w:t xml:space="preserve"> </w:t>
-      </w:r>
-      <w:proofErr w:type="spellStart"/>
-      <w:r>
-        <w:rPr>
-          <w:lang w:val="en-US"/>
-        </w:rPr>
-        <w:t>leia</w:t>
-      </w:r>
-      <w:proofErr w:type="spellEnd"/>
-      <w:r>
-        <w:rPr>
-          <w:lang w:val="en-US"/>
-        </w:rPr>
-        <w:t xml:space="preserve"> as </w:t>
-      </w:r>
-      <w:proofErr w:type="spellStart"/>
-      <w:r>
-        <w:rPr>
-          <w:lang w:val="en-US"/>
-        </w:rPr>
-        <w:t>instruções</w:t>
-      </w:r>
-      <w:proofErr w:type="spellEnd"/>
-      <w:r>
-        <w:rPr>
-          <w:lang w:val="en-US"/>
-        </w:rPr>
-        <w:t xml:space="preserve"> </w:t>
-      </w:r>
-      <w:proofErr w:type="spellStart"/>
-      <w:r>
-        <w:rPr>
-          <w:lang w:val="en-US"/>
-        </w:rPr>
-        <w:t>nesse</w:t>
-      </w:r>
-      <w:proofErr w:type="spellEnd"/>
-      <w:r>
-        <w:rPr>
-          <w:lang w:val="en-US"/>
-        </w:rPr>
-        <w:t xml:space="preserve"> e use </w:t>
-      </w:r>
-      <w:proofErr w:type="spellStart"/>
-      <w:r>
-        <w:rPr>
-          <w:lang w:val="en-US"/>
-        </w:rPr>
-        <w:t>o</w:t>
-      </w:r>
-      <w:proofErr w:type="spellEnd"/>
-      <w:r>
-        <w:rPr>
-          <w:lang w:val="en-US"/>
-        </w:rPr>
-        <w:t xml:space="preserve"> template a </w:t>
-      </w:r>
-      <w:proofErr w:type="spellStart"/>
-      <w:r>
-        <w:rPr>
-          <w:lang w:val="en-US"/>
-        </w:rPr>
-        <w:t>partir</w:t>
-      </w:r>
-      <w:proofErr w:type="spellEnd"/>
-      <w:r>
-        <w:rPr>
-          <w:lang w:val="en-US"/>
-        </w:rPr>
-        <w:t xml:space="preserve"> d</w:t>
-      </w:r>
-      <w:r>
-        <w:rPr>
-          <w:lang w:val="en-US"/>
-        </w:rPr>
-        <w:t xml:space="preserve">a </w:t>
-      </w:r>
-      <w:proofErr w:type="spellStart"/>
-      <w:r>
-        <w:rPr>
-          <w:lang w:val="en-US"/>
-        </w:rPr>
-        <w:t>seção</w:t>
-      </w:r>
-      <w:proofErr w:type="spellEnd"/>
-      <w:r>
-        <w:rPr>
-          <w:lang w:val="en-US"/>
-        </w:rPr>
-        <w:t xml:space="preserve"> </w:t>
-      </w:r>
-      <w:r>
-        <w:rPr>
-          <w:lang w:val="en-US"/>
-        </w:rPr>
+      <w:r>
+        <w:t>ANÁLISE DOS DADOS DE VENDAS</w:t>
+      </w:r>
+      <w:bookmarkEnd w:id="12"/>
+    </w:p>
+    <w:p>
+      <w:pPr>
+        <w:pStyle w:val="Ttulo2"/>
+      </w:pPr>
+      <w:bookmarkStart w:id="13" w:name="_Toc193296723"/>
+      <w:r>
         <w:t>2</w:t>
       </w:r>
-    </w:p>
-    <w:p>
-      <w:pPr>
-        <w:pStyle w:val="Heading2"/>
-      </w:pPr>
-      <w:bookmarkStart w:name="_Toc169351131" w:id="3"/>
-      <w:r>
-        <w:t>1.1 Instruções</w:t>
-      </w:r>
-      <w:bookmarkEnd w:id="3"/>
-    </w:p>
-    <w:p>
-      <w:pPr>
-        <w:pStyle w:val="BodyText"/>
-        <w:ind w:firstLine="0"/>
-        <w:rPr>
-          <w:lang w:val="en-US"/>
-        </w:rPr>
-      </w:pPr>
-      <w:r>
-        <w:rPr>
-          <w:lang w:val="pt-BR"/>
-        </w:rPr>
-        <w:t xml:space="preserve">O </w:t>
-      </w:r>
-      <w:r>
-        <w:rPr>
-          <w:lang w:val="pt-BR"/>
-        </w:rPr>
-        <w:t>template</w:t>
-      </w:r>
-      <w:r>
-        <w:rPr>
-          <w:lang w:val="pt-BR"/>
-        </w:rPr>
-        <w:t xml:space="preserve"> </w:t>
-      </w:r>
-      <w:r>
-        <w:rPr>
-          <w:lang w:val="pt-BR"/>
-        </w:rPr>
-        <w:t>está</w:t>
-      </w:r>
-      <w:r>
-        <w:rPr>
-          <w:lang w:val="pt-BR"/>
-        </w:rPr>
-        <w:t xml:space="preserve"> </w:t>
-      </w:r>
-      <w:r>
-        <w:rPr>
-          <w:lang w:val="pt-BR"/>
-        </w:rPr>
-        <w:t>dividido</w:t>
-      </w:r>
-      <w:r>
-        <w:rPr>
-          <w:lang w:val="pt-BR"/>
-        </w:rPr>
-        <w:t xml:space="preserve"> </w:t>
-      </w:r>
-      <w:r>
-        <w:rPr>
-          <w:lang w:val="pt-BR"/>
-        </w:rPr>
-        <w:t>por</w:t>
-      </w:r>
-      <w:r>
-        <w:rPr>
-          <w:lang w:val="pt-BR"/>
-        </w:rPr>
-        <w:t xml:space="preserve"> </w:t>
-      </w:r>
-      <w:r>
-        <w:rPr>
-          <w:lang w:val="pt-BR"/>
-        </w:rPr>
-        <w:t>seções</w:t>
-      </w:r>
-      <w:r>
-        <w:rPr>
-          <w:lang w:val="pt-BR"/>
-        </w:rPr>
-        <w:t xml:space="preserve"> que </w:t>
-      </w:r>
-      <w:r>
-        <w:rPr>
-          <w:lang w:val="pt-BR"/>
-        </w:rPr>
-        <w:t>representam</w:t>
-      </w:r>
-      <w:r>
-        <w:rPr>
-          <w:lang w:val="pt-BR"/>
-        </w:rPr>
-        <w:t xml:space="preserve"> </w:t>
-      </w:r>
-      <w:r>
-        <w:rPr>
-          <w:lang w:val="pt-BR"/>
-        </w:rPr>
-        <w:t>pedidos</w:t>
-      </w:r>
-      <w:r>
-        <w:rPr>
-          <w:lang w:val="pt-BR"/>
-        </w:rPr>
-        <w:t xml:space="preserve"> </w:t>
-      </w:r>
-      <w:r>
-        <w:rPr>
-          <w:lang w:val="pt-BR"/>
-        </w:rPr>
-        <w:t>feitos</w:t>
-      </w:r>
-      <w:r>
-        <w:rPr>
-          <w:lang w:val="pt-BR"/>
-        </w:rPr>
-        <w:t xml:space="preserve"> para o PBL. No </w:t>
-      </w:r>
-      <w:r>
-        <w:rPr>
-          <w:lang w:val="pt-BR"/>
-        </w:rPr>
-        <w:t>template</w:t>
-      </w:r>
-      <w:r>
-        <w:rPr>
-          <w:lang w:val="pt-BR"/>
-        </w:rPr>
-        <w:t xml:space="preserve"> </w:t>
-      </w:r>
-      <w:r>
-        <w:rPr>
-          <w:lang w:val="pt-BR"/>
-        </w:rPr>
-        <w:t>iremos</w:t>
-      </w:r>
-      <w:r>
-        <w:rPr>
-          <w:lang w:val="pt-BR"/>
-        </w:rPr>
-        <w:t xml:space="preserve"> </w:t>
-      </w:r>
-      <w:r>
-        <w:rPr>
-          <w:lang w:val="pt-BR"/>
-        </w:rPr>
-        <w:t>encontrar</w:t>
-      </w:r>
-      <w:r>
-        <w:rPr>
-          <w:lang w:val="pt-BR"/>
-        </w:rPr>
-        <w:t xml:space="preserve"> </w:t>
-      </w:r>
-      <w:r>
-        <w:rPr>
-          <w:lang w:val="pt-BR"/>
-        </w:rPr>
-        <w:t>exemplos</w:t>
-      </w:r>
-      <w:r>
-        <w:rPr>
-          <w:lang w:val="pt-BR"/>
-        </w:rPr>
-        <w:t xml:space="preserve"> </w:t>
-      </w:r>
-      <w:r>
-        <w:rPr>
-          <w:lang w:val="pt-BR"/>
-        </w:rPr>
-        <w:t>ilustrativos</w:t>
-      </w:r>
-      <w:r>
-        <w:rPr>
-          <w:lang w:val="pt-BR"/>
-        </w:rPr>
-        <w:t xml:space="preserve"> </w:t>
-      </w:r>
-      <w:r>
-        <w:rPr>
-          <w:lang w:val="pt-BR"/>
-        </w:rPr>
-        <w:t xml:space="preserve">de </w:t>
-      </w:r>
-      <w:r>
-        <w:rPr>
-          <w:lang w:val="pt-BR"/>
-        </w:rPr>
-        <w:t>entregas</w:t>
-      </w:r>
-      <w:r>
-        <w:rPr>
-          <w:lang w:val="pt-BR"/>
-        </w:rPr>
-        <w:t>,</w:t>
-      </w:r>
-      <w:r>
-        <w:rPr>
-          <w:lang w:val="pt-BR"/>
-        </w:rPr>
-        <w:t xml:space="preserve"> </w:t>
-      </w:r>
-      <w:del w:author="Rita de Cássia Rodrigues" w:date="2024-06-18T20:34:06.261Z" w:id="181415449">
-        <w:r>
-          <w:rPr>
-            <w:lang w:val="pt-BR"/>
-          </w:rPr>
-          <w:delText>cujo</w:delText>
-        </w:r>
-        <w:r>
-          <w:rPr>
-            <w:lang w:val="pt-BR"/>
-          </w:rPr>
-          <w:delText xml:space="preserve"> o</w:delText>
-        </w:r>
-      </w:del>
-      <w:ins w:author="Rita de Cássia Rodrigues" w:date="2024-06-18T20:34:06.264Z" w:id="650381183">
-        <w:r>
-          <w:rPr>
-            <w:lang w:val="pt-BR"/>
-          </w:rPr>
-          <w:t>cujo</w:t>
-        </w:r>
-      </w:ins>
-      <w:r>
-        <w:rPr>
-          <w:lang w:val="pt-BR"/>
-        </w:rPr>
-        <w:t xml:space="preserve"> </w:t>
-      </w:r>
-      <w:r>
-        <w:rPr>
-          <w:lang w:val="pt-BR"/>
-        </w:rPr>
-        <w:t>contexto</w:t>
-      </w:r>
-      <w:r>
-        <w:rPr>
-          <w:lang w:val="pt-BR"/>
-        </w:rPr>
-        <w:t xml:space="preserve"> </w:t>
-      </w:r>
-      <w:r>
-        <w:rPr>
-          <w:lang w:val="pt-BR"/>
-        </w:rPr>
-        <w:t>não</w:t>
-      </w:r>
-      <w:r>
-        <w:rPr>
-          <w:lang w:val="pt-BR"/>
-        </w:rPr>
-        <w:t xml:space="preserve"> </w:t>
-      </w:r>
-      <w:r>
-        <w:rPr>
-          <w:lang w:val="pt-BR"/>
-        </w:rPr>
-        <w:t>tem</w:t>
-      </w:r>
-      <w:r>
-        <w:rPr>
-          <w:lang w:val="pt-BR"/>
-        </w:rPr>
-        <w:t xml:space="preserve"> </w:t>
-      </w:r>
-      <w:r>
-        <w:rPr>
-          <w:lang w:val="pt-BR"/>
-        </w:rPr>
-        <w:t>relação</w:t>
-      </w:r>
-      <w:r>
-        <w:rPr>
-          <w:lang w:val="pt-BR"/>
-        </w:rPr>
-        <w:t xml:space="preserve"> </w:t>
-      </w:r>
-      <w:r>
-        <w:rPr>
-          <w:lang w:val="pt-BR"/>
-        </w:rPr>
-        <w:t>ao</w:t>
-      </w:r>
-      <w:r>
-        <w:rPr>
-          <w:lang w:val="pt-BR"/>
-        </w:rPr>
-        <w:t xml:space="preserve"> que </w:t>
-      </w:r>
-      <w:r>
-        <w:rPr>
-          <w:lang w:val="pt-BR"/>
-        </w:rPr>
-        <w:t>está</w:t>
-      </w:r>
-      <w:r>
-        <w:rPr>
-          <w:lang w:val="pt-BR"/>
-        </w:rPr>
-        <w:t xml:space="preserve"> </w:t>
-      </w:r>
-      <w:r>
-        <w:rPr>
-          <w:lang w:val="pt-BR"/>
-        </w:rPr>
-        <w:t>sendo</w:t>
-      </w:r>
-      <w:r>
-        <w:rPr>
-          <w:lang w:val="pt-BR"/>
-        </w:rPr>
-        <w:t xml:space="preserve"> </w:t>
-      </w:r>
-      <w:r>
-        <w:rPr>
-          <w:lang w:val="pt-BR"/>
-        </w:rPr>
-        <w:t>solicitado</w:t>
-      </w:r>
-      <w:r>
-        <w:rPr>
-          <w:lang w:val="pt-BR"/>
-        </w:rPr>
-        <w:t xml:space="preserve"> </w:t>
-      </w:r>
-      <w:r>
-        <w:rPr>
-          <w:lang w:val="pt-BR"/>
-        </w:rPr>
-        <w:t>n</w:t>
-      </w:r>
-      <w:r>
-        <w:rPr>
-          <w:lang w:val="pt-BR"/>
-        </w:rPr>
-        <w:t xml:space="preserve">o </w:t>
-      </w:r>
-      <w:r>
-        <w:rPr>
-          <w:lang w:val="pt-BR"/>
-        </w:rPr>
-        <w:t>PBL</w:t>
-      </w:r>
-      <w:r>
-        <w:rPr>
-          <w:lang w:val="pt-BR"/>
-        </w:rPr>
-        <w:t xml:space="preserve">. </w:t>
-      </w:r>
-      <w:r>
-        <w:rPr>
-          <w:lang w:val="pt-BR"/>
-        </w:rPr>
-        <w:t xml:space="preserve"> </w:t>
-      </w:r>
-    </w:p>
-    <w:p>
-      <w:pPr>
-        <w:pStyle w:val="BodyText"/>
-        <w:ind w:firstLine="0"/>
-        <w:rPr>
-          <w:lang w:val="en-US"/>
-        </w:rPr>
-      </w:pPr>
-      <w:r>
-        <w:rPr>
-          <w:lang w:val="en-US"/>
-        </w:rPr>
-        <w:t xml:space="preserve">Ao usar o template, </w:t>
-      </w:r>
-      <w:proofErr w:type="spellStart"/>
-      <w:r>
-        <w:rPr>
-          <w:lang w:val="en-US"/>
-        </w:rPr>
-        <w:t>apague</w:t>
-      </w:r>
-      <w:proofErr w:type="spellEnd"/>
-      <w:r>
-        <w:rPr>
-          <w:lang w:val="en-US"/>
-        </w:rPr>
-        <w:t xml:space="preserve"> </w:t>
-      </w:r>
-      <w:proofErr w:type="spellStart"/>
-      <w:r>
-        <w:rPr>
-          <w:lang w:val="en-US"/>
-        </w:rPr>
-        <w:t>por</w:t>
-      </w:r>
-      <w:proofErr w:type="spellEnd"/>
-      <w:r>
-        <w:rPr>
-          <w:lang w:val="en-US"/>
-        </w:rPr>
-        <w:t xml:space="preserve"> </w:t>
-      </w:r>
-      <w:proofErr w:type="spellStart"/>
-      <w:r>
-        <w:rPr>
-          <w:lang w:val="en-US"/>
-        </w:rPr>
-        <w:t>completo</w:t>
-      </w:r>
-      <w:proofErr w:type="spellEnd"/>
-      <w:r>
-        <w:rPr>
-          <w:lang w:val="en-US"/>
-        </w:rPr>
-        <w:t xml:space="preserve"> a </w:t>
-      </w:r>
-      <w:proofErr w:type="spellStart"/>
-      <w:r>
-        <w:rPr>
-          <w:lang w:val="en-US"/>
-        </w:rPr>
-        <w:t>seção</w:t>
-      </w:r>
-      <w:proofErr w:type="spellEnd"/>
-      <w:r>
-        <w:rPr>
-          <w:lang w:val="en-US"/>
-        </w:rPr>
-        <w:t xml:space="preserve"> 1 de </w:t>
-      </w:r>
-      <w:proofErr w:type="spellStart"/>
-      <w:r>
-        <w:rPr>
-          <w:lang w:val="en-US"/>
-        </w:rPr>
-        <w:t>instruções</w:t>
-      </w:r>
-      <w:proofErr w:type="spellEnd"/>
-      <w:r>
-        <w:rPr>
-          <w:lang w:val="en-US"/>
-        </w:rPr>
-        <w:t xml:space="preserve"> para que o </w:t>
-      </w:r>
-      <w:proofErr w:type="spellStart"/>
-      <w:r>
-        <w:rPr>
-          <w:lang w:val="en-US"/>
-        </w:rPr>
-        <w:t>seu</w:t>
-      </w:r>
-      <w:proofErr w:type="spellEnd"/>
-      <w:r>
-        <w:rPr>
-          <w:lang w:val="en-US"/>
-        </w:rPr>
-        <w:t xml:space="preserve"> </w:t>
-      </w:r>
-      <w:proofErr w:type="spellStart"/>
-      <w:r>
-        <w:rPr>
-          <w:lang w:val="en-US"/>
-        </w:rPr>
-        <w:t>trabalho</w:t>
-      </w:r>
-      <w:proofErr w:type="spellEnd"/>
-      <w:r>
-        <w:rPr>
-          <w:lang w:val="en-US"/>
-        </w:rPr>
-        <w:t xml:space="preserve"> fique </w:t>
-      </w:r>
-      <w:proofErr w:type="spellStart"/>
-      <w:r>
-        <w:rPr>
-          <w:lang w:val="en-US"/>
-        </w:rPr>
-        <w:t>mais</w:t>
-      </w:r>
-      <w:proofErr w:type="spellEnd"/>
-      <w:r>
-        <w:rPr>
-          <w:lang w:val="en-US"/>
-        </w:rPr>
-        <w:t xml:space="preserve"> </w:t>
-      </w:r>
-      <w:proofErr w:type="spellStart"/>
-      <w:r>
-        <w:rPr>
-          <w:lang w:val="en-US"/>
-        </w:rPr>
-        <w:t>organizado</w:t>
-      </w:r>
-      <w:proofErr w:type="spellEnd"/>
-      <w:r>
-        <w:rPr>
-          <w:lang w:val="en-US"/>
-        </w:rPr>
-        <w:t>.</w:t>
-      </w:r>
-    </w:p>
-    <w:p>
-      <w:pPr>
-        <w:pStyle w:val="BodyText"/>
-        <w:ind w:firstLine="0"/>
-        <w:rPr>
-          <w:lang w:val="en-US"/>
-        </w:rPr>
-      </w:pPr>
-      <w:proofErr w:type="spellStart"/>
-      <w:r>
-        <w:rPr>
-          <w:lang w:val="en-US"/>
-        </w:rPr>
-        <w:t>Não</w:t>
-      </w:r>
-      <w:proofErr w:type="spellEnd"/>
-      <w:r>
-        <w:rPr>
-          <w:lang w:val="en-US"/>
-        </w:rPr>
-        <w:t xml:space="preserve"> se </w:t>
-      </w:r>
-      <w:proofErr w:type="spellStart"/>
-      <w:r>
-        <w:rPr>
-          <w:lang w:val="en-US"/>
-        </w:rPr>
-        <w:t>esqueça</w:t>
-      </w:r>
-      <w:proofErr w:type="spellEnd"/>
-      <w:r>
-        <w:rPr>
-          <w:lang w:val="en-US"/>
-        </w:rPr>
-        <w:t xml:space="preserve"> de </w:t>
-      </w:r>
-      <w:proofErr w:type="spellStart"/>
-      <w:r>
-        <w:rPr>
-          <w:lang w:val="en-US"/>
-        </w:rPr>
-        <w:t>salvar</w:t>
-      </w:r>
-      <w:proofErr w:type="spellEnd"/>
-      <w:r>
-        <w:rPr>
-          <w:lang w:val="en-US"/>
-        </w:rPr>
-        <w:t xml:space="preserve"> o template </w:t>
-      </w:r>
-      <w:proofErr w:type="spellStart"/>
-      <w:r>
-        <w:rPr>
-          <w:lang w:val="en-US"/>
-        </w:rPr>
-        <w:t>em</w:t>
-      </w:r>
-      <w:proofErr w:type="spellEnd"/>
-      <w:r>
-        <w:rPr>
-          <w:lang w:val="en-US"/>
-        </w:rPr>
-        <w:t xml:space="preserve"> .pdf para </w:t>
-      </w:r>
-      <w:proofErr w:type="gramStart"/>
-      <w:r>
-        <w:rPr>
-          <w:lang w:val="en-US"/>
-        </w:rPr>
-        <w:t>a</w:t>
-      </w:r>
-      <w:proofErr w:type="gramEnd"/>
-      <w:r>
-        <w:rPr>
-          <w:lang w:val="en-US"/>
-        </w:rPr>
-        <w:t xml:space="preserve"> </w:t>
-      </w:r>
-      <w:proofErr w:type="spellStart"/>
-      <w:r>
-        <w:rPr>
-          <w:lang w:val="en-US"/>
-        </w:rPr>
-        <w:t>entrega</w:t>
-      </w:r>
-      <w:proofErr w:type="spellEnd"/>
-      <w:r>
-        <w:rPr>
-          <w:lang w:val="en-US"/>
-        </w:rPr>
-        <w:t>.</w:t>
-      </w:r>
-    </w:p>
-    <w:p>
-      <w:pPr>
-        <w:pStyle w:val="TXTRESUMO"/>
-        <w:rPr>
-          <w:lang w:val="en-US"/>
-        </w:rPr>
-      </w:pPr>
-      <w:r>
-        <w:rPr>
-          <w:lang w:val="en-US"/>
-        </w:rPr>
-        <w:t xml:space="preserve">A </w:t>
-      </w:r>
-      <w:proofErr w:type="spellStart"/>
-      <w:r>
-        <w:rPr>
-          <w:lang w:val="en-US"/>
-        </w:rPr>
-        <w:t>seguir</w:t>
-      </w:r>
-      <w:proofErr w:type="spellEnd"/>
-      <w:r>
-        <w:rPr>
-          <w:lang w:val="en-US"/>
-        </w:rPr>
-        <w:t xml:space="preserve"> </w:t>
-      </w:r>
-      <w:r>
-        <w:rPr>
-          <w:lang w:val="en-US"/>
-        </w:rPr>
-        <w:t xml:space="preserve"> um Quadro </w:t>
-      </w:r>
-      <w:proofErr w:type="spellStart"/>
-      <w:r>
-        <w:rPr>
-          <w:lang w:val="en-US"/>
-        </w:rPr>
-        <w:t>Resumo</w:t>
-      </w:r>
-      <w:proofErr w:type="spellEnd"/>
-      <w:r>
-        <w:rPr>
-          <w:lang w:val="en-US"/>
-        </w:rPr>
-        <w:t xml:space="preserve"> das </w:t>
-      </w:r>
-      <w:proofErr w:type="spellStart"/>
-      <w:r>
-        <w:rPr>
-          <w:lang w:val="en-US"/>
-        </w:rPr>
-        <w:t>tarefas</w:t>
-      </w:r>
-      <w:proofErr w:type="spellEnd"/>
-      <w:r>
-        <w:rPr>
-          <w:lang w:val="en-US"/>
-        </w:rPr>
-        <w:t>:</w:t>
-      </w:r>
-    </w:p>
-    <w:p>
-      <w:pPr>
-        <w:pStyle w:val="TXTRESUMO"/>
-        <w:rPr>
-          <w:lang w:val="en-US"/>
-        </w:rPr>
-      </w:pPr>
-    </w:p>
-    <w:tbl>
-      <w:tblPr>
-        <w:tblStyle w:val="TableGrid"/>
-        <w:tblW w:w="0" w:type="auto"/>
-        <w:tblLook w:val="04A0" w:firstRow="1" w:lastRow="0" w:firstColumn="1" w:lastColumn="0" w:noHBand="0" w:noVBand="1"/>
-      </w:tblPr>
-      <w:tblGrid>
-        <w:gridCol w:w="9061"/>
-      </w:tblGrid>
-      <w:tr>
-        <w:tc>
-          <w:tcPr>
-            <w:tcW w:w="9061" w:type="dxa"/>
-            <w:tcMar/>
-          </w:tcPr>
-          <w:p>
-            <w:pPr>
-              <w:pStyle w:val="TXTRESUMO"/>
-              <w:rPr>
-                <w:lang w:val="en-US"/>
-              </w:rPr>
-            </w:pPr>
-            <w:r>
-              <w:rPr>
-                <w:lang w:val="en-US"/>
-              </w:rPr>
-              <w:t xml:space="preserve">Para </w:t>
-            </w:r>
-            <w:proofErr w:type="spellStart"/>
-            <w:r>
-              <w:rPr>
-                <w:lang w:val="en-US"/>
-              </w:rPr>
-              <w:t>cada</w:t>
-            </w:r>
-            <w:proofErr w:type="spellEnd"/>
-            <w:r>
-              <w:rPr>
-                <w:lang w:val="en-US"/>
-              </w:rPr>
-              <w:t xml:space="preserve"> </w:t>
-            </w:r>
-            <w:proofErr w:type="spellStart"/>
-            <w:r>
-              <w:rPr>
-                <w:lang w:val="en-US"/>
-              </w:rPr>
-              <w:t>cenário</w:t>
-            </w:r>
-            <w:proofErr w:type="spellEnd"/>
-            <w:r>
-              <w:rPr>
-                <w:lang w:val="en-US"/>
-              </w:rPr>
-              <w:t xml:space="preserve"> </w:t>
-            </w:r>
-            <w:proofErr w:type="spellStart"/>
-            <w:r>
-              <w:rPr>
-                <w:lang w:val="en-US"/>
-              </w:rPr>
-              <w:t>você</w:t>
-            </w:r>
-            <w:proofErr w:type="spellEnd"/>
-            <w:r>
-              <w:rPr>
-                <w:lang w:val="en-US"/>
-              </w:rPr>
-              <w:t xml:space="preserve"> </w:t>
-            </w:r>
-            <w:proofErr w:type="spellStart"/>
-            <w:r>
-              <w:rPr>
-                <w:lang w:val="en-US"/>
-              </w:rPr>
-              <w:t>deverá</w:t>
-            </w:r>
-            <w:proofErr w:type="spellEnd"/>
-            <w:r>
-              <w:rPr>
-                <w:lang w:val="en-US"/>
-              </w:rPr>
-              <w:t>:</w:t>
-            </w:r>
-          </w:p>
-          <w:p>
-            <w:pPr>
-              <w:pStyle w:val="TXTRESUMO"/>
-              <w:numPr>
-                <w:ilvl w:val="0"/>
-                <w:numId w:val="12"/>
-              </w:numPr>
-            </w:pPr>
-            <w:r>
-              <w:t>Transcrever o cenário</w:t>
-            </w:r>
-          </w:p>
-          <w:p>
-            <w:pPr>
-              <w:pStyle w:val="TXTRESUMO"/>
-              <w:numPr>
-                <w:ilvl w:val="0"/>
-                <w:numId w:val="12"/>
-              </w:numPr>
-            </w:pPr>
-            <w:r>
-              <w:t>Escrever a j</w:t>
-            </w:r>
-            <w:r>
-              <w:t>ustificativa</w:t>
-            </w:r>
-            <w:r>
-              <w:t xml:space="preserve"> da escolha</w:t>
-            </w:r>
-            <w:r>
-              <w:t>, destacando as vantagens da escolha</w:t>
-            </w:r>
-          </w:p>
-          <w:p>
-            <w:pPr>
-              <w:pStyle w:val="TXTRESUMO"/>
-              <w:numPr>
-                <w:ilvl w:val="0"/>
-                <w:numId w:val="12"/>
-              </w:numPr>
-            </w:pPr>
-            <w:r>
-              <w:t xml:space="preserve">Exemplo de empresas que usam modelo </w:t>
-            </w:r>
-          </w:p>
-          <w:p>
-            <w:pPr>
-              <w:pStyle w:val="TXTRESUMO"/>
-            </w:pPr>
-            <w:r>
-              <w:t>Examine os dados disponibilizados</w:t>
-            </w:r>
-            <w:r>
-              <w:t>:</w:t>
-            </w:r>
-            <w:r>
-              <w:t xml:space="preserve">  </w:t>
-            </w:r>
-          </w:p>
-          <w:p>
-            <w:pPr>
-              <w:pStyle w:val="TXTRESUMO"/>
-              <w:numPr>
-                <w:ilvl w:val="0"/>
-                <w:numId w:val="13"/>
-              </w:numPr>
-              <w:rPr/>
-            </w:pPr>
-            <w:r>
-              <w:rPr/>
-              <w:t xml:space="preserve">Responda as perguntas, justificando </w:t>
-            </w:r>
-            <w:r>
-              <w:rPr/>
-              <w:t>as resposta</w:t>
-            </w:r>
-            <w:r>
-              <w:rPr/>
-              <w:t>s</w:t>
-            </w:r>
-          </w:p>
-          <w:p>
-            <w:pPr>
-              <w:pStyle w:val="TXTRESUMO"/>
-              <w:numPr>
-                <w:ilvl w:val="0"/>
-                <w:numId w:val="13"/>
-              </w:numPr>
-              <w:rPr/>
-            </w:pPr>
-            <w:r>
-              <w:rPr/>
-              <w:t>Cole a imagem (</w:t>
-            </w:r>
-            <w:r>
-              <w:rPr/>
-              <w:t>print+screen</w:t>
-            </w:r>
-            <w:r>
-              <w:rPr/>
-              <w:t xml:space="preserve">) do trecho de código que </w:t>
-            </w:r>
-            <w:r>
-              <w:rPr/>
-              <w:t>justi</w:t>
-            </w:r>
-            <w:r>
-              <w:rPr/>
-              <w:t>fi</w:t>
-            </w:r>
-            <w:r>
-              <w:rPr/>
-              <w:t>que</w:t>
-            </w:r>
-            <w:r>
-              <w:rPr/>
-              <w:t xml:space="preserve"> a resposta</w:t>
-            </w:r>
-          </w:p>
-          <w:p>
-            <w:pPr>
-              <w:pStyle w:val="TXTRESUMO"/>
-              <w:rPr>
-                <w:lang w:val="en-US"/>
-              </w:rPr>
-            </w:pPr>
-          </w:p>
-        </w:tc>
-      </w:tr>
-    </w:tbl>
-    <w:p>
-      <w:pPr>
-        <w:pStyle w:val="Caption"/>
-      </w:pPr>
-      <w:bookmarkStart w:name="_Toc456087166" w:id="4"/>
-      <w:bookmarkStart w:name="_Toc169351308" w:id="5"/>
-      <w:r>
-        <w:t xml:space="preserve">Quadro </w:t>
-      </w:r>
-      <w:r>
-        <w:fldChar w:fldCharType="begin"/>
-      </w:r>
-      <w:r>
-        <w:instrText xml:space="preserve"> SEQ Quadro \* ARABIC </w:instrText>
-      </w:r>
-      <w:r>
-        <w:fldChar w:fldCharType="separate"/>
-      </w:r>
-      <w:r>
-        <w:rPr>
-          <w:noProof/>
-        </w:rPr>
-        <w:t>1</w:t>
-      </w:r>
-      <w:r>
-        <w:rPr>
-          <w:noProof/>
-        </w:rPr>
-        <w:fldChar w:fldCharType="end"/>
-      </w:r>
-      <w:r>
-        <w:t xml:space="preserve"> –</w:t>
-      </w:r>
-      <w:bookmarkEnd w:id="4"/>
-      <w:r>
-        <w:t xml:space="preserve"> </w:t>
-      </w:r>
-      <w:r>
-        <w:t>Quadro resumo das tarefas do PBL</w:t>
-      </w:r>
-      <w:bookmarkEnd w:id="5"/>
-    </w:p>
-    <w:p>
-      <w:pPr>
-        <w:pStyle w:val="Caption"/>
-      </w:pPr>
-      <w:r>
-        <w:t>Fonte: Elaborado pelo autor</w:t>
-      </w:r>
-      <w:r>
-        <w:t>a</w:t>
-      </w:r>
-      <w:r>
-        <w:t xml:space="preserve"> (</w:t>
-      </w:r>
-      <w:r>
-        <w:t>2024</w:t>
-      </w:r>
-      <w:r>
-        <w:t>)</w:t>
-      </w:r>
-    </w:p>
-    <w:p>
-      <w:pPr>
-        <w:pStyle w:val="BodyText"/>
-        <w:ind w:firstLine="0"/>
-        <w:rPr>
-          <w:lang w:val="en-US"/>
-        </w:rPr>
-      </w:pPr>
-    </w:p>
-    <w:p>
-      <w:pPr>
-        <w:pStyle w:val="Heading1"/>
-      </w:pPr>
-      <w:bookmarkStart w:name="_Toc169351132" w:id="6"/>
-      <w:r>
-        <w:t>2</w:t>
-      </w:r>
-      <w:r>
-        <w:t xml:space="preserve"> </w:t>
-      </w:r>
-      <w:r>
-        <w:t>Prova de conceito de banco de dados nosql</w:t>
-      </w:r>
-      <w:bookmarkEnd w:id="6"/>
-    </w:p>
-    <w:p>
-      <w:pPr>
-        <w:pStyle w:val="Heading2"/>
-      </w:pPr>
-      <w:bookmarkStart w:name="_Toc453257313" w:id="7"/>
-      <w:bookmarkStart w:name="_Toc453259182" w:id="8"/>
-      <w:bookmarkStart w:name="_Toc453259469" w:id="9"/>
-      <w:bookmarkStart w:name="_Toc453259484" w:id="10"/>
-      <w:bookmarkStart w:name="_Toc453604866" w:id="11"/>
-      <w:bookmarkStart w:name="_Toc453604883" w:id="12"/>
-      <w:bookmarkStart w:name="_Toc453604899" w:id="13"/>
-      <w:bookmarkStart w:name="_Toc456023382" w:id="14"/>
-      <w:bookmarkStart w:name="_Toc456090612" w:id="15"/>
-      <w:bookmarkStart w:name="_Toc456090746" w:id="16"/>
-      <w:bookmarkStart w:name="_Toc453257315" w:id="17"/>
-      <w:bookmarkStart w:name="_Toc453259184" w:id="18"/>
-      <w:bookmarkStart w:name="_Toc453259471" w:id="19"/>
-      <w:bookmarkStart w:name="_Toc453259486" w:id="20"/>
-      <w:bookmarkStart w:name="_Toc453604868" w:id="21"/>
-      <w:bookmarkStart w:name="_Toc453604885" w:id="22"/>
-      <w:bookmarkStart w:name="_Toc453604901" w:id="23"/>
-      <w:bookmarkStart w:name="_Toc456023384" w:id="24"/>
-      <w:bookmarkStart w:name="_Toc456090614" w:id="25"/>
-      <w:bookmarkStart w:name="_Toc456090748" w:id="26"/>
-      <w:bookmarkStart w:name="_Toc169351133" w:id="27"/>
-      <w:bookmarkEnd w:id="7"/>
-      <w:bookmarkEnd w:id="8"/>
-      <w:bookmarkEnd w:id="9"/>
-      <w:bookmarkEnd w:id="10"/>
-      <w:bookmarkEnd w:id="11"/>
-      <w:bookmarkEnd w:id="12"/>
+      <w:r>
+        <w:t xml:space="preserve">.1 </w:t>
+      </w:r>
+      <w:r>
+        <w:t>Quantidade</w:t>
+      </w:r>
       <w:bookmarkEnd w:id="13"/>
-      <w:bookmarkEnd w:id="14"/>
-      <w:bookmarkEnd w:id="15"/>
-      <w:bookmarkEnd w:id="16"/>
-      <w:bookmarkEnd w:id="17"/>
-      <w:bookmarkEnd w:id="18"/>
-      <w:bookmarkEnd w:id="19"/>
-      <w:bookmarkEnd w:id="20"/>
-      <w:bookmarkEnd w:id="21"/>
-      <w:bookmarkEnd w:id="22"/>
-      <w:bookmarkEnd w:id="23"/>
-      <w:bookmarkEnd w:id="24"/>
-      <w:bookmarkEnd w:id="25"/>
-      <w:bookmarkEnd w:id="26"/>
-      <w:r>
-        <w:t>2</w:t>
-      </w:r>
-      <w:r>
-        <w:t xml:space="preserve">.1 </w:t>
-      </w:r>
-      <w:r>
-        <w:t>Análise de cenários</w:t>
-      </w:r>
-      <w:bookmarkEnd w:id="27"/>
-    </w:p>
-    <w:p>
-      <w:pPr>
-        <w:pStyle w:val="ListParagraph"/>
-      </w:pPr>
-      <w:r>
-        <w:t>Escreva aqui a importância de realizar testes de cenários</w:t>
-      </w:r>
-    </w:p>
-    <w:p>
-      <w:pPr>
-        <w:pStyle w:val="Heading2"/>
-      </w:pPr>
-      <w:bookmarkStart w:name="_Toc169351134" w:id="28"/>
-      <w:r>
-        <w:t>2.</w:t>
-      </w:r>
-      <w:r>
-        <w:t>2</w:t>
-      </w:r>
-      <w:r>
-        <w:t xml:space="preserve"> </w:t>
-      </w:r>
-      <w:r>
-        <w:t xml:space="preserve">Cenário </w:t>
-      </w:r>
-      <w:r>
-        <w:t>1</w:t>
-      </w:r>
-      <w:bookmarkEnd w:id="28"/>
-    </w:p>
-    <w:p>
-      <w:pPr>
-        <w:pStyle w:val="ListParagraph"/>
-      </w:pPr>
-      <w:r>
-        <w:t>Transcrição do cenário</w:t>
-      </w:r>
-      <w:r>
-        <w:t>.</w:t>
-      </w:r>
-    </w:p>
-    <w:p>
-      <w:pPr>
-        <w:pStyle w:val="Heading3"/>
-        <w:rPr>
-          <w:lang w:val="en-US"/>
-        </w:rPr>
-      </w:pPr>
-      <w:bookmarkStart w:name="_Toc169351135" w:id="29"/>
-      <w:r>
-        <w:rPr>
-          <w:caps w:val="0"/>
-          <w:lang w:val="en-US"/>
-        </w:rPr>
-        <w:t>2</w:t>
-      </w:r>
-      <w:r>
-        <w:rPr>
-          <w:caps w:val="0"/>
-          <w:lang w:val="en-US"/>
-        </w:rPr>
-        <w:t>.</w:t>
-      </w:r>
-      <w:r>
-        <w:rPr>
-          <w:caps w:val="0"/>
-          <w:lang w:val="en-US"/>
-        </w:rPr>
-        <w:t>2</w:t>
-      </w:r>
-      <w:r>
-        <w:rPr>
-          <w:caps w:val="0"/>
-          <w:lang w:val="en-US"/>
-        </w:rPr>
-        <w:t>.1</w:t>
-      </w:r>
-      <w:r>
-        <w:rPr>
-          <w:caps w:val="0"/>
-          <w:lang w:val="en-US"/>
-        </w:rPr>
-        <w:t xml:space="preserve"> </w:t>
-      </w:r>
-      <w:proofErr w:type="spellStart"/>
-      <w:r>
-        <w:rPr>
-          <w:caps w:val="0"/>
-          <w:lang w:val="en-US"/>
-        </w:rPr>
-        <w:t>Justificativa</w:t>
-      </w:r>
-      <w:proofErr w:type="spellEnd"/>
-      <w:r>
-        <w:rPr>
-          <w:caps w:val="0"/>
-          <w:lang w:val="en-US"/>
-        </w:rPr>
-        <w:t xml:space="preserve"> do </w:t>
-      </w:r>
-      <w:proofErr w:type="spellStart"/>
-      <w:r>
-        <w:rPr>
-          <w:caps w:val="0"/>
-          <w:lang w:val="en-US"/>
-        </w:rPr>
-        <w:t>cenário</w:t>
-      </w:r>
-      <w:proofErr w:type="spellEnd"/>
-      <w:r>
-        <w:rPr>
-          <w:caps w:val="0"/>
-          <w:lang w:val="en-US"/>
-        </w:rPr>
-        <w:t xml:space="preserve"> 1</w:t>
-      </w:r>
-      <w:bookmarkEnd w:id="29"/>
-    </w:p>
-    <w:p>
-      <w:pPr>
-        <w:rPr>
-          <w:lang w:val="en-US"/>
-        </w:rPr>
-      </w:pPr>
-      <w:proofErr w:type="spellStart"/>
-      <w:r>
-        <w:rPr>
-          <w:lang w:val="en-US"/>
-        </w:rPr>
-        <w:t>Escrever</w:t>
-      </w:r>
-      <w:proofErr w:type="spellEnd"/>
-      <w:r>
-        <w:rPr>
-          <w:lang w:val="en-US"/>
-        </w:rPr>
-        <w:t xml:space="preserve"> a </w:t>
-      </w:r>
-      <w:proofErr w:type="spellStart"/>
-      <w:r>
-        <w:rPr>
-          <w:lang w:val="en-US"/>
-        </w:rPr>
-        <w:t>justificativa</w:t>
-      </w:r>
-      <w:proofErr w:type="spellEnd"/>
-      <w:r>
-        <w:rPr>
-          <w:lang w:val="en-US"/>
-        </w:rPr>
-        <w:t xml:space="preserve"> da </w:t>
-      </w:r>
-      <w:proofErr w:type="spellStart"/>
-      <w:r>
-        <w:rPr>
-          <w:lang w:val="en-US"/>
-        </w:rPr>
-        <w:t>escolha</w:t>
-      </w:r>
-      <w:proofErr w:type="spellEnd"/>
-      <w:r>
-        <w:rPr>
-          <w:lang w:val="en-US"/>
-        </w:rPr>
-        <w:t xml:space="preserve">, </w:t>
-      </w:r>
-      <w:proofErr w:type="spellStart"/>
-      <w:r>
-        <w:rPr>
-          <w:lang w:val="en-US"/>
-        </w:rPr>
-        <w:t>destacando</w:t>
-      </w:r>
-      <w:proofErr w:type="spellEnd"/>
-      <w:r>
-        <w:rPr>
-          <w:lang w:val="en-US"/>
-        </w:rPr>
-        <w:t xml:space="preserve"> as </w:t>
-      </w:r>
-      <w:proofErr w:type="spellStart"/>
-      <w:r>
-        <w:rPr>
-          <w:lang w:val="en-US"/>
-        </w:rPr>
-        <w:t>vantagens</w:t>
-      </w:r>
-      <w:proofErr w:type="spellEnd"/>
-      <w:r>
-        <w:rPr>
-          <w:lang w:val="en-US"/>
-        </w:rPr>
-        <w:t xml:space="preserve"> da </w:t>
-      </w:r>
-      <w:proofErr w:type="spellStart"/>
-      <w:r>
-        <w:rPr>
-          <w:lang w:val="en-US"/>
-        </w:rPr>
-        <w:t>escolha</w:t>
-      </w:r>
-      <w:proofErr w:type="spellEnd"/>
-      <w:r>
-        <w:rPr>
-          <w:lang w:val="en-US"/>
-        </w:rPr>
-        <w:t>.</w:t>
-      </w:r>
-    </w:p>
-    <w:p>
-      <w:pPr>
-        <w:pStyle w:val="Heading3"/>
-        <w:rPr>
-          <w:lang w:val="en-US"/>
-        </w:rPr>
-      </w:pPr>
-      <w:bookmarkStart w:name="_Toc169351136" w:id="30"/>
-      <w:r>
-        <w:rPr>
-          <w:caps w:val="0"/>
-          <w:lang w:val="en-US"/>
-        </w:rPr>
-        <w:t>2</w:t>
-      </w:r>
-      <w:r>
-        <w:rPr>
-          <w:caps w:val="0"/>
-          <w:lang w:val="en-US"/>
-        </w:rPr>
-        <w:t>.</w:t>
-      </w:r>
-      <w:r>
-        <w:rPr>
-          <w:caps w:val="0"/>
-          <w:lang w:val="en-US"/>
-        </w:rPr>
-        <w:t>2.</w:t>
-      </w:r>
-      <w:r>
-        <w:rPr>
-          <w:caps w:val="0"/>
-          <w:lang w:val="en-US"/>
-        </w:rPr>
-        <w:t>2</w:t>
-      </w:r>
-      <w:r>
-        <w:rPr>
-          <w:caps w:val="0"/>
-          <w:lang w:val="en-US"/>
-        </w:rPr>
-        <w:t xml:space="preserve"> </w:t>
-      </w:r>
-      <w:proofErr w:type="spellStart"/>
-      <w:r>
-        <w:rPr>
-          <w:caps w:val="0"/>
-          <w:lang w:val="en-US"/>
-        </w:rPr>
-        <w:t>Empresa</w:t>
-      </w:r>
-      <w:proofErr w:type="spellEnd"/>
-      <w:r>
-        <w:rPr>
-          <w:caps w:val="0"/>
-          <w:lang w:val="en-US"/>
-        </w:rPr>
-        <w:t xml:space="preserve"> que </w:t>
-      </w:r>
-      <w:proofErr w:type="spellStart"/>
-      <w:r>
-        <w:rPr>
-          <w:caps w:val="0"/>
-          <w:lang w:val="en-US"/>
-        </w:rPr>
-        <w:t>usa</w:t>
-      </w:r>
-      <w:proofErr w:type="spellEnd"/>
-      <w:r>
-        <w:rPr>
-          <w:caps w:val="0"/>
-          <w:lang w:val="en-US"/>
-        </w:rPr>
-        <w:t xml:space="preserve"> o </w:t>
-      </w:r>
-      <w:proofErr w:type="spellStart"/>
-      <w:r>
-        <w:rPr>
-          <w:caps w:val="0"/>
-          <w:lang w:val="en-US"/>
-        </w:rPr>
-        <w:t>cenário</w:t>
-      </w:r>
-      <w:proofErr w:type="spellEnd"/>
-      <w:r>
-        <w:rPr>
-          <w:caps w:val="0"/>
-          <w:lang w:val="en-US"/>
-        </w:rPr>
-        <w:t xml:space="preserve"> 1</w:t>
-      </w:r>
-      <w:bookmarkEnd w:id="30"/>
-    </w:p>
-    <w:p>
-      <w:pPr>
-        <w:rPr>
-          <w:lang w:val="en-US"/>
-        </w:rPr>
-      </w:pPr>
-      <w:proofErr w:type="spellStart"/>
-      <w:r>
-        <w:rPr>
-          <w:lang w:val="en-US"/>
-        </w:rPr>
-        <w:t>Empresas</w:t>
-      </w:r>
-      <w:proofErr w:type="spellEnd"/>
-      <w:r>
-        <w:rPr>
-          <w:lang w:val="en-US"/>
-        </w:rPr>
-        <w:t xml:space="preserve"> que </w:t>
-      </w:r>
-      <w:proofErr w:type="spellStart"/>
-      <w:r>
-        <w:rPr>
-          <w:lang w:val="en-US"/>
-        </w:rPr>
-        <w:t>usam</w:t>
-      </w:r>
-      <w:proofErr w:type="spellEnd"/>
-      <w:r>
-        <w:rPr>
-          <w:lang w:val="en-US"/>
-        </w:rPr>
-        <w:t xml:space="preserve"> o </w:t>
-      </w:r>
-      <w:proofErr w:type="spellStart"/>
-      <w:r>
-        <w:rPr>
-          <w:lang w:val="en-US"/>
-        </w:rPr>
-        <w:t>determinario</w:t>
-      </w:r>
-      <w:proofErr w:type="spellEnd"/>
-      <w:r>
-        <w:rPr>
-          <w:lang w:val="en-US"/>
-        </w:rPr>
-        <w:t xml:space="preserve"> </w:t>
-      </w:r>
-      <w:proofErr w:type="spellStart"/>
-      <w:r>
-        <w:rPr>
-          <w:lang w:val="en-US"/>
-        </w:rPr>
-        <w:t>cenário</w:t>
-      </w:r>
-      <w:proofErr w:type="spellEnd"/>
-      <w:r>
-        <w:rPr>
-          <w:lang w:val="en-US"/>
-        </w:rPr>
-        <w:t>.</w:t>
-      </w:r>
-    </w:p>
-    <w:p>
-      <w:pPr>
-        <w:pStyle w:val="BodyText"/>
-        <w:rPr>
-          <w:lang w:val="en-US"/>
-        </w:rPr>
-      </w:pPr>
-      <w:proofErr w:type="spellStart"/>
-      <w:r>
-        <w:rPr>
-          <w:lang w:val="en-US"/>
-        </w:rPr>
-        <w:t>Faça</w:t>
-      </w:r>
-      <w:proofErr w:type="spellEnd"/>
-      <w:r>
-        <w:rPr>
-          <w:lang w:val="en-US"/>
-        </w:rPr>
-        <w:t xml:space="preserve"> o </w:t>
-      </w:r>
-      <w:proofErr w:type="spellStart"/>
-      <w:r>
-        <w:rPr>
-          <w:lang w:val="en-US"/>
-        </w:rPr>
-        <w:t>mesmo</w:t>
-      </w:r>
-      <w:proofErr w:type="spellEnd"/>
-      <w:r>
-        <w:rPr>
-          <w:lang w:val="en-US"/>
-        </w:rPr>
-        <w:t xml:space="preserve"> para </w:t>
-      </w:r>
-      <w:proofErr w:type="spellStart"/>
-      <w:r>
-        <w:rPr>
-          <w:lang w:val="en-US"/>
-        </w:rPr>
-        <w:t>os</w:t>
-      </w:r>
-      <w:proofErr w:type="spellEnd"/>
-      <w:r>
-        <w:rPr>
-          <w:lang w:val="en-US"/>
-        </w:rPr>
-        <w:t xml:space="preserve"> outros </w:t>
-      </w:r>
-      <w:proofErr w:type="spellStart"/>
-      <w:r>
-        <w:rPr>
-          <w:lang w:val="en-US"/>
-        </w:rPr>
-        <w:t>cenários</w:t>
-      </w:r>
-      <w:proofErr w:type="spellEnd"/>
-    </w:p>
-    <w:p>
-      <w:pPr>
-        <w:pStyle w:val="BodyText"/>
-        <w:rPr>
-          <w:lang w:val="en-US"/>
-        </w:rPr>
-      </w:pPr>
-    </w:p>
-    <w:p>
-      <w:pPr>
-        <w:pStyle w:val="Heading1"/>
-      </w:pPr>
-      <w:bookmarkStart w:name="_Toc169351137" w:id="31"/>
-      <w:r>
-        <w:t>3</w:t>
-      </w:r>
-      <w:r>
-        <w:t xml:space="preserve"> </w:t>
-      </w:r>
-      <w:r>
-        <w:t>ANÁLISE DOS DADOS DE VENDAS</w:t>
-      </w:r>
-      <w:bookmarkEnd w:id="31"/>
-    </w:p>
-    <w:p>
-      <w:pPr>
-        <w:pStyle w:val="Heading2"/>
-      </w:pPr>
-      <w:bookmarkStart w:name="_Toc169351138" w:id="32"/>
-      <w:r>
-        <w:t>3</w:t>
-      </w:r>
-      <w:r>
-        <w:t xml:space="preserve">.1 </w:t>
-      </w:r>
-      <w:r>
-        <w:t>Quantidade</w:t>
-      </w:r>
-      <w:bookmarkEnd w:id="32"/>
-    </w:p>
-    <w:p>
-      <w:pPr>
-        <w:pStyle w:val="ListParagraph"/>
-      </w:pPr>
-      <w:r>
-        <w:rPr/>
-        <w:t>Considerando os dados de vendas, faça as análises solicitadas relativa</w:t>
-      </w:r>
-      <w:r>
-        <w:rPr/>
-        <w:t>s</w:t>
-      </w:r>
-      <w:r>
-        <w:rPr/>
-        <w:t xml:space="preserve"> as informações de quantidade. Lembre-se de fazer as justificativas necessárias. Cole a imagem do tre</w:t>
-      </w:r>
-      <w:r>
-        <w:rPr/>
-        <w:t>cho</w:t>
-      </w:r>
-      <w:r>
-        <w:rPr/>
-        <w:t xml:space="preserve"> de código que justifica sua resposta. </w:t>
-      </w:r>
-    </w:p>
-    <w:p>
-      <w:pPr>
-        <w:pStyle w:val="Figura"/>
-      </w:pPr>
-      <w:r>
-        <w:rPr>
-          <w:noProof/>
-        </w:rPr>
+    </w:p>
+    <w:p>
+      <w:pPr>
+        <w:pStyle w:val="PargrafodaLista"/>
+      </w:pPr>
+      <w:r>
+        <w:t>O método do intervalo interquartil (IQR) foi utilizado para identificar outliers na coluna quantidade.</w:t>
+      </w:r>
+      <w:r>
+        <w:t xml:space="preserve"> Onde f</w:t>
+      </w:r>
+      <w:r>
+        <w:t>oram detectados 11.283 outliers.</w:t>
+      </w:r>
+    </w:p>
+    <w:p>
+      <w:pPr>
+        <w:pStyle w:val="PargrafodaLista"/>
+      </w:pPr>
+      <w:r>
+        <w:t>A média das vendas foi recalculada sem os outliers, resultando em uma média mais precisa (reduzindo de 568,16 para 319,91).</w:t>
+      </w:r>
+    </w:p>
+    <w:p>
+      <w:pPr>
+        <w:pStyle w:val="PargrafodaLista"/>
+      </w:pPr>
+      <w:r>
+        <w:t>Uma estimativa de variabilidade foi calculada ignorando os outliers:</w:t>
+      </w:r>
+    </w:p>
+    <w:p>
+      <w:pPr>
+        <w:pStyle w:val="PargrafodaLista"/>
+      </w:pPr>
+      <w:r>
+        <w:t xml:space="preserve">Desvio padrão das vendas </w:t>
+      </w:r>
+      <w:r>
+        <w:rPr>
+          <w:b/>
+          <w:bCs/>
+        </w:rPr>
+        <w:t>sem outliers</w:t>
+      </w:r>
+      <w:r>
+        <w:t>: 19.789,14.</w:t>
+      </w:r>
+    </w:p>
+    <w:p>
+      <w:pPr>
+        <w:pStyle w:val="PargrafodaLista"/>
+      </w:pPr>
+      <w:r>
+        <w:t>Coeficiente de variação: 6.185,84%.</w:t>
+      </w:r>
+    </w:p>
+    <w:p>
+      <w:pPr>
+        <w:pStyle w:val="PargrafodaLista"/>
+      </w:pPr>
+      <w:r>
+        <w:lastRenderedPageBreak/>
+        <w:t>Amplitude interquartil (IQR) das vendas sem outliers: 62,00.</w:t>
+      </w:r>
+    </w:p>
+    <w:p>
+      <w:pPr>
+        <w:pStyle w:val="Legenda"/>
+      </w:pPr>
+      <w:bookmarkStart w:id="14" w:name="_Toc193296977"/>
+      <w:r>
         <w:drawing>
-          <wp:inline distT="0" distB="0" distL="0" distR="0" wp14:anchorId="0E04EF6E" wp14:editId="057EAAC0">
-            <wp:extent cx="5760085" cy="5770880"/>
-            <wp:effectExtent l="0" t="0" r="0" b="1270"/>
-            <wp:docPr id="970848184" name="Picture 1" descr="A screenshot of a computer&#10;&#10;Description automatically generated"/>
+          <wp:inline distT="0" distB="0" distL="0" distR="0" wp14:anchorId="713AB6F0" wp14:editId="268D064B">
+            <wp:extent cx="5760085" cy="4146550"/>
+            <wp:effectExtent l="0" t="0" r="5715" b="6350"/>
+            <wp:docPr id="1545683692" name="Imagem 1" descr="Texto&#10;&#10;Descrição gerada automaticamente"/>
             <wp:cNvGraphicFramePr>
               <a:graphicFrameLocks xmlns:a="http://schemas.openxmlformats.org/drawingml/2006/main" noChangeAspect="1"/>
             </wp:cNvGraphicFramePr>
@@ -5285,11 +4462,11 @@
               <a:graphicData uri="http://schemas.openxmlformats.org/drawingml/2006/picture">
                 <pic:pic xmlns:pic="http://schemas.openxmlformats.org/drawingml/2006/picture">
                   <pic:nvPicPr>
-                    <pic:cNvPr id="970848184" name="Picture 1" descr="A screenshot of a computer&#10;&#10;Description automatically generated"/>
+                    <pic:cNvPr id="1545683692" name="Imagem 1" descr="Texto&#10;&#10;Descrição gerada automaticamente"/>
                     <pic:cNvPicPr/>
                   </pic:nvPicPr>
                   <pic:blipFill>
-                    <a:blip r:embed="rId13"/>
+                    <a:blip r:embed="rId12"/>
                     <a:stretch>
                       <a:fillRect/>
                     </a:stretch>
@@ -5297,7 +4474,7 @@
                   <pic:spPr>
                     <a:xfrm>
                       <a:off x="0" y="0"/>
-                      <a:ext cx="5760085" cy="5770880"/>
+                      <a:ext cx="5760085" cy="4146550"/>
                     </a:xfrm>
                     <a:prstGeom prst="rect">
                       <a:avLst/>
@@ -5309,16 +4486,9 @@
           </wp:inline>
         </w:drawing>
       </w:r>
-    </w:p>
-    <w:p>
-      <w:pPr>
-        <w:pStyle w:val="Caption"/>
-        <w:rPr>
-          <w:lang w:val="en-US"/>
-        </w:rPr>
-      </w:pPr>
-      <w:bookmarkStart w:name="_Toc506468608" w:id="33"/>
-      <w:bookmarkStart w:name="_Toc169353064" w:id="34"/>
+      <w:r>
+        <w:t xml:space="preserve"> </w:t>
+      </w:r>
       <w:r>
         <w:t xml:space="preserve">Figura </w:t>
       </w:r>
@@ -5361,30 +4531,182 @@
       <w:r>
         <w:t xml:space="preserve"> </w:t>
       </w:r>
-      <w:bookmarkEnd w:id="33"/>
-      <w:r>
-        <w:t>Exemplo de algoritmo construído em python com as bibliotecas numpy, sympy, matplotlib</w:t>
-      </w:r>
-      <w:bookmarkEnd w:id="34"/>
+      <w:r>
+        <w:t>Algoritmo</w:t>
+      </w:r>
+      <w:r>
+        <w:t xml:space="preserve"> construído em </w:t>
+      </w:r>
+      <w:proofErr w:type="spellStart"/>
+      <w:r>
+        <w:t>python</w:t>
+      </w:r>
+      <w:proofErr w:type="spellEnd"/>
+      <w:r>
+        <w:t xml:space="preserve"> com as bibliotecas </w:t>
+      </w:r>
+      <w:r>
+        <w:t>pandas</w:t>
+      </w:r>
+      <w:r>
+        <w:t xml:space="preserve">, </w:t>
+      </w:r>
+      <w:proofErr w:type="spellStart"/>
+      <w:r>
+        <w:t>seaborn</w:t>
+      </w:r>
+      <w:proofErr w:type="spellEnd"/>
+      <w:r>
+        <w:t xml:space="preserve">, </w:t>
+      </w:r>
+      <w:proofErr w:type="spellStart"/>
+      <w:r>
+        <w:t>matplotlib</w:t>
+      </w:r>
+      <w:proofErr w:type="spellEnd"/>
+      <w:r>
+        <w:t xml:space="preserve">, </w:t>
+      </w:r>
+      <w:proofErr w:type="spellStart"/>
+      <w:r>
+        <w:t>numpy</w:t>
+      </w:r>
+      <w:proofErr w:type="spellEnd"/>
+      <w:r>
+        <w:t xml:space="preserve">, </w:t>
+      </w:r>
+      <w:proofErr w:type="spellStart"/>
+      <w:r>
+        <w:t>math</w:t>
+      </w:r>
+      <w:proofErr w:type="spellEnd"/>
+      <w:r>
+        <w:t xml:space="preserve"> e </w:t>
+      </w:r>
+      <w:proofErr w:type="spellStart"/>
+      <w:r>
+        <w:t>scipy</w:t>
+      </w:r>
+      <w:bookmarkEnd w:id="14"/>
+      <w:proofErr w:type="spellEnd"/>
     </w:p>
     <w:p>
       <w:pPr>
         <w:pStyle w:val="FonteFigura"/>
       </w:pPr>
       <w:r>
-        <w:t xml:space="preserve">Fonte: </w:t>
-      </w:r>
-      <w:r>
-        <w:t>Elaborado pela autora</w:t>
-      </w:r>
-      <w:r>
-        <w:t xml:space="preserve"> (</w:t>
-      </w:r>
-      <w:r>
-        <w:t>2024</w:t>
-      </w:r>
-      <w:r>
-        <w:t>)</w:t>
+        <w:t>Fonte: Elaborado pela equipe (2025)</w:t>
+      </w:r>
+    </w:p>
+    <w:p>
+      <w:pPr>
+        <w:pStyle w:val="Legenda"/>
+      </w:pPr>
+      <w:bookmarkStart w:id="15" w:name="_Toc506468608"/>
+      <w:r>
+        <w:drawing>
+          <wp:inline distT="0" distB="0" distL="0" distR="0" wp14:anchorId="61DD1A8F" wp14:editId="1B835FE1">
+            <wp:extent cx="5760085" cy="2922270"/>
+            <wp:effectExtent l="0" t="0" r="5715" b="0"/>
+            <wp:docPr id="1143056154" name="Imagem 1" descr="Texto&#10;&#10;Descrição gerada automaticamente"/>
+            <wp:cNvGraphicFramePr>
+              <a:graphicFrameLocks xmlns:a="http://schemas.openxmlformats.org/drawingml/2006/main" noChangeAspect="1"/>
+            </wp:cNvGraphicFramePr>
+            <a:graphic xmlns:a="http://schemas.openxmlformats.org/drawingml/2006/main">
+              <a:graphicData uri="http://schemas.openxmlformats.org/drawingml/2006/picture">
+                <pic:pic xmlns:pic="http://schemas.openxmlformats.org/drawingml/2006/picture">
+                  <pic:nvPicPr>
+                    <pic:cNvPr id="1143056154" name="Imagem 1" descr="Texto&#10;&#10;Descrição gerada automaticamente"/>
+                    <pic:cNvPicPr/>
+                  </pic:nvPicPr>
+                  <pic:blipFill>
+                    <a:blip r:embed="rId14"/>
+                    <a:stretch>
+                      <a:fillRect/>
+                    </a:stretch>
+                  </pic:blipFill>
+                  <pic:spPr>
+                    <a:xfrm>
+                      <a:off x="0" y="0"/>
+                      <a:ext cx="5760085" cy="2922270"/>
+                    </a:xfrm>
+                    <a:prstGeom prst="rect">
+                      <a:avLst/>
+                    </a:prstGeom>
+                  </pic:spPr>
+                </pic:pic>
+              </a:graphicData>
+            </a:graphic>
+          </wp:inline>
+        </w:drawing>
+      </w:r>
+    </w:p>
+    <w:bookmarkEnd w:id="15"/>
+    <w:p>
+      <w:pPr>
+        <w:pStyle w:val="FonteFigura"/>
+      </w:pPr>
+      <w:r>
+        <w:t xml:space="preserve">Figura </w:t>
+      </w:r>
+      <w:r>
+        <w:t>2</w:t>
+      </w:r>
+      <w:r>
+        <w:t xml:space="preserve"> – Algoritmo construído em </w:t>
+      </w:r>
+      <w:proofErr w:type="spellStart"/>
+      <w:r>
+        <w:t>python</w:t>
+      </w:r>
+      <w:proofErr w:type="spellEnd"/>
+      <w:r>
+        <w:t xml:space="preserve"> com as bibliotecas pandas, </w:t>
+      </w:r>
+      <w:proofErr w:type="spellStart"/>
+      <w:r>
+        <w:t>seaborn</w:t>
+      </w:r>
+      <w:proofErr w:type="spellEnd"/>
+      <w:r>
+        <w:t xml:space="preserve">, </w:t>
+      </w:r>
+      <w:proofErr w:type="spellStart"/>
+      <w:r>
+        <w:t>matplotlib</w:t>
+      </w:r>
+      <w:proofErr w:type="spellEnd"/>
+      <w:r>
+        <w:t xml:space="preserve">, </w:t>
+      </w:r>
+      <w:proofErr w:type="spellStart"/>
+      <w:r>
+        <w:t>numpy</w:t>
+      </w:r>
+      <w:proofErr w:type="spellEnd"/>
+      <w:r>
+        <w:t xml:space="preserve">, </w:t>
+      </w:r>
+      <w:proofErr w:type="spellStart"/>
+      <w:r>
+        <w:t>math</w:t>
+      </w:r>
+      <w:proofErr w:type="spellEnd"/>
+      <w:r>
+        <w:t xml:space="preserve"> e </w:t>
+      </w:r>
+      <w:proofErr w:type="spellStart"/>
+      <w:r>
+        <w:t>scipy</w:t>
+      </w:r>
+      <w:proofErr w:type="spellEnd"/>
+    </w:p>
+    <w:p>
+      <w:pPr>
+        <w:pStyle w:val="FonteFigura"/>
+      </w:pPr>
+      <w:r>
+        <w:t>Fonte: Elaborado pela equipe (2025)</w:t>
       </w:r>
     </w:p>
     <w:p>
@@ -5394,79 +4716,684 @@
     </w:p>
     <w:p>
       <w:pPr>
-        <w:pStyle w:val="Heading2"/>
-      </w:pPr>
-      <w:bookmarkStart w:name="_Toc169351139" w:id="35"/>
+        <w:pStyle w:val="Ttulo2"/>
+      </w:pPr>
+      <w:bookmarkStart w:id="16" w:name="_Toc193296724"/>
       <w:r>
         <w:t xml:space="preserve">2.2 </w:t>
       </w:r>
       <w:r>
         <w:t>Preço</w:t>
       </w:r>
-      <w:bookmarkEnd w:id="35"/>
+      <w:bookmarkEnd w:id="16"/>
       <w:r>
         <w:t xml:space="preserve"> </w:t>
       </w:r>
     </w:p>
     <w:p>
       <w:pPr>
-        <w:pStyle w:val="ListParagraph"/>
-      </w:pPr>
-      <w:r>
-        <w:t>Repita o processo anterior considerando as informações de preço</w:t>
-      </w:r>
-    </w:p>
-    <w:p>
-      <w:pPr>
-        <w:pStyle w:val="BodyText"/>
-      </w:pPr>
-    </w:p>
-    <w:p>
-      <w:pPr>
-        <w:pStyle w:val="Heading2"/>
-      </w:pPr>
-      <w:bookmarkStart w:name="_Toc169351140" w:id="36"/>
-      <w:r>
-        <w:t xml:space="preserve">2.2 </w:t>
-      </w:r>
-      <w:r>
-        <w:t>Correlações</w:t>
-      </w:r>
-      <w:bookmarkEnd w:id="36"/>
-    </w:p>
-    <w:p>
-      <w:pPr>
-        <w:pStyle w:val="ListParagraph"/>
-      </w:pPr>
-      <w:r>
-        <w:t xml:space="preserve">Repita o processo anterior considerando </w:t>
-      </w:r>
-      <w:r>
-        <w:t>fazer as correlações.</w:t>
-      </w:r>
-    </w:p>
-    <w:p>
-      <w:pPr>
-        <w:pStyle w:val="ListParagraph"/>
-      </w:pPr>
-      <w:r>
-        <w:rPr/>
-        <w:t>.</w:t>
-      </w:r>
-    </w:p>
-    <w:p>
-      <w:pPr>
-        <w:pStyle w:val="Heading1"/>
-      </w:pPr>
-      <w:bookmarkStart w:name="_Toc169351141" w:id="37"/>
+        <w:pStyle w:val="PargrafodaLista"/>
+      </w:pPr>
+      <w:r>
+        <w:t>A média geral dos preços foi calculada, e um teste t de amostra única foi aplicado para comparar as médias por região em relação à média da população.</w:t>
+      </w:r>
+    </w:p>
+    <w:p>
+      <w:pPr>
+        <w:pStyle w:val="PargrafodaLista"/>
+      </w:pPr>
+      <w:r>
+        <w:t xml:space="preserve">Para todas as regiões (Centro-Oeste, Nordeste, Norte, Sudeste, Sul), os p-valores foram maiores que </w:t>
+      </w:r>
+      <w:r>
+        <w:t>0.05</w:t>
+      </w:r>
+      <w:r>
+        <w:t>, indicando que não há diferença estatisticamente significativa entre a média de preço de cada região e a média geral.</w:t>
+      </w:r>
+    </w:p>
+    <w:p>
+      <w:pPr>
+        <w:pStyle w:val="PargrafodaLista"/>
+      </w:pPr>
+      <w:r>
+        <w:t>A mesma análise pode ser aplicada às modalidades de pagamento.</w:t>
+      </w:r>
+    </w:p>
+    <w:p>
+      <w:pPr>
+        <w:pStyle w:val="Legenda"/>
+      </w:pPr>
+      <w:r>
+        <w:drawing>
+          <wp:inline distT="0" distB="0" distL="0" distR="0" wp14:anchorId="3386F462" wp14:editId="583A5AC9">
+            <wp:extent cx="5760085" cy="4938395"/>
+            <wp:effectExtent l="0" t="0" r="5715" b="1905"/>
+            <wp:docPr id="1762479717" name="Imagem 1" descr="Texto&#10;&#10;Descrição gerada automaticamente"/>
+            <wp:cNvGraphicFramePr>
+              <a:graphicFrameLocks xmlns:a="http://schemas.openxmlformats.org/drawingml/2006/main" noChangeAspect="1"/>
+            </wp:cNvGraphicFramePr>
+            <a:graphic xmlns:a="http://schemas.openxmlformats.org/drawingml/2006/main">
+              <a:graphicData uri="http://schemas.openxmlformats.org/drawingml/2006/picture">
+                <pic:pic xmlns:pic="http://schemas.openxmlformats.org/drawingml/2006/picture">
+                  <pic:nvPicPr>
+                    <pic:cNvPr id="1762479717" name="Imagem 1" descr="Texto&#10;&#10;Descrição gerada automaticamente"/>
+                    <pic:cNvPicPr/>
+                  </pic:nvPicPr>
+                  <pic:blipFill>
+                    <a:blip r:embed="rId15"/>
+                    <a:stretch>
+                      <a:fillRect/>
+                    </a:stretch>
+                  </pic:blipFill>
+                  <pic:spPr>
+                    <a:xfrm>
+                      <a:off x="0" y="0"/>
+                      <a:ext cx="5760085" cy="4938395"/>
+                    </a:xfrm>
+                    <a:prstGeom prst="rect">
+                      <a:avLst/>
+                    </a:prstGeom>
+                  </pic:spPr>
+                </pic:pic>
+              </a:graphicData>
+            </a:graphic>
+          </wp:inline>
+        </w:drawing>
+      </w:r>
+    </w:p>
+    <w:p>
+      <w:pPr>
+        <w:pStyle w:val="Legenda"/>
+      </w:pPr>
+      <w:r>
+        <w:t xml:space="preserve">Figura </w:t>
+      </w:r>
+      <w:r>
+        <w:t>3</w:t>
+      </w:r>
+      <w:r>
+        <w:t xml:space="preserve"> </w:t>
+      </w:r>
+      <w:r>
+        <w:t>–</w:t>
+      </w:r>
+      <w:r>
+        <w:t xml:space="preserve"> </w:t>
+      </w:r>
+      <w:r>
+        <w:t xml:space="preserve">Algoritmo construído em </w:t>
+      </w:r>
+      <w:proofErr w:type="spellStart"/>
+      <w:r>
+        <w:t>python</w:t>
+      </w:r>
+      <w:proofErr w:type="spellEnd"/>
+      <w:r>
+        <w:t xml:space="preserve"> com as bibliotecas pandas, </w:t>
+      </w:r>
+      <w:proofErr w:type="spellStart"/>
+      <w:r>
+        <w:t>seaborn</w:t>
+      </w:r>
+      <w:proofErr w:type="spellEnd"/>
+      <w:r>
+        <w:t xml:space="preserve">, </w:t>
+      </w:r>
+      <w:proofErr w:type="spellStart"/>
+      <w:r>
+        <w:t>matplotlib</w:t>
+      </w:r>
+      <w:proofErr w:type="spellEnd"/>
+      <w:r>
+        <w:t xml:space="preserve">, </w:t>
+      </w:r>
+      <w:proofErr w:type="spellStart"/>
+      <w:r>
+        <w:t>numpy</w:t>
+      </w:r>
+      <w:proofErr w:type="spellEnd"/>
+      <w:r>
+        <w:t xml:space="preserve">, </w:t>
+      </w:r>
+      <w:proofErr w:type="spellStart"/>
+      <w:r>
+        <w:t>math</w:t>
+      </w:r>
+      <w:proofErr w:type="spellEnd"/>
+      <w:r>
+        <w:t xml:space="preserve"> e </w:t>
+      </w:r>
+      <w:proofErr w:type="spellStart"/>
+      <w:r>
+        <w:t>scipy</w:t>
+      </w:r>
+      <w:proofErr w:type="spellEnd"/>
+    </w:p>
+    <w:p>
+      <w:pPr>
+        <w:pStyle w:val="FonteFigura"/>
+      </w:pPr>
+      <w:r>
+        <w:t>Fonte: Elaborado pela equipe (2025)</w:t>
+      </w:r>
+    </w:p>
+    <w:p>
+      <w:pPr>
+        <w:pStyle w:val="Legenda"/>
+      </w:pPr>
+      <w:r>
+        <w:lastRenderedPageBreak/>
+        <w:drawing>
+          <wp:inline distT="0" distB="0" distL="0" distR="0" wp14:anchorId="4F0E86DF" wp14:editId="51B9BE7D">
+            <wp:extent cx="5760085" cy="4194810"/>
+            <wp:effectExtent l="0" t="0" r="5715" b="0"/>
+            <wp:docPr id="296130522" name="Imagem 1" descr="Texto&#10;&#10;Descrição gerada automaticamente"/>
+            <wp:cNvGraphicFramePr>
+              <a:graphicFrameLocks xmlns:a="http://schemas.openxmlformats.org/drawingml/2006/main" noChangeAspect="1"/>
+            </wp:cNvGraphicFramePr>
+            <a:graphic xmlns:a="http://schemas.openxmlformats.org/drawingml/2006/main">
+              <a:graphicData uri="http://schemas.openxmlformats.org/drawingml/2006/picture">
+                <pic:pic xmlns:pic="http://schemas.openxmlformats.org/drawingml/2006/picture">
+                  <pic:nvPicPr>
+                    <pic:cNvPr id="296130522" name="Imagem 1" descr="Texto&#10;&#10;Descrição gerada automaticamente"/>
+                    <pic:cNvPicPr/>
+                  </pic:nvPicPr>
+                  <pic:blipFill>
+                    <a:blip r:embed="rId16"/>
+                    <a:stretch>
+                      <a:fillRect/>
+                    </a:stretch>
+                  </pic:blipFill>
+                  <pic:spPr>
+                    <a:xfrm>
+                      <a:off x="0" y="0"/>
+                      <a:ext cx="5760085" cy="4194810"/>
+                    </a:xfrm>
+                    <a:prstGeom prst="rect">
+                      <a:avLst/>
+                    </a:prstGeom>
+                  </pic:spPr>
+                </pic:pic>
+              </a:graphicData>
+            </a:graphic>
+          </wp:inline>
+        </w:drawing>
+      </w:r>
+    </w:p>
+    <w:p>
+      <w:pPr>
+        <w:pStyle w:val="Legenda"/>
+      </w:pPr>
+      <w:r>
+        <w:t xml:space="preserve">Figura </w:t>
+      </w:r>
+      <w:r>
+        <w:t>4</w:t>
+      </w:r>
+      <w:r>
+        <w:t xml:space="preserve"> </w:t>
+      </w:r>
+      <w:r>
+        <w:t>–</w:t>
+      </w:r>
+      <w:r>
+        <w:t xml:space="preserve"> </w:t>
+      </w:r>
+      <w:r>
+        <w:t xml:space="preserve">Algoritmo construído em </w:t>
+      </w:r>
+      <w:proofErr w:type="spellStart"/>
+      <w:r>
+        <w:t>python</w:t>
+      </w:r>
+      <w:proofErr w:type="spellEnd"/>
+      <w:r>
+        <w:t xml:space="preserve"> com as bibliotecas pandas, </w:t>
+      </w:r>
+      <w:proofErr w:type="spellStart"/>
+      <w:r>
+        <w:t>seaborn</w:t>
+      </w:r>
+      <w:proofErr w:type="spellEnd"/>
+      <w:r>
+        <w:t xml:space="preserve">, </w:t>
+      </w:r>
+      <w:proofErr w:type="spellStart"/>
+      <w:r>
+        <w:t>matplotlib</w:t>
+      </w:r>
+      <w:proofErr w:type="spellEnd"/>
+      <w:r>
+        <w:t xml:space="preserve">, </w:t>
+      </w:r>
+      <w:proofErr w:type="spellStart"/>
+      <w:r>
+        <w:t>numpy</w:t>
+      </w:r>
+      <w:proofErr w:type="spellEnd"/>
+      <w:r>
+        <w:t xml:space="preserve">, </w:t>
+      </w:r>
+      <w:proofErr w:type="spellStart"/>
+      <w:r>
+        <w:t>math</w:t>
+      </w:r>
+      <w:proofErr w:type="spellEnd"/>
+      <w:r>
+        <w:t xml:space="preserve"> e </w:t>
+      </w:r>
+      <w:proofErr w:type="spellStart"/>
+      <w:r>
+        <w:t>scipy</w:t>
+      </w:r>
+      <w:proofErr w:type="spellEnd"/>
+    </w:p>
+    <w:p>
+      <w:pPr>
+        <w:pStyle w:val="FonteFigura"/>
+      </w:pPr>
+      <w:r>
+        <w:t>Fonte: Elaborado pela equipe (2025)</w:t>
+      </w:r>
+    </w:p>
+    <w:p>
+      <w:pPr>
+        <w:pStyle w:val="Ttulo2"/>
+      </w:pPr>
+      <w:bookmarkStart w:id="17" w:name="_Toc193296725"/>
+      <w:r>
+        <w:t>2.2 Correlações</w:t>
+      </w:r>
+      <w:bookmarkEnd w:id="17"/>
+    </w:p>
+    <w:p>
+      <w:pPr>
+        <w:pStyle w:val="PargrafodaLista"/>
+      </w:pPr>
+      <w:r>
+        <w:t xml:space="preserve">Correlação alta entre valor e </w:t>
+      </w:r>
+      <w:proofErr w:type="spellStart"/>
+      <w:r>
+        <w:t>valor_comissao</w:t>
+      </w:r>
+      <w:proofErr w:type="spellEnd"/>
+      <w:r>
+        <w:t xml:space="preserve"> (0.94)</w:t>
+      </w:r>
+    </w:p>
+    <w:p>
+      <w:pPr>
+        <w:ind w:firstLine="0"/>
+      </w:pPr>
+      <w:r>
+        <w:t>Isso sugere que a comissão é fortemente influenciada pelo valor do produto. Quanto mais caro o produto, maior a comissão.</w:t>
+      </w:r>
+    </w:p>
+    <w:p>
+      <w:pPr>
+        <w:pStyle w:val="Corpodetexto"/>
+      </w:pPr>
+    </w:p>
+    <w:p>
+      <w:pPr>
+        <w:pStyle w:val="PargrafodaLista"/>
+      </w:pPr>
+      <w:r>
+        <w:t xml:space="preserve">Correlação alta entre </w:t>
+      </w:r>
+      <w:proofErr w:type="spellStart"/>
+      <w:r>
+        <w:t>valor_total_bruto</w:t>
+      </w:r>
+      <w:proofErr w:type="spellEnd"/>
+      <w:r>
+        <w:t xml:space="preserve"> e </w:t>
+      </w:r>
+      <w:proofErr w:type="spellStart"/>
+      <w:r>
+        <w:t>valor_comissao</w:t>
+      </w:r>
+      <w:proofErr w:type="spellEnd"/>
+      <w:r>
+        <w:t xml:space="preserve"> (0.90)</w:t>
+      </w:r>
+    </w:p>
+    <w:p>
+      <w:pPr>
+        <w:ind w:firstLine="0"/>
+      </w:pPr>
+      <w:r>
+        <w:t>Indica que o total bruto de vendas está intimamente ligado à comissão paga.</w:t>
+      </w:r>
+    </w:p>
+    <w:p>
+      <w:pPr>
+        <w:pStyle w:val="Corpodetexto"/>
+      </w:pPr>
+    </w:p>
+    <w:p>
+      <w:pPr>
+        <w:pStyle w:val="PargrafodaLista"/>
+      </w:pPr>
+      <w:r>
+        <w:t xml:space="preserve">Correlação moderada entre </w:t>
+      </w:r>
+      <w:proofErr w:type="spellStart"/>
+      <w:r>
+        <w:t>lucro_</w:t>
+      </w:r>
+      <w:proofErr w:type="gramStart"/>
+      <w:r>
+        <w:t>liquido</w:t>
+      </w:r>
+      <w:proofErr w:type="spellEnd"/>
+      <w:proofErr w:type="gramEnd"/>
+      <w:r>
+        <w:t xml:space="preserve"> e valor (0.76)</w:t>
+      </w:r>
+    </w:p>
+    <w:p>
+      <w:pPr>
+        <w:ind w:firstLine="0"/>
+      </w:pPr>
+      <w:r>
+        <w:t>Produtos mais caros tendem a gerar mais lucro líquido, mas essa relação não é perfeita.</w:t>
+      </w:r>
+    </w:p>
+    <w:p>
+      <w:pPr>
+        <w:pStyle w:val="PargrafodaLista"/>
+      </w:pPr>
+      <w:r>
+        <w:lastRenderedPageBreak/>
+        <w:t xml:space="preserve">Correlação baixa entre quantidade e </w:t>
+      </w:r>
+      <w:proofErr w:type="spellStart"/>
+      <w:r>
+        <w:t>lucro_</w:t>
+      </w:r>
+      <w:proofErr w:type="gramStart"/>
+      <w:r>
+        <w:t>liquido</w:t>
+      </w:r>
+      <w:proofErr w:type="spellEnd"/>
+      <w:proofErr w:type="gramEnd"/>
+      <w:r>
+        <w:t xml:space="preserve"> (0.24)</w:t>
+      </w:r>
+    </w:p>
+    <w:p>
+      <w:pPr>
+        <w:pStyle w:val="PargrafodaLista"/>
+        <w:ind w:firstLine="0"/>
+      </w:pPr>
+      <w:r>
+        <w:t>Sugere que vender mais unidades nem sempre se traduz em mais lucro, o que pode indicar variações de margem de lucro entre os produtos.</w:t>
+      </w:r>
+    </w:p>
+    <w:p>
+      <w:pPr>
+        <w:pStyle w:val="PargrafodaLista"/>
+        <w:ind w:firstLine="0"/>
+      </w:pPr>
+    </w:p>
+    <w:p>
+      <w:pPr>
+        <w:pStyle w:val="PargrafodaLista"/>
+      </w:pPr>
+      <w:r>
+        <w:t xml:space="preserve">Correlação praticamente nula entre quantidade e </w:t>
+      </w:r>
+      <w:proofErr w:type="spellStart"/>
+      <w:r>
+        <w:t>valor_total_bruto</w:t>
+      </w:r>
+      <w:proofErr w:type="spellEnd"/>
+      <w:r>
+        <w:t xml:space="preserve"> (-0.00)</w:t>
+      </w:r>
+    </w:p>
+    <w:p>
+      <w:pPr>
+        <w:pStyle w:val="PargrafodaLista"/>
+        <w:ind w:firstLine="0"/>
+      </w:pPr>
+      <w:r>
+        <w:t>Isso pode significar que o total bruto de vendas não depende muito do número de unidades vendidas, mas sim do preço individual dos produtos.</w:t>
+      </w:r>
+    </w:p>
+    <w:p>
+      <w:pPr>
+        <w:pStyle w:val="Legenda"/>
+      </w:pPr>
+      <w:r>
+        <w:drawing>
+          <wp:inline distT="0" distB="0" distL="0" distR="0" wp14:anchorId="3DF985D2" wp14:editId="49FD8C61">
+            <wp:extent cx="5760085" cy="4298950"/>
+            <wp:effectExtent l="0" t="0" r="5715" b="6350"/>
+            <wp:docPr id="991758128" name="Imagem 1" descr="Texto&#10;&#10;Descrição gerada automaticamente"/>
+            <wp:cNvGraphicFramePr>
+              <a:graphicFrameLocks xmlns:a="http://schemas.openxmlformats.org/drawingml/2006/main" noChangeAspect="1"/>
+            </wp:cNvGraphicFramePr>
+            <a:graphic xmlns:a="http://schemas.openxmlformats.org/drawingml/2006/main">
+              <a:graphicData uri="http://schemas.openxmlformats.org/drawingml/2006/picture">
+                <pic:pic xmlns:pic="http://schemas.openxmlformats.org/drawingml/2006/picture">
+                  <pic:nvPicPr>
+                    <pic:cNvPr id="991758128" name="Imagem 1" descr="Texto&#10;&#10;Descrição gerada automaticamente"/>
+                    <pic:cNvPicPr/>
+                  </pic:nvPicPr>
+                  <pic:blipFill>
+                    <a:blip r:embed="rId17"/>
+                    <a:stretch>
+                      <a:fillRect/>
+                    </a:stretch>
+                  </pic:blipFill>
+                  <pic:spPr>
+                    <a:xfrm>
+                      <a:off x="0" y="0"/>
+                      <a:ext cx="5760085" cy="4298950"/>
+                    </a:xfrm>
+                    <a:prstGeom prst="rect">
+                      <a:avLst/>
+                    </a:prstGeom>
+                  </pic:spPr>
+                </pic:pic>
+              </a:graphicData>
+            </a:graphic>
+          </wp:inline>
+        </w:drawing>
+      </w:r>
+    </w:p>
+    <w:p>
+      <w:pPr>
+        <w:pStyle w:val="Legenda"/>
+      </w:pPr>
+      <w:r>
+        <w:t xml:space="preserve">Figura </w:t>
+      </w:r>
+      <w:r>
+        <w:t>5</w:t>
+      </w:r>
+      <w:r>
+        <w:t xml:space="preserve"> </w:t>
+      </w:r>
+      <w:r>
+        <w:t>–</w:t>
+      </w:r>
+      <w:r>
+        <w:t xml:space="preserve"> </w:t>
+      </w:r>
+      <w:r>
+        <w:t xml:space="preserve">Algoritmo construído em </w:t>
+      </w:r>
+      <w:proofErr w:type="spellStart"/>
+      <w:r>
+        <w:t>python</w:t>
+      </w:r>
+      <w:proofErr w:type="spellEnd"/>
+      <w:r>
+        <w:t xml:space="preserve"> com as bibliotecas pandas, </w:t>
+      </w:r>
+      <w:proofErr w:type="spellStart"/>
+      <w:r>
+        <w:t>seaborn</w:t>
+      </w:r>
+      <w:proofErr w:type="spellEnd"/>
+      <w:r>
+        <w:t xml:space="preserve">, </w:t>
+      </w:r>
+      <w:proofErr w:type="spellStart"/>
+      <w:r>
+        <w:t>matplotlib</w:t>
+      </w:r>
+      <w:proofErr w:type="spellEnd"/>
+      <w:r>
+        <w:t xml:space="preserve">, </w:t>
+      </w:r>
+      <w:proofErr w:type="spellStart"/>
+      <w:r>
+        <w:t>numpy</w:t>
+      </w:r>
+      <w:proofErr w:type="spellEnd"/>
+      <w:r>
+        <w:t xml:space="preserve">, </w:t>
+      </w:r>
+      <w:proofErr w:type="spellStart"/>
+      <w:r>
+        <w:t>math</w:t>
+      </w:r>
+      <w:proofErr w:type="spellEnd"/>
+      <w:r>
+        <w:t xml:space="preserve"> e </w:t>
+      </w:r>
+      <w:proofErr w:type="spellStart"/>
+      <w:r>
+        <w:t>scipy</w:t>
+      </w:r>
+      <w:proofErr w:type="spellEnd"/>
+    </w:p>
+    <w:p>
+      <w:pPr>
+        <w:pStyle w:val="FonteFigura"/>
+      </w:pPr>
+      <w:r>
+        <w:t>Fonte: Elaborado pela equipe (2025)</w:t>
+      </w:r>
+    </w:p>
+    <w:p>
+      <w:pPr>
+        <w:pStyle w:val="Legenda"/>
+      </w:pPr>
+      <w:r>
+        <w:lastRenderedPageBreak/>
+        <w:drawing>
+          <wp:inline distT="0" distB="0" distL="0" distR="0" wp14:anchorId="7DF2ACF8" wp14:editId="1EFF454C">
+            <wp:extent cx="5760085" cy="4991735"/>
+            <wp:effectExtent l="0" t="0" r="5715" b="0"/>
+            <wp:docPr id="1617073763" name="Imagem 1" descr="Gráfico&#10;&#10;Descrição gerada automaticamente"/>
+            <wp:cNvGraphicFramePr>
+              <a:graphicFrameLocks xmlns:a="http://schemas.openxmlformats.org/drawingml/2006/main" noChangeAspect="1"/>
+            </wp:cNvGraphicFramePr>
+            <a:graphic xmlns:a="http://schemas.openxmlformats.org/drawingml/2006/main">
+              <a:graphicData uri="http://schemas.openxmlformats.org/drawingml/2006/picture">
+                <pic:pic xmlns:pic="http://schemas.openxmlformats.org/drawingml/2006/picture">
+                  <pic:nvPicPr>
+                    <pic:cNvPr id="1617073763" name="Imagem 1" descr="Gráfico&#10;&#10;Descrição gerada automaticamente"/>
+                    <pic:cNvPicPr/>
+                  </pic:nvPicPr>
+                  <pic:blipFill>
+                    <a:blip r:embed="rId18"/>
+                    <a:stretch>
+                      <a:fillRect/>
+                    </a:stretch>
+                  </pic:blipFill>
+                  <pic:spPr>
+                    <a:xfrm>
+                      <a:off x="0" y="0"/>
+                      <a:ext cx="5760085" cy="4991735"/>
+                    </a:xfrm>
+                    <a:prstGeom prst="rect">
+                      <a:avLst/>
+                    </a:prstGeom>
+                  </pic:spPr>
+                </pic:pic>
+              </a:graphicData>
+            </a:graphic>
+          </wp:inline>
+        </w:drawing>
+      </w:r>
+    </w:p>
+    <w:p>
+      <w:pPr>
+        <w:pStyle w:val="Legenda"/>
+      </w:pPr>
+      <w:r>
+        <w:t xml:space="preserve">Figura </w:t>
+      </w:r>
+      <w:r>
+        <w:t>6</w:t>
+      </w:r>
+      <w:r>
+        <w:t xml:space="preserve"> </w:t>
+      </w:r>
+      <w:r>
+        <w:t>–</w:t>
+      </w:r>
+      <w:r>
+        <w:t xml:space="preserve"> </w:t>
+      </w:r>
+      <w:r>
+        <w:t xml:space="preserve">Matriz de correlação </w:t>
+      </w:r>
+      <w:r>
+        <w:t xml:space="preserve">construído em </w:t>
+      </w:r>
+      <w:proofErr w:type="spellStart"/>
+      <w:r>
+        <w:t>python</w:t>
+      </w:r>
+      <w:proofErr w:type="spellEnd"/>
+      <w:r>
+        <w:t xml:space="preserve"> com a biblioteca</w:t>
+      </w:r>
+      <w:r>
+        <w:t xml:space="preserve"> </w:t>
+      </w:r>
+      <w:proofErr w:type="spellStart"/>
+      <w:r>
+        <w:t>matplotlib</w:t>
+      </w:r>
+      <w:proofErr w:type="spellEnd"/>
+    </w:p>
+    <w:p>
+      <w:pPr>
+        <w:pStyle w:val="FonteFigura"/>
+      </w:pPr>
+      <w:r>
+        <w:t>Fonte: Elaborado pela equipe (2025)</w:t>
+      </w:r>
+    </w:p>
+    <w:p>
+      <w:pPr>
+        <w:pStyle w:val="PargrafodaLista"/>
+        <w:ind w:firstLine="0"/>
+      </w:pPr>
+    </w:p>
+    <w:p>
+      <w:pPr>
+        <w:pStyle w:val="Ttulo1"/>
+      </w:pPr>
+      <w:bookmarkStart w:id="18" w:name="_Toc193296726"/>
       <w:r>
         <w:t>REFERÊNCIAS</w:t>
       </w:r>
-      <w:bookmarkEnd w:id="37"/>
-    </w:p>
-    <w:p>
-      <w:pPr>
-        <w:pStyle w:val="Bibliography"/>
+      <w:bookmarkEnd w:id="18"/>
+    </w:p>
+    <w:p>
+      <w:pPr>
+        <w:pStyle w:val="Bibliografia"/>
         <w:rPr>
           <w:lang w:val="pt-BR"/>
         </w:rPr>
@@ -5505,7 +5432,7 @@
     </w:p>
     <w:p>
       <w:pPr>
-        <w:pStyle w:val="Bibliography"/>
+        <w:pStyle w:val="Bibliografia"/>
         <w:rPr>
           <w:lang w:val="pt-BR"/>
         </w:rPr>
@@ -5513,17 +5440,17 @@
     </w:p>
     <w:p>
       <w:pPr>
-        <w:pStyle w:val="Heading1"/>
-      </w:pPr>
-      <w:bookmarkStart w:name="_Toc169351142" w:id="38"/>
+        <w:pStyle w:val="Ttulo1"/>
+      </w:pPr>
+      <w:bookmarkStart w:id="19" w:name="_Toc193296727"/>
       <w:r>
         <w:t>GLOSSÁRIO</w:t>
       </w:r>
-      <w:bookmarkEnd w:id="38"/>
+      <w:bookmarkEnd w:id="19"/>
     </w:p>
     <w:tbl>
       <w:tblPr>
-        <w:tblStyle w:val="TableGrid"/>
+        <w:tblStyle w:val="Tabelacomgrade"/>
         <w:tblW w:w="5000" w:type="pct"/>
         <w:tblLook w:val="04A0" w:firstRow="1" w:lastRow="0" w:firstColumn="1" w:lastColumn="0" w:noHBand="0" w:noVBand="1"/>
       </w:tblPr>
@@ -5640,7 +5567,7 @@
     </w:p>
     <w:p/>
     <w:sectPr>
-      <w:pgSz w:w="11906" w:h="16838" w:orient="portrait" w:code="9"/>
+      <w:pgSz w:w="11906" w:h="16838" w:code="9"/>
       <w:pgMar w:top="1701" w:right="1134" w:bottom="1134" w:left="1701" w:header="709" w:footer="709" w:gutter="0"/>
       <w:cols w:space="708"/>
       <w:titlePg/>
@@ -5651,7 +5578,7 @@
 </file>
 
 <file path=word/endnotes.xml><?xml version="1.0" encoding="utf-8"?>
-<w:endnotes xmlns:wpc="http://schemas.microsoft.com/office/word/2010/wordprocessingCanvas" xmlns:cx="http://schemas.microsoft.com/office/drawing/2014/chartex" xmlns:cx1="http://schemas.microsoft.com/office/drawing/2015/9/8/chartex" xmlns:cx2="http://schemas.microsoft.com/office/drawing/2015/10/21/chartex" xmlns:cx3="http://schemas.microsoft.com/office/drawing/2016/5/9/chartex" xmlns:cx4="http://schemas.microsoft.com/office/drawing/2016/5/10/chartex" xmlns:cx5="http://schemas.microsoft.com/office/drawing/2016/5/11/chartex" xmlns:cx6="http://schemas.microsoft.com/office/drawing/2016/5/12/chartex" xmlns:cx7="http://schemas.microsoft.com/office/drawing/2016/5/13/chartex" xmlns:cx8="http://schemas.microsoft.com/office/drawing/2016/5/14/chartex" xmlns:mc="http://schemas.openxmlformats.org/markup-compatibility/2006" xmlns:aink="http://schemas.microsoft.com/office/drawing/2016/ink" xmlns:am3d="http://schemas.microsoft.com/office/drawing/2017/model3d" xmlns:o="urn:schemas-microsoft-com:office:office" xmlns:oel="http://schemas.microsoft.com/office/2019/extlst" xmlns:r="http://schemas.openxmlformats.org/officeDocument/2006/relationships" xmlns:m="http://schemas.openxmlformats.org/officeDocument/2006/math" xmlns:v="urn:schemas-microsoft-com:vml" xmlns:wp14="http://schemas.microsoft.com/office/word/2010/wordprocessingDrawing" xmlns:wp="http://schemas.openxmlformats.org/drawingml/2006/wordprocessingDrawing" xmlns:w10="urn:schemas-microsoft-com:office:word" xmlns:w="http://schemas.openxmlformats.org/wordprocessingml/2006/main" xmlns:w14="http://schemas.microsoft.com/office/word/2010/wordml" xmlns:w15="http://schemas.microsoft.com/office/word/2012/wordml" xmlns:w16cex="http://schemas.microsoft.com/office/word/2018/wordml/cex" xmlns:w16cid="http://schemas.microsoft.com/office/word/2016/wordml/cid" xmlns:w16="http://schemas.microsoft.com/office/word/2018/wordml" xmlns:w16du="http://schemas.microsoft.com/office/word/2023/wordml/word16du" xmlns:w16sdtdh="http://schemas.microsoft.com/office/word/2020/wordml/sdtdatahash" xmlns:w16se="http://schemas.microsoft.com/office/word/2015/wordml/symex" xmlns:wpg="http://schemas.microsoft.com/office/word/2010/wordprocessingGroup" xmlns:wpi="http://schemas.microsoft.com/office/word/2010/wordprocessingInk" xmlns:wne="http://schemas.microsoft.com/office/word/2006/wordml" xmlns:wps="http://schemas.microsoft.com/office/word/2010/wordprocessingShape" mc:Ignorable="w14 w15 w16se w16cid w16 w16cex w16sdtdh w16du wp14">
+<w:endnotes xmlns:wpc="http://schemas.microsoft.com/office/word/2010/wordprocessingCanvas" xmlns:cx="http://schemas.microsoft.com/office/drawing/2014/chartex" xmlns:cx1="http://schemas.microsoft.com/office/drawing/2015/9/8/chartex" xmlns:cx2="http://schemas.microsoft.com/office/drawing/2015/10/21/chartex" xmlns:cx3="http://schemas.microsoft.com/office/drawing/2016/5/9/chartex" xmlns:cx4="http://schemas.microsoft.com/office/drawing/2016/5/10/chartex" xmlns:cx5="http://schemas.microsoft.com/office/drawing/2016/5/11/chartex" xmlns:cx6="http://schemas.microsoft.com/office/drawing/2016/5/12/chartex" xmlns:cx7="http://schemas.microsoft.com/office/drawing/2016/5/13/chartex" xmlns:cx8="http://schemas.microsoft.com/office/drawing/2016/5/14/chartex" xmlns:mc="http://schemas.openxmlformats.org/markup-compatibility/2006" xmlns:aink="http://schemas.microsoft.com/office/drawing/2016/ink" xmlns:am3d="http://schemas.microsoft.com/office/drawing/2017/model3d" xmlns:o="urn:schemas-microsoft-com:office:office" xmlns:oel="http://schemas.microsoft.com/office/2019/extlst" xmlns:r="http://schemas.openxmlformats.org/officeDocument/2006/relationships" xmlns:m="http://schemas.openxmlformats.org/officeDocument/2006/math" xmlns:v="urn:schemas-microsoft-com:vml" xmlns:wp14="http://schemas.microsoft.com/office/word/2010/wordprocessingDrawing" xmlns:wp="http://schemas.openxmlformats.org/drawingml/2006/wordprocessingDrawing" xmlns:w10="urn:schemas-microsoft-com:office:word" xmlns:w="http://schemas.openxmlformats.org/wordprocessingml/2006/main" xmlns:w14="http://schemas.microsoft.com/office/word/2010/wordml" xmlns:w15="http://schemas.microsoft.com/office/word/2012/wordml" xmlns:w16cex="http://schemas.microsoft.com/office/word/2018/wordml/cex" xmlns:w16cid="http://schemas.microsoft.com/office/word/2016/wordml/cid" xmlns:w16="http://schemas.microsoft.com/office/word/2018/wordml" xmlns:w16du="http://schemas.microsoft.com/office/word/2023/wordml/word16du" xmlns:w16sdtdh="http://schemas.microsoft.com/office/word/2020/wordml/sdtdatahash" xmlns:w16sdtfl="http://schemas.microsoft.com/office/word/2024/wordml/sdtformatlock" xmlns:w16se="http://schemas.microsoft.com/office/word/2015/wordml/symex" xmlns:wpg="http://schemas.microsoft.com/office/word/2010/wordprocessingGroup" xmlns:wpi="http://schemas.microsoft.com/office/word/2010/wordprocessingInk" xmlns:wne="http://schemas.microsoft.com/office/word/2006/wordml" xmlns:wps="http://schemas.microsoft.com/office/word/2010/wordprocessingShape" mc:Ignorable="w14 w15 w16se w16cid w16 w16cex w16sdtdh w16sdtfl w16du wp14">
   <w:endnote w:type="separator" w:id="-1">
     <w:p>
       <w:pPr>
@@ -5676,7 +5603,7 @@
 </file>
 
 <file path=word/footnotes.xml><?xml version="1.0" encoding="utf-8"?>
-<w:footnotes xmlns:wpc="http://schemas.microsoft.com/office/word/2010/wordprocessingCanvas" xmlns:cx="http://schemas.microsoft.com/office/drawing/2014/chartex" xmlns:cx1="http://schemas.microsoft.com/office/drawing/2015/9/8/chartex" xmlns:cx2="http://schemas.microsoft.com/office/drawing/2015/10/21/chartex" xmlns:cx3="http://schemas.microsoft.com/office/drawing/2016/5/9/chartex" xmlns:cx4="http://schemas.microsoft.com/office/drawing/2016/5/10/chartex" xmlns:cx5="http://schemas.microsoft.com/office/drawing/2016/5/11/chartex" xmlns:cx6="http://schemas.microsoft.com/office/drawing/2016/5/12/chartex" xmlns:cx7="http://schemas.microsoft.com/office/drawing/2016/5/13/chartex" xmlns:cx8="http://schemas.microsoft.com/office/drawing/2016/5/14/chartex" xmlns:mc="http://schemas.openxmlformats.org/markup-compatibility/2006" xmlns:aink="http://schemas.microsoft.com/office/drawing/2016/ink" xmlns:am3d="http://schemas.microsoft.com/office/drawing/2017/model3d" xmlns:o="urn:schemas-microsoft-com:office:office" xmlns:oel="http://schemas.microsoft.com/office/2019/extlst" xmlns:r="http://schemas.openxmlformats.org/officeDocument/2006/relationships" xmlns:m="http://schemas.openxmlformats.org/officeDocument/2006/math" xmlns:v="urn:schemas-microsoft-com:vml" xmlns:wp14="http://schemas.microsoft.com/office/word/2010/wordprocessingDrawing" xmlns:wp="http://schemas.openxmlformats.org/drawingml/2006/wordprocessingDrawing" xmlns:w10="urn:schemas-microsoft-com:office:word" xmlns:w="http://schemas.openxmlformats.org/wordprocessingml/2006/main" xmlns:w14="http://schemas.microsoft.com/office/word/2010/wordml" xmlns:w15="http://schemas.microsoft.com/office/word/2012/wordml" xmlns:w16cex="http://schemas.microsoft.com/office/word/2018/wordml/cex" xmlns:w16cid="http://schemas.microsoft.com/office/word/2016/wordml/cid" xmlns:w16="http://schemas.microsoft.com/office/word/2018/wordml" xmlns:w16du="http://schemas.microsoft.com/office/word/2023/wordml/word16du" xmlns:w16sdtdh="http://schemas.microsoft.com/office/word/2020/wordml/sdtdatahash" xmlns:w16se="http://schemas.microsoft.com/office/word/2015/wordml/symex" xmlns:wpg="http://schemas.microsoft.com/office/word/2010/wordprocessingGroup" xmlns:wpi="http://schemas.microsoft.com/office/word/2010/wordprocessingInk" xmlns:wne="http://schemas.microsoft.com/office/word/2006/wordml" xmlns:wps="http://schemas.microsoft.com/office/word/2010/wordprocessingShape" mc:Ignorable="w14 w15 w16se w16cid w16 w16cex w16sdtdh w16du wp14">
+<w:footnotes xmlns:wpc="http://schemas.microsoft.com/office/word/2010/wordprocessingCanvas" xmlns:cx="http://schemas.microsoft.com/office/drawing/2014/chartex" xmlns:cx1="http://schemas.microsoft.com/office/drawing/2015/9/8/chartex" xmlns:cx2="http://schemas.microsoft.com/office/drawing/2015/10/21/chartex" xmlns:cx3="http://schemas.microsoft.com/office/drawing/2016/5/9/chartex" xmlns:cx4="http://schemas.microsoft.com/office/drawing/2016/5/10/chartex" xmlns:cx5="http://schemas.microsoft.com/office/drawing/2016/5/11/chartex" xmlns:cx6="http://schemas.microsoft.com/office/drawing/2016/5/12/chartex" xmlns:cx7="http://schemas.microsoft.com/office/drawing/2016/5/13/chartex" xmlns:cx8="http://schemas.microsoft.com/office/drawing/2016/5/14/chartex" xmlns:mc="http://schemas.openxmlformats.org/markup-compatibility/2006" xmlns:aink="http://schemas.microsoft.com/office/drawing/2016/ink" xmlns:am3d="http://schemas.microsoft.com/office/drawing/2017/model3d" xmlns:o="urn:schemas-microsoft-com:office:office" xmlns:oel="http://schemas.microsoft.com/office/2019/extlst" xmlns:r="http://schemas.openxmlformats.org/officeDocument/2006/relationships" xmlns:m="http://schemas.openxmlformats.org/officeDocument/2006/math" xmlns:v="urn:schemas-microsoft-com:vml" xmlns:wp14="http://schemas.microsoft.com/office/word/2010/wordprocessingDrawing" xmlns:wp="http://schemas.openxmlformats.org/drawingml/2006/wordprocessingDrawing" xmlns:w10="urn:schemas-microsoft-com:office:word" xmlns:w="http://schemas.openxmlformats.org/wordprocessingml/2006/main" xmlns:w14="http://schemas.microsoft.com/office/word/2010/wordml" xmlns:w15="http://schemas.microsoft.com/office/word/2012/wordml" xmlns:w16cex="http://schemas.microsoft.com/office/word/2018/wordml/cex" xmlns:w16cid="http://schemas.microsoft.com/office/word/2016/wordml/cid" xmlns:w16="http://schemas.microsoft.com/office/word/2018/wordml" xmlns:w16du="http://schemas.microsoft.com/office/word/2023/wordml/word16du" xmlns:w16sdtdh="http://schemas.microsoft.com/office/word/2020/wordml/sdtdatahash" xmlns:w16sdtfl="http://schemas.microsoft.com/office/word/2024/wordml/sdtformatlock" xmlns:w16se="http://schemas.microsoft.com/office/word/2015/wordml/symex" xmlns:wpg="http://schemas.microsoft.com/office/word/2010/wordprocessingGroup" xmlns:wpi="http://schemas.microsoft.com/office/word/2010/wordprocessingInk" xmlns:wne="http://schemas.microsoft.com/office/word/2006/wordml" xmlns:wps="http://schemas.microsoft.com/office/word/2010/wordprocessingShape" mc:Ignorable="w14 w15 w16se w16cid w16 w16cex w16sdtdh w16sdtfl w16du wp14">
   <w:footnote w:type="separator" w:id="-1">
     <w:p>
       <w:pPr>
@@ -5701,10 +5628,10 @@
 </file>
 
 <file path=word/header1.xml><?xml version="1.0" encoding="utf-8"?>
-<w:hdr xmlns:wpc="http://schemas.microsoft.com/office/word/2010/wordprocessingCanvas" xmlns:cx="http://schemas.microsoft.com/office/drawing/2014/chartex" xmlns:cx1="http://schemas.microsoft.com/office/drawing/2015/9/8/chartex" xmlns:cx2="http://schemas.microsoft.com/office/drawing/2015/10/21/chartex" xmlns:cx3="http://schemas.microsoft.com/office/drawing/2016/5/9/chartex" xmlns:cx4="http://schemas.microsoft.com/office/drawing/2016/5/10/chartex" xmlns:cx5="http://schemas.microsoft.com/office/drawing/2016/5/11/chartex" xmlns:cx6="http://schemas.microsoft.com/office/drawing/2016/5/12/chartex" xmlns:cx7="http://schemas.microsoft.com/office/drawing/2016/5/13/chartex" xmlns:cx8="http://schemas.microsoft.com/office/drawing/2016/5/14/chartex" xmlns:mc="http://schemas.openxmlformats.org/markup-compatibility/2006" xmlns:aink="http://schemas.microsoft.com/office/drawing/2016/ink" xmlns:am3d="http://schemas.microsoft.com/office/drawing/2017/model3d" xmlns:o="urn:schemas-microsoft-com:office:office" xmlns:oel="http://schemas.microsoft.com/office/2019/extlst" xmlns:r="http://schemas.openxmlformats.org/officeDocument/2006/relationships" xmlns:m="http://schemas.openxmlformats.org/officeDocument/2006/math" xmlns:v="urn:schemas-microsoft-com:vml" xmlns:wp14="http://schemas.microsoft.com/office/word/2010/wordprocessingDrawing" xmlns:wp="http://schemas.openxmlformats.org/drawingml/2006/wordprocessingDrawing" xmlns:w10="urn:schemas-microsoft-com:office:word" xmlns:w="http://schemas.openxmlformats.org/wordprocessingml/2006/main" xmlns:w14="http://schemas.microsoft.com/office/word/2010/wordml" xmlns:w15="http://schemas.microsoft.com/office/word/2012/wordml" xmlns:w16cex="http://schemas.microsoft.com/office/word/2018/wordml/cex" xmlns:w16cid="http://schemas.microsoft.com/office/word/2016/wordml/cid" xmlns:w16="http://schemas.microsoft.com/office/word/2018/wordml" xmlns:w16du="http://schemas.microsoft.com/office/word/2023/wordml/word16du" xmlns:w16sdtdh="http://schemas.microsoft.com/office/word/2020/wordml/sdtdatahash" xmlns:w16se="http://schemas.microsoft.com/office/word/2015/wordml/symex" xmlns:wpg="http://schemas.microsoft.com/office/word/2010/wordprocessingGroup" xmlns:wpi="http://schemas.microsoft.com/office/word/2010/wordprocessingInk" xmlns:wne="http://schemas.microsoft.com/office/word/2006/wordml" xmlns:wps="http://schemas.microsoft.com/office/word/2010/wordprocessingShape" mc:Ignorable="w14 w15 w16se w16cid w16 w16cex w16sdtdh w16du wp14">
+<w:hdr xmlns:wpc="http://schemas.microsoft.com/office/word/2010/wordprocessingCanvas" xmlns:cx="http://schemas.microsoft.com/office/drawing/2014/chartex" xmlns:cx1="http://schemas.microsoft.com/office/drawing/2015/9/8/chartex" xmlns:cx2="http://schemas.microsoft.com/office/drawing/2015/10/21/chartex" xmlns:cx3="http://schemas.microsoft.com/office/drawing/2016/5/9/chartex" xmlns:cx4="http://schemas.microsoft.com/office/drawing/2016/5/10/chartex" xmlns:cx5="http://schemas.microsoft.com/office/drawing/2016/5/11/chartex" xmlns:cx6="http://schemas.microsoft.com/office/drawing/2016/5/12/chartex" xmlns:cx7="http://schemas.microsoft.com/office/drawing/2016/5/13/chartex" xmlns:cx8="http://schemas.microsoft.com/office/drawing/2016/5/14/chartex" xmlns:mc="http://schemas.openxmlformats.org/markup-compatibility/2006" xmlns:aink="http://schemas.microsoft.com/office/drawing/2016/ink" xmlns:am3d="http://schemas.microsoft.com/office/drawing/2017/model3d" xmlns:o="urn:schemas-microsoft-com:office:office" xmlns:oel="http://schemas.microsoft.com/office/2019/extlst" xmlns:r="http://schemas.openxmlformats.org/officeDocument/2006/relationships" xmlns:m="http://schemas.openxmlformats.org/officeDocument/2006/math" xmlns:v="urn:schemas-microsoft-com:vml" xmlns:wp14="http://schemas.microsoft.com/office/word/2010/wordprocessingDrawing" xmlns:wp="http://schemas.openxmlformats.org/drawingml/2006/wordprocessingDrawing" xmlns:w10="urn:schemas-microsoft-com:office:word" xmlns:w="http://schemas.openxmlformats.org/wordprocessingml/2006/main" xmlns:w14="http://schemas.microsoft.com/office/word/2010/wordml" xmlns:w15="http://schemas.microsoft.com/office/word/2012/wordml" xmlns:w16cex="http://schemas.microsoft.com/office/word/2018/wordml/cex" xmlns:w16cid="http://schemas.microsoft.com/office/word/2016/wordml/cid" xmlns:w16="http://schemas.microsoft.com/office/word/2018/wordml" xmlns:w16du="http://schemas.microsoft.com/office/word/2023/wordml/word16du" xmlns:w16sdtdh="http://schemas.microsoft.com/office/word/2020/wordml/sdtdatahash" xmlns:w16sdtfl="http://schemas.microsoft.com/office/word/2024/wordml/sdtformatlock" xmlns:w16se="http://schemas.microsoft.com/office/word/2015/wordml/symex" xmlns:wpg="http://schemas.microsoft.com/office/word/2010/wordprocessingGroup" xmlns:wpi="http://schemas.microsoft.com/office/word/2010/wordprocessingInk" xmlns:wne="http://schemas.microsoft.com/office/word/2006/wordml" xmlns:wps="http://schemas.microsoft.com/office/word/2010/wordprocessingShape" mc:Ignorable="w14 w15 w16se w16cid w16 w16cex w16sdtdh w16sdtfl w16du wp14">
   <w:p>
     <w:pPr>
-      <w:pStyle w:val="Header"/>
+      <w:pStyle w:val="Cabealho"/>
       <w:tabs>
         <w:tab w:val="clear" w:pos="8504"/>
         <w:tab w:val="right" w:pos="9072"/>
@@ -5717,6 +5644,7 @@
     <w:r>
       <w:tab/>
     </w:r>
+    <w:proofErr w:type="gramStart"/>
     <w:r>
       <w:tab/>
     </w:r>
@@ -5724,26 +5652,20 @@
       <w:t xml:space="preserve">  </w:t>
     </w:r>
     <w:r>
-      <w:t xml:space="preserve">Versão </w:t>
+      <w:t>Versão</w:t>
     </w:r>
+    <w:proofErr w:type="gramEnd"/>
     <w:r>
-      <w:fldChar w:fldCharType="begin"/>
+      <w:t xml:space="preserve"> </w:t>
     </w:r>
-    <w:r>
-      <w:instrText> REVNUM   \* MERGEFORMAT </w:instrText>
-    </w:r>
-    <w:r>
-      <w:fldChar w:fldCharType="separate"/>
-    </w:r>
-    <w:r>
-      <w:rPr>
-        <w:noProof/>
-      </w:rPr>
-      <w:t>1</w:t>
-    </w:r>
-    <w:r>
-      <w:fldChar w:fldCharType="end"/>
-    </w:r>
+    <w:fldSimple w:instr="REVNUM   \* MERGEFORMAT">
+      <w:r>
+        <w:rPr>
+          <w:noProof/>
+        </w:rPr>
+        <w:t>1</w:t>
+      </w:r>
+    </w:fldSimple>
     <w:r>
       <w:t xml:space="preserve"> – Página </w:t>
     </w:r>
@@ -5768,38 +5690,28 @@
     <w:r>
       <w:t xml:space="preserve"> de </w:t>
     </w:r>
-    <w:r>
-      <w:fldChar w:fldCharType="begin"/>
-    </w:r>
-    <w:r>
-      <w:instrText> NUMPAGES   \* MERGEFORMAT </w:instrText>
-    </w:r>
-    <w:r>
-      <w:fldChar w:fldCharType="separate"/>
-    </w:r>
-    <w:r>
-      <w:rPr>
-        <w:noProof/>
-      </w:rPr>
-      <w:t>20</w:t>
-    </w:r>
-    <w:r>
-      <w:fldChar w:fldCharType="end"/>
-    </w:r>
+    <w:fldSimple w:instr="NUMPAGES   \* MERGEFORMAT">
+      <w:r>
+        <w:rPr>
+          <w:noProof/>
+        </w:rPr>
+        <w:t>20</w:t>
+      </w:r>
+    </w:fldSimple>
     <w:r>
       <w:t xml:space="preserve"> </w:t>
     </w:r>
   </w:p>
   <w:p>
     <w:pPr>
-      <w:pStyle w:val="Header"/>
+      <w:pStyle w:val="Cabealho"/>
     </w:pPr>
   </w:p>
 </w:hdr>
 </file>
 
 <file path=word/numbering.xml><?xml version="1.0" encoding="utf-8"?>
-<w:numbering xmlns:wpc="http://schemas.microsoft.com/office/word/2010/wordprocessingCanvas" xmlns:cx="http://schemas.microsoft.com/office/drawing/2014/chartex" xmlns:cx1="http://schemas.microsoft.com/office/drawing/2015/9/8/chartex" xmlns:cx2="http://schemas.microsoft.com/office/drawing/2015/10/21/chartex" xmlns:cx3="http://schemas.microsoft.com/office/drawing/2016/5/9/chartex" xmlns:cx4="http://schemas.microsoft.com/office/drawing/2016/5/10/chartex" xmlns:cx5="http://schemas.microsoft.com/office/drawing/2016/5/11/chartex" xmlns:cx6="http://schemas.microsoft.com/office/drawing/2016/5/12/chartex" xmlns:cx7="http://schemas.microsoft.com/office/drawing/2016/5/13/chartex" xmlns:cx8="http://schemas.microsoft.com/office/drawing/2016/5/14/chartex" xmlns:mc="http://schemas.openxmlformats.org/markup-compatibility/2006" xmlns:aink="http://schemas.microsoft.com/office/drawing/2016/ink" xmlns:am3d="http://schemas.microsoft.com/office/drawing/2017/model3d" xmlns:o="urn:schemas-microsoft-com:office:office" xmlns:oel="http://schemas.microsoft.com/office/2019/extlst" xmlns:r="http://schemas.openxmlformats.org/officeDocument/2006/relationships" xmlns:m="http://schemas.openxmlformats.org/officeDocument/2006/math" xmlns:v="urn:schemas-microsoft-com:vml" xmlns:wp14="http://schemas.microsoft.com/office/word/2010/wordprocessingDrawing" xmlns:wp="http://schemas.openxmlformats.org/drawingml/2006/wordprocessingDrawing" xmlns:w10="urn:schemas-microsoft-com:office:word" xmlns:w="http://schemas.openxmlformats.org/wordprocessingml/2006/main" xmlns:w14="http://schemas.microsoft.com/office/word/2010/wordml" xmlns:w15="http://schemas.microsoft.com/office/word/2012/wordml" xmlns:w16cex="http://schemas.microsoft.com/office/word/2018/wordml/cex" xmlns:w16cid="http://schemas.microsoft.com/office/word/2016/wordml/cid" xmlns:w16="http://schemas.microsoft.com/office/word/2018/wordml" xmlns:w16du="http://schemas.microsoft.com/office/word/2023/wordml/word16du" xmlns:w16sdtdh="http://schemas.microsoft.com/office/word/2020/wordml/sdtdatahash" xmlns:w16se="http://schemas.microsoft.com/office/word/2015/wordml/symex" xmlns:wpg="http://schemas.microsoft.com/office/word/2010/wordprocessingGroup" xmlns:wpi="http://schemas.microsoft.com/office/word/2010/wordprocessingInk" xmlns:wne="http://schemas.microsoft.com/office/word/2006/wordml" xmlns:wps="http://schemas.microsoft.com/office/word/2010/wordprocessingShape" mc:Ignorable="w14 w15 w16se w16cid w16 w16cex w16sdtdh w16du wp14">
+<w:numbering xmlns:wpc="http://schemas.microsoft.com/office/word/2010/wordprocessingCanvas" xmlns:cx="http://schemas.microsoft.com/office/drawing/2014/chartex" xmlns:cx1="http://schemas.microsoft.com/office/drawing/2015/9/8/chartex" xmlns:cx2="http://schemas.microsoft.com/office/drawing/2015/10/21/chartex" xmlns:cx3="http://schemas.microsoft.com/office/drawing/2016/5/9/chartex" xmlns:cx4="http://schemas.microsoft.com/office/drawing/2016/5/10/chartex" xmlns:cx5="http://schemas.microsoft.com/office/drawing/2016/5/11/chartex" xmlns:cx6="http://schemas.microsoft.com/office/drawing/2016/5/12/chartex" xmlns:cx7="http://schemas.microsoft.com/office/drawing/2016/5/13/chartex" xmlns:cx8="http://schemas.microsoft.com/office/drawing/2016/5/14/chartex" xmlns:mc="http://schemas.openxmlformats.org/markup-compatibility/2006" xmlns:aink="http://schemas.microsoft.com/office/drawing/2016/ink" xmlns:am3d="http://schemas.microsoft.com/office/drawing/2017/model3d" xmlns:o="urn:schemas-microsoft-com:office:office" xmlns:oel="http://schemas.microsoft.com/office/2019/extlst" xmlns:r="http://schemas.openxmlformats.org/officeDocument/2006/relationships" xmlns:m="http://schemas.openxmlformats.org/officeDocument/2006/math" xmlns:v="urn:schemas-microsoft-com:vml" xmlns:wp14="http://schemas.microsoft.com/office/word/2010/wordprocessingDrawing" xmlns:wp="http://schemas.openxmlformats.org/drawingml/2006/wordprocessingDrawing" xmlns:w10="urn:schemas-microsoft-com:office:word" xmlns:w="http://schemas.openxmlformats.org/wordprocessingml/2006/main" xmlns:w14="http://schemas.microsoft.com/office/word/2010/wordml" xmlns:w15="http://schemas.microsoft.com/office/word/2012/wordml" xmlns:w16cex="http://schemas.microsoft.com/office/word/2018/wordml/cex" xmlns:w16cid="http://schemas.microsoft.com/office/word/2016/wordml/cid" xmlns:w16="http://schemas.microsoft.com/office/word/2018/wordml" xmlns:w16du="http://schemas.microsoft.com/office/word/2023/wordml/word16du" xmlns:w16sdtdh="http://schemas.microsoft.com/office/word/2020/wordml/sdtdatahash" xmlns:w16sdtfl="http://schemas.microsoft.com/office/word/2024/wordml/sdtformatlock" xmlns:w16se="http://schemas.microsoft.com/office/word/2015/wordml/symex" xmlns:wpg="http://schemas.microsoft.com/office/word/2010/wordprocessingGroup" xmlns:wpi="http://schemas.microsoft.com/office/word/2010/wordprocessingInk" xmlns:wne="http://schemas.microsoft.com/office/word/2006/wordml" xmlns:wps="http://schemas.microsoft.com/office/word/2010/wordprocessingShape" mc:Ignorable="w14 w15 w16se w16cid w16 w16cex w16sdtdh w16sdtfl w16du wp14">
   <w:abstractNum w:abstractNumId="0" w15:restartNumberingAfterBreak="0">
     <w:nsid w:val="0567699D"/>
     <w:multiLevelType w:val="hybridMultilevel"/>
@@ -5813,7 +5725,7 @@
         <w:ind w:left="720" w:hanging="360"/>
       </w:pPr>
       <w:rPr>
-        <w:rFonts w:hint="default" w:ascii="Symbol" w:hAnsi="Symbol"/>
+        <w:rFonts w:ascii="Symbol" w:hAnsi="Symbol" w:hint="default"/>
       </w:rPr>
     </w:lvl>
     <w:lvl w:ilvl="1" w:tplc="04090003" w:tentative="1">
@@ -5825,7 +5737,7 @@
         <w:ind w:left="1440" w:hanging="360"/>
       </w:pPr>
       <w:rPr>
-        <w:rFonts w:hint="default" w:ascii="Courier New" w:hAnsi="Courier New" w:cs="Courier New"/>
+        <w:rFonts w:ascii="Courier New" w:hAnsi="Courier New" w:cs="Courier New" w:hint="default"/>
       </w:rPr>
     </w:lvl>
     <w:lvl w:ilvl="2" w:tplc="04090005" w:tentative="1">
@@ -5837,7 +5749,7 @@
         <w:ind w:left="2160" w:hanging="360"/>
       </w:pPr>
       <w:rPr>
-        <w:rFonts w:hint="default" w:ascii="Wingdings" w:hAnsi="Wingdings"/>
+        <w:rFonts w:ascii="Wingdings" w:hAnsi="Wingdings" w:hint="default"/>
       </w:rPr>
     </w:lvl>
     <w:lvl w:ilvl="3" w:tplc="04090001" w:tentative="1">
@@ -5849,7 +5761,7 @@
         <w:ind w:left="2880" w:hanging="360"/>
       </w:pPr>
       <w:rPr>
-        <w:rFonts w:hint="default" w:ascii="Symbol" w:hAnsi="Symbol"/>
+        <w:rFonts w:ascii="Symbol" w:hAnsi="Symbol" w:hint="default"/>
       </w:rPr>
     </w:lvl>
     <w:lvl w:ilvl="4" w:tplc="04090003" w:tentative="1">
@@ -5861,7 +5773,7 @@
         <w:ind w:left="3600" w:hanging="360"/>
       </w:pPr>
       <w:rPr>
-        <w:rFonts w:hint="default" w:ascii="Courier New" w:hAnsi="Courier New" w:cs="Courier New"/>
+        <w:rFonts w:ascii="Courier New" w:hAnsi="Courier New" w:cs="Courier New" w:hint="default"/>
       </w:rPr>
     </w:lvl>
     <w:lvl w:ilvl="5" w:tplc="04090005" w:tentative="1">
@@ -5873,7 +5785,7 @@
         <w:ind w:left="4320" w:hanging="360"/>
       </w:pPr>
       <w:rPr>
-        <w:rFonts w:hint="default" w:ascii="Wingdings" w:hAnsi="Wingdings"/>
+        <w:rFonts w:ascii="Wingdings" w:hAnsi="Wingdings" w:hint="default"/>
       </w:rPr>
     </w:lvl>
     <w:lvl w:ilvl="6" w:tplc="04090001" w:tentative="1">
@@ -5885,7 +5797,7 @@
         <w:ind w:left="5040" w:hanging="360"/>
       </w:pPr>
       <w:rPr>
-        <w:rFonts w:hint="default" w:ascii="Symbol" w:hAnsi="Symbol"/>
+        <w:rFonts w:ascii="Symbol" w:hAnsi="Symbol" w:hint="default"/>
       </w:rPr>
     </w:lvl>
     <w:lvl w:ilvl="7" w:tplc="04090003" w:tentative="1">
@@ -5897,7 +5809,7 @@
         <w:ind w:left="5760" w:hanging="360"/>
       </w:pPr>
       <w:rPr>
-        <w:rFonts w:hint="default" w:ascii="Courier New" w:hAnsi="Courier New" w:cs="Courier New"/>
+        <w:rFonts w:ascii="Courier New" w:hAnsi="Courier New" w:cs="Courier New" w:hint="default"/>
       </w:rPr>
     </w:lvl>
     <w:lvl w:ilvl="8" w:tplc="04090005" w:tentative="1">
@@ -5909,7 +5821,7 @@
         <w:ind w:left="6480" w:hanging="360"/>
       </w:pPr>
       <w:rPr>
-        <w:rFonts w:hint="default" w:ascii="Wingdings" w:hAnsi="Wingdings"/>
+        <w:rFonts w:ascii="Wingdings" w:hAnsi="Wingdings" w:hint="default"/>
       </w:rPr>
     </w:lvl>
   </w:abstractNum>
@@ -5927,7 +5839,7 @@
         <w:ind w:left="1004" w:hanging="360"/>
       </w:pPr>
       <w:rPr>
-        <w:rFonts w:hint="default" w:ascii="Symbol" w:hAnsi="Symbol"/>
+        <w:rFonts w:ascii="Symbol" w:hAnsi="Symbol" w:hint="default"/>
       </w:rPr>
     </w:lvl>
     <w:lvl w:ilvl="1" w:tplc="04160003">
@@ -5939,7 +5851,7 @@
         <w:ind w:left="1724" w:hanging="360"/>
       </w:pPr>
       <w:rPr>
-        <w:rFonts w:hint="default" w:ascii="Courier New" w:hAnsi="Courier New" w:cs="Courier New"/>
+        <w:rFonts w:ascii="Courier New" w:hAnsi="Courier New" w:cs="Courier New" w:hint="default"/>
       </w:rPr>
     </w:lvl>
     <w:lvl w:ilvl="2" w:tplc="04160005">
@@ -5951,7 +5863,7 @@
         <w:ind w:left="2444" w:hanging="360"/>
       </w:pPr>
       <w:rPr>
-        <w:rFonts w:hint="default" w:ascii="Wingdings" w:hAnsi="Wingdings"/>
+        <w:rFonts w:ascii="Wingdings" w:hAnsi="Wingdings" w:hint="default"/>
       </w:rPr>
     </w:lvl>
     <w:lvl w:ilvl="3" w:tplc="04160001" w:tentative="1">
@@ -5963,7 +5875,7 @@
         <w:ind w:left="3164" w:hanging="360"/>
       </w:pPr>
       <w:rPr>
-        <w:rFonts w:hint="default" w:ascii="Symbol" w:hAnsi="Symbol"/>
+        <w:rFonts w:ascii="Symbol" w:hAnsi="Symbol" w:hint="default"/>
       </w:rPr>
     </w:lvl>
     <w:lvl w:ilvl="4" w:tplc="04160003" w:tentative="1">
@@ -5975,7 +5887,7 @@
         <w:ind w:left="3884" w:hanging="360"/>
       </w:pPr>
       <w:rPr>
-        <w:rFonts w:hint="default" w:ascii="Courier New" w:hAnsi="Courier New" w:cs="Courier New"/>
+        <w:rFonts w:ascii="Courier New" w:hAnsi="Courier New" w:cs="Courier New" w:hint="default"/>
       </w:rPr>
     </w:lvl>
     <w:lvl w:ilvl="5" w:tplc="04160005" w:tentative="1">
@@ -5987,7 +5899,7 @@
         <w:ind w:left="4604" w:hanging="360"/>
       </w:pPr>
       <w:rPr>
-        <w:rFonts w:hint="default" w:ascii="Wingdings" w:hAnsi="Wingdings"/>
+        <w:rFonts w:ascii="Wingdings" w:hAnsi="Wingdings" w:hint="default"/>
       </w:rPr>
     </w:lvl>
     <w:lvl w:ilvl="6" w:tplc="04160001" w:tentative="1">
@@ -5999,7 +5911,7 @@
         <w:ind w:left="5324" w:hanging="360"/>
       </w:pPr>
       <w:rPr>
-        <w:rFonts w:hint="default" w:ascii="Symbol" w:hAnsi="Symbol"/>
+        <w:rFonts w:ascii="Symbol" w:hAnsi="Symbol" w:hint="default"/>
       </w:rPr>
     </w:lvl>
     <w:lvl w:ilvl="7" w:tplc="04160003" w:tentative="1">
@@ -6011,7 +5923,7 @@
         <w:ind w:left="6044" w:hanging="360"/>
       </w:pPr>
       <w:rPr>
-        <w:rFonts w:hint="default" w:ascii="Courier New" w:hAnsi="Courier New" w:cs="Courier New"/>
+        <w:rFonts w:ascii="Courier New" w:hAnsi="Courier New" w:cs="Courier New" w:hint="default"/>
       </w:rPr>
     </w:lvl>
     <w:lvl w:ilvl="8" w:tplc="04160005" w:tentative="1">
@@ -6023,7 +5935,7 @@
         <w:ind w:left="6764" w:hanging="360"/>
       </w:pPr>
       <w:rPr>
-        <w:rFonts w:hint="default" w:ascii="Wingdings" w:hAnsi="Wingdings"/>
+        <w:rFonts w:ascii="Wingdings" w:hAnsi="Wingdings" w:hint="default"/>
       </w:rPr>
     </w:lvl>
   </w:abstractNum>
@@ -6070,7 +5982,7 @@
     <w:lvl w:ilvl="3">
       <w:start w:val="1"/>
       <w:numFmt w:val="decimal"/>
-      <w:pStyle w:val="Heading4"/>
+      <w:pStyle w:val="Ttulo4"/>
       <w:lvlText w:val="%1.%2.%3.%4"/>
       <w:lvlJc w:val="left"/>
       <w:pPr>
@@ -6083,7 +5995,7 @@
     <w:lvl w:ilvl="4">
       <w:start w:val="1"/>
       <w:numFmt w:val="decimal"/>
-      <w:pStyle w:val="Heading5"/>
+      <w:pStyle w:val="Ttulo5"/>
       <w:lvlText w:val="%1.%2.%3.%4.%5"/>
       <w:lvlJc w:val="left"/>
       <w:pPr>
@@ -6096,7 +6008,7 @@
     <w:lvl w:ilvl="5">
       <w:start w:val="1"/>
       <w:numFmt w:val="decimal"/>
-      <w:pStyle w:val="Heading6"/>
+      <w:pStyle w:val="Ttulo6"/>
       <w:lvlText w:val="%1.%2.%3.%4.%5.%6"/>
       <w:lvlJc w:val="left"/>
       <w:pPr>
@@ -6109,7 +6021,7 @@
     <w:lvl w:ilvl="6">
       <w:start w:val="1"/>
       <w:numFmt w:val="decimal"/>
-      <w:pStyle w:val="Heading7"/>
+      <w:pStyle w:val="Ttulo7"/>
       <w:lvlText w:val="%1.%2.%3.%4.%5.%6.%7"/>
       <w:lvlJc w:val="left"/>
       <w:pPr>
@@ -6122,7 +6034,7 @@
     <w:lvl w:ilvl="7">
       <w:start w:val="1"/>
       <w:numFmt w:val="decimal"/>
-      <w:pStyle w:val="Heading8"/>
+      <w:pStyle w:val="Ttulo8"/>
       <w:lvlText w:val="%1.%2.%3.%4.%5.%6.%7.%8"/>
       <w:lvlJc w:val="left"/>
       <w:pPr>
@@ -6135,7 +6047,7 @@
     <w:lvl w:ilvl="8">
       <w:start w:val="1"/>
       <w:numFmt w:val="decimal"/>
-      <w:pStyle w:val="Heading9"/>
+      <w:pStyle w:val="Ttulo9"/>
       <w:lvlText w:val="%1.%2.%3.%4.%5.%6.%7.%8.%9"/>
       <w:lvlJc w:val="left"/>
       <w:pPr>
@@ -6160,7 +6072,7 @@
         <w:ind w:left="1792" w:hanging="360"/>
       </w:pPr>
       <w:rPr>
-        <w:rFonts w:hint="default" w:ascii="Courier New" w:hAnsi="Courier New" w:cs="Courier New"/>
+        <w:rFonts w:ascii="Courier New" w:hAnsi="Courier New" w:cs="Courier New" w:hint="default"/>
       </w:rPr>
     </w:lvl>
     <w:lvl w:ilvl="1" w:tplc="04160003" w:tentative="1">
@@ -6172,7 +6084,7 @@
         <w:ind w:left="2512" w:hanging="360"/>
       </w:pPr>
       <w:rPr>
-        <w:rFonts w:hint="default" w:ascii="Courier New" w:hAnsi="Courier New" w:cs="Courier New"/>
+        <w:rFonts w:ascii="Courier New" w:hAnsi="Courier New" w:cs="Courier New" w:hint="default"/>
       </w:rPr>
     </w:lvl>
     <w:lvl w:ilvl="2" w:tplc="04160005" w:tentative="1">
@@ -6184,7 +6096,7 @@
         <w:ind w:left="3232" w:hanging="360"/>
       </w:pPr>
       <w:rPr>
-        <w:rFonts w:hint="default" w:ascii="Wingdings" w:hAnsi="Wingdings"/>
+        <w:rFonts w:ascii="Wingdings" w:hAnsi="Wingdings" w:hint="default"/>
       </w:rPr>
     </w:lvl>
     <w:lvl w:ilvl="3" w:tplc="04160001" w:tentative="1">
@@ -6196,7 +6108,7 @@
         <w:ind w:left="3952" w:hanging="360"/>
       </w:pPr>
       <w:rPr>
-        <w:rFonts w:hint="default" w:ascii="Symbol" w:hAnsi="Symbol"/>
+        <w:rFonts w:ascii="Symbol" w:hAnsi="Symbol" w:hint="default"/>
       </w:rPr>
     </w:lvl>
     <w:lvl w:ilvl="4" w:tplc="04160003" w:tentative="1">
@@ -6208,7 +6120,7 @@
         <w:ind w:left="4672" w:hanging="360"/>
       </w:pPr>
       <w:rPr>
-        <w:rFonts w:hint="default" w:ascii="Courier New" w:hAnsi="Courier New" w:cs="Courier New"/>
+        <w:rFonts w:ascii="Courier New" w:hAnsi="Courier New" w:cs="Courier New" w:hint="default"/>
       </w:rPr>
     </w:lvl>
     <w:lvl w:ilvl="5" w:tplc="04160005" w:tentative="1">
@@ -6220,7 +6132,7 @@
         <w:ind w:left="5392" w:hanging="360"/>
       </w:pPr>
       <w:rPr>
-        <w:rFonts w:hint="default" w:ascii="Wingdings" w:hAnsi="Wingdings"/>
+        <w:rFonts w:ascii="Wingdings" w:hAnsi="Wingdings" w:hint="default"/>
       </w:rPr>
     </w:lvl>
     <w:lvl w:ilvl="6" w:tplc="04160001" w:tentative="1">
@@ -6232,7 +6144,7 @@
         <w:ind w:left="6112" w:hanging="360"/>
       </w:pPr>
       <w:rPr>
-        <w:rFonts w:hint="default" w:ascii="Symbol" w:hAnsi="Symbol"/>
+        <w:rFonts w:ascii="Symbol" w:hAnsi="Symbol" w:hint="default"/>
       </w:rPr>
     </w:lvl>
     <w:lvl w:ilvl="7" w:tplc="04160003" w:tentative="1">
@@ -6244,7 +6156,7 @@
         <w:ind w:left="6832" w:hanging="360"/>
       </w:pPr>
       <w:rPr>
-        <w:rFonts w:hint="default" w:ascii="Courier New" w:hAnsi="Courier New" w:cs="Courier New"/>
+        <w:rFonts w:ascii="Courier New" w:hAnsi="Courier New" w:cs="Courier New" w:hint="default"/>
       </w:rPr>
     </w:lvl>
     <w:lvl w:ilvl="8" w:tplc="04160005" w:tentative="1">
@@ -6256,7 +6168,7 @@
         <w:ind w:left="7552" w:hanging="360"/>
       </w:pPr>
       <w:rPr>
-        <w:rFonts w:hint="default" w:ascii="Wingdings" w:hAnsi="Wingdings"/>
+        <w:rFonts w:ascii="Wingdings" w:hAnsi="Wingdings" w:hint="default"/>
       </w:rPr>
     </w:lvl>
   </w:abstractNum>
@@ -6273,7 +6185,7 @@
         <w:ind w:left="720" w:hanging="360"/>
       </w:pPr>
       <w:rPr>
-        <w:rFonts w:hint="default" w:ascii="Symbol" w:hAnsi="Symbol"/>
+        <w:rFonts w:ascii="Symbol" w:hAnsi="Symbol" w:hint="default"/>
       </w:rPr>
     </w:lvl>
     <w:lvl w:ilvl="1" w:tplc="04090003" w:tentative="1">
@@ -6285,7 +6197,7 @@
         <w:ind w:left="1440" w:hanging="360"/>
       </w:pPr>
       <w:rPr>
-        <w:rFonts w:hint="default" w:ascii="Courier New" w:hAnsi="Courier New" w:cs="Courier New"/>
+        <w:rFonts w:ascii="Courier New" w:hAnsi="Courier New" w:cs="Courier New" w:hint="default"/>
       </w:rPr>
     </w:lvl>
     <w:lvl w:ilvl="2" w:tplc="04090005" w:tentative="1">
@@ -6297,7 +6209,7 @@
         <w:ind w:left="2160" w:hanging="360"/>
       </w:pPr>
       <w:rPr>
-        <w:rFonts w:hint="default" w:ascii="Wingdings" w:hAnsi="Wingdings"/>
+        <w:rFonts w:ascii="Wingdings" w:hAnsi="Wingdings" w:hint="default"/>
       </w:rPr>
     </w:lvl>
     <w:lvl w:ilvl="3" w:tplc="04090001" w:tentative="1">
@@ -6309,7 +6221,7 @@
         <w:ind w:left="2880" w:hanging="360"/>
       </w:pPr>
       <w:rPr>
-        <w:rFonts w:hint="default" w:ascii="Symbol" w:hAnsi="Symbol"/>
+        <w:rFonts w:ascii="Symbol" w:hAnsi="Symbol" w:hint="default"/>
       </w:rPr>
     </w:lvl>
     <w:lvl w:ilvl="4" w:tplc="04090003" w:tentative="1">
@@ -6321,7 +6233,7 @@
         <w:ind w:left="3600" w:hanging="360"/>
       </w:pPr>
       <w:rPr>
-        <w:rFonts w:hint="default" w:ascii="Courier New" w:hAnsi="Courier New" w:cs="Courier New"/>
+        <w:rFonts w:ascii="Courier New" w:hAnsi="Courier New" w:cs="Courier New" w:hint="default"/>
       </w:rPr>
     </w:lvl>
     <w:lvl w:ilvl="5" w:tplc="04090005" w:tentative="1">
@@ -6333,7 +6245,7 @@
         <w:ind w:left="4320" w:hanging="360"/>
       </w:pPr>
       <w:rPr>
-        <w:rFonts w:hint="default" w:ascii="Wingdings" w:hAnsi="Wingdings"/>
+        <w:rFonts w:ascii="Wingdings" w:hAnsi="Wingdings" w:hint="default"/>
       </w:rPr>
     </w:lvl>
     <w:lvl w:ilvl="6" w:tplc="04090001" w:tentative="1">
@@ -6345,7 +6257,7 @@
         <w:ind w:left="5040" w:hanging="360"/>
       </w:pPr>
       <w:rPr>
-        <w:rFonts w:hint="default" w:ascii="Symbol" w:hAnsi="Symbol"/>
+        <w:rFonts w:ascii="Symbol" w:hAnsi="Symbol" w:hint="default"/>
       </w:rPr>
     </w:lvl>
     <w:lvl w:ilvl="7" w:tplc="04090003" w:tentative="1">
@@ -6357,7 +6269,7 @@
         <w:ind w:left="5760" w:hanging="360"/>
       </w:pPr>
       <w:rPr>
-        <w:rFonts w:hint="default" w:ascii="Courier New" w:hAnsi="Courier New" w:cs="Courier New"/>
+        <w:rFonts w:ascii="Courier New" w:hAnsi="Courier New" w:cs="Courier New" w:hint="default"/>
       </w:rPr>
     </w:lvl>
     <w:lvl w:ilvl="8" w:tplc="04090005" w:tentative="1">
@@ -6369,7 +6281,7 @@
         <w:ind w:left="6480" w:hanging="360"/>
       </w:pPr>
       <w:rPr>
-        <w:rFonts w:hint="default" w:ascii="Wingdings" w:hAnsi="Wingdings"/>
+        <w:rFonts w:ascii="Wingdings" w:hAnsi="Wingdings" w:hint="default"/>
       </w:rPr>
     </w:lvl>
   </w:abstractNum>
@@ -6386,7 +6298,7 @@
         <w:ind w:left="567" w:hanging="567"/>
       </w:pPr>
       <w:rPr>
-        <w:rFonts w:hint="default" w:ascii="Arial" w:hAnsi="Arial"/>
+        <w:rFonts w:ascii="Arial" w:hAnsi="Arial" w:hint="default"/>
         <w:b/>
         <w:sz w:val="32"/>
       </w:rPr>
@@ -6400,7 +6312,7 @@
         <w:ind w:left="851" w:hanging="567"/>
       </w:pPr>
       <w:rPr>
-        <w:rFonts w:hint="default" w:ascii="Arial" w:hAnsi="Arial"/>
+        <w:rFonts w:ascii="Arial" w:hAnsi="Arial" w:hint="default"/>
         <w:b/>
         <w:sz w:val="28"/>
       </w:rPr>
@@ -6414,7 +6326,7 @@
         <w:ind w:left="1134" w:hanging="283"/>
       </w:pPr>
       <w:rPr>
-        <w:rFonts w:hint="default" w:ascii="Arial" w:hAnsi="Arial"/>
+        <w:rFonts w:ascii="Arial" w:hAnsi="Arial" w:hint="default"/>
         <w:b/>
         <w:sz w:val="24"/>
       </w:rPr>
@@ -6562,11 +6474,11 @@
 </file>
 
 <file path=word/styles.xml><?xml version="1.0" encoding="utf-8"?>
-<w:styles xmlns:wp14="http://schemas.microsoft.com/office/word/2010/wordprocessingDrawing" xmlns:mc="http://schemas.openxmlformats.org/markup-compatibility/2006" xmlns:r="http://schemas.openxmlformats.org/officeDocument/2006/relationships" xmlns:w="http://schemas.openxmlformats.org/wordprocessingml/2006/main" xmlns:w14="http://schemas.microsoft.com/office/word/2010/wordml" xmlns:w15="http://schemas.microsoft.com/office/word/2012/wordml" xmlns:w16cex="http://schemas.microsoft.com/office/word/2018/wordml/cex" xmlns:w16cid="http://schemas.microsoft.com/office/word/2016/wordml/cid" xmlns:w16="http://schemas.microsoft.com/office/word/2018/wordml" xmlns:w16du="http://schemas.microsoft.com/office/word/2023/wordml/word16du" xmlns:w16sdtdh="http://schemas.microsoft.com/office/word/2020/wordml/sdtdatahash" xmlns:w16se="http://schemas.microsoft.com/office/word/2015/wordml/symex" mc:Ignorable="w14 w15 w16se w16cid w16 w16cex w16sdtdh w16du wp14">
+<w:styles xmlns:mc="http://schemas.openxmlformats.org/markup-compatibility/2006" xmlns:r="http://schemas.openxmlformats.org/officeDocument/2006/relationships" xmlns:w="http://schemas.openxmlformats.org/wordprocessingml/2006/main" xmlns:w14="http://schemas.microsoft.com/office/word/2010/wordml" xmlns:w15="http://schemas.microsoft.com/office/word/2012/wordml" xmlns:w16cex="http://schemas.microsoft.com/office/word/2018/wordml/cex" xmlns:w16cid="http://schemas.microsoft.com/office/word/2016/wordml/cid" xmlns:w16="http://schemas.microsoft.com/office/word/2018/wordml" xmlns:w16du="http://schemas.microsoft.com/office/word/2023/wordml/word16du" xmlns:w16sdtdh="http://schemas.microsoft.com/office/word/2020/wordml/sdtdatahash" xmlns:w16sdtfl="http://schemas.microsoft.com/office/word/2024/wordml/sdtformatlock" xmlns:w16se="http://schemas.microsoft.com/office/word/2015/wordml/symex" mc:Ignorable="w14 w15 w16se w16cid w16 w16cex w16sdtdh w16sdtfl w16du">
   <w:docDefaults>
     <w:rPrDefault>
       <w:rPr>
-        <w:rFonts w:ascii="Calibri" w:hAnsi="Calibri" w:eastAsia="Calibri" w:cs="Times New Roman"/>
+        <w:rFonts w:ascii="Calibri" w:eastAsia="Calibri" w:hAnsi="Calibri" w:cs="Times New Roman"/>
         <w:lang w:val="pt-BR" w:eastAsia="en-US" w:bidi="ar-SA"/>
       </w:rPr>
     </w:rPrDefault>
@@ -6575,14 +6487,14 @@
   <w:latentStyles w:defLockedState="0" w:defUIPriority="99" w:defSemiHidden="0" w:defUnhideWhenUsed="0" w:defQFormat="0" w:count="376">
     <w:lsdException w:name="Normal" w:uiPriority="0" w:qFormat="1"/>
     <w:lsdException w:name="heading 1" w:uiPriority="9" w:qFormat="1"/>
-    <w:lsdException w:name="heading 2" w:uiPriority="9" w:semiHidden="1" w:unhideWhenUsed="1" w:qFormat="1"/>
-    <w:lsdException w:name="heading 3" w:uiPriority="9" w:semiHidden="1" w:unhideWhenUsed="1" w:qFormat="1"/>
-    <w:lsdException w:name="heading 4" w:uiPriority="9" w:semiHidden="1" w:unhideWhenUsed="1" w:qFormat="1"/>
-    <w:lsdException w:name="heading 5" w:uiPriority="9" w:semiHidden="1" w:unhideWhenUsed="1" w:qFormat="1"/>
-    <w:lsdException w:name="heading 6" w:uiPriority="9" w:semiHidden="1" w:unhideWhenUsed="1" w:qFormat="1"/>
-    <w:lsdException w:name="heading 7" w:uiPriority="9" w:semiHidden="1" w:unhideWhenUsed="1" w:qFormat="1"/>
-    <w:lsdException w:name="heading 8" w:uiPriority="9" w:semiHidden="1" w:unhideWhenUsed="1" w:qFormat="1"/>
-    <w:lsdException w:name="heading 9" w:uiPriority="9" w:semiHidden="1" w:unhideWhenUsed="1" w:qFormat="1"/>
+    <w:lsdException w:name="heading 2" w:semiHidden="1" w:uiPriority="9" w:unhideWhenUsed="1" w:qFormat="1"/>
+    <w:lsdException w:name="heading 3" w:semiHidden="1" w:uiPriority="9" w:unhideWhenUsed="1" w:qFormat="1"/>
+    <w:lsdException w:name="heading 4" w:semiHidden="1" w:uiPriority="9" w:unhideWhenUsed="1" w:qFormat="1"/>
+    <w:lsdException w:name="heading 5" w:semiHidden="1" w:uiPriority="9" w:unhideWhenUsed="1" w:qFormat="1"/>
+    <w:lsdException w:name="heading 6" w:semiHidden="1" w:uiPriority="9" w:unhideWhenUsed="1" w:qFormat="1"/>
+    <w:lsdException w:name="heading 7" w:semiHidden="1" w:uiPriority="9" w:unhideWhenUsed="1" w:qFormat="1"/>
+    <w:lsdException w:name="heading 8" w:semiHidden="1" w:uiPriority="9" w:unhideWhenUsed="1" w:qFormat="1"/>
+    <w:lsdException w:name="heading 9" w:semiHidden="1" w:uiPriority="9" w:unhideWhenUsed="1" w:qFormat="1"/>
     <w:lsdException w:name="index 1" w:semiHidden="1" w:unhideWhenUsed="1"/>
     <w:lsdException w:name="index 2" w:semiHidden="1" w:unhideWhenUsed="1"/>
     <w:lsdException w:name="index 3" w:semiHidden="1" w:unhideWhenUsed="1"/>
@@ -6592,22 +6504,22 @@
     <w:lsdException w:name="index 7" w:semiHidden="1" w:unhideWhenUsed="1"/>
     <w:lsdException w:name="index 8" w:semiHidden="1" w:unhideWhenUsed="1"/>
     <w:lsdException w:name="index 9" w:semiHidden="1" w:unhideWhenUsed="1"/>
-    <w:lsdException w:name="toc 1" w:uiPriority="39" w:semiHidden="1" w:unhideWhenUsed="1" w:qFormat="1"/>
-    <w:lsdException w:name="toc 2" w:uiPriority="39" w:semiHidden="1" w:unhideWhenUsed="1" w:qFormat="1"/>
-    <w:lsdException w:name="toc 3" w:uiPriority="39" w:semiHidden="1" w:unhideWhenUsed="1" w:qFormat="1"/>
-    <w:lsdException w:name="toc 4" w:uiPriority="39" w:semiHidden="1" w:unhideWhenUsed="1"/>
-    <w:lsdException w:name="toc 5" w:uiPriority="39" w:semiHidden="1" w:unhideWhenUsed="1"/>
-    <w:lsdException w:name="toc 6" w:uiPriority="39" w:semiHidden="1" w:unhideWhenUsed="1"/>
-    <w:lsdException w:name="toc 7" w:uiPriority="39" w:semiHidden="1" w:unhideWhenUsed="1"/>
-    <w:lsdException w:name="toc 8" w:uiPriority="39" w:semiHidden="1" w:unhideWhenUsed="1"/>
-    <w:lsdException w:name="toc 9" w:uiPriority="39" w:semiHidden="1" w:unhideWhenUsed="1"/>
+    <w:lsdException w:name="toc 1" w:semiHidden="1" w:uiPriority="39" w:unhideWhenUsed="1" w:qFormat="1"/>
+    <w:lsdException w:name="toc 2" w:semiHidden="1" w:uiPriority="39" w:unhideWhenUsed="1" w:qFormat="1"/>
+    <w:lsdException w:name="toc 3" w:semiHidden="1" w:uiPriority="39" w:unhideWhenUsed="1" w:qFormat="1"/>
+    <w:lsdException w:name="toc 4" w:semiHidden="1" w:uiPriority="39" w:unhideWhenUsed="1"/>
+    <w:lsdException w:name="toc 5" w:semiHidden="1" w:uiPriority="39" w:unhideWhenUsed="1"/>
+    <w:lsdException w:name="toc 6" w:semiHidden="1" w:uiPriority="39" w:unhideWhenUsed="1"/>
+    <w:lsdException w:name="toc 7" w:semiHidden="1" w:uiPriority="39" w:unhideWhenUsed="1"/>
+    <w:lsdException w:name="toc 8" w:semiHidden="1" w:uiPriority="39" w:unhideWhenUsed="1"/>
+    <w:lsdException w:name="toc 9" w:semiHidden="1" w:uiPriority="39" w:unhideWhenUsed="1"/>
     <w:lsdException w:name="Normal Indent" w:semiHidden="1" w:unhideWhenUsed="1"/>
     <w:lsdException w:name="footnote text" w:semiHidden="1" w:unhideWhenUsed="1"/>
     <w:lsdException w:name="annotation text" w:semiHidden="1" w:unhideWhenUsed="1"/>
     <w:lsdException w:name="header" w:semiHidden="1" w:unhideWhenUsed="1"/>
     <w:lsdException w:name="footer" w:semiHidden="1" w:unhideWhenUsed="1" w:qFormat="1"/>
     <w:lsdException w:name="index heading" w:semiHidden="1" w:unhideWhenUsed="1"/>
-    <w:lsdException w:name="caption" w:uiPriority="35" w:semiHidden="1" w:unhideWhenUsed="1" w:qFormat="1"/>
+    <w:lsdException w:name="caption" w:semiHidden="1" w:uiPriority="35" w:unhideWhenUsed="1" w:qFormat="1"/>
     <w:lsdException w:name="table of figures" w:semiHidden="1" w:unhideWhenUsed="1" w:qFormat="1"/>
     <w:lsdException w:name="envelope address" w:semiHidden="1" w:unhideWhenUsed="1"/>
     <w:lsdException w:name="envelope return" w:semiHidden="1" w:unhideWhenUsed="1"/>
@@ -6638,7 +6550,7 @@
     <w:lsdException w:name="Title" w:uiPriority="10" w:qFormat="1"/>
     <w:lsdException w:name="Closing" w:semiHidden="1" w:unhideWhenUsed="1"/>
     <w:lsdException w:name="Signature" w:semiHidden="1" w:unhideWhenUsed="1"/>
-    <w:lsdException w:name="Default Paragraph Font" w:uiPriority="1" w:semiHidden="1" w:unhideWhenUsed="1"/>
+    <w:lsdException w:name="Default Paragraph Font" w:semiHidden="1" w:uiPriority="1" w:unhideWhenUsed="1"/>
     <w:lsdException w:name="Body Text" w:semiHidden="1" w:unhideWhenUsed="1"/>
     <w:lsdException w:name="Body Text Indent" w:semiHidden="1" w:unhideWhenUsed="1"/>
     <w:lsdException w:name="List Continue" w:semiHidden="1" w:unhideWhenUsed="1"/>
@@ -6838,8 +6750,8 @@
     <w:lsdException w:name="Subtle Reference" w:uiPriority="31"/>
     <w:lsdException w:name="Intense Reference" w:uiPriority="32"/>
     <w:lsdException w:name="Book Title" w:uiPriority="33"/>
-    <w:lsdException w:name="Bibliography" w:uiPriority="37" w:semiHidden="1" w:unhideWhenUsed="1" w:qFormat="1"/>
-    <w:lsdException w:name="TOC Heading" w:uiPriority="39" w:semiHidden="1" w:unhideWhenUsed="1" w:qFormat="1"/>
+    <w:lsdException w:name="Bibliography" w:semiHidden="1" w:uiPriority="37" w:unhideWhenUsed="1" w:qFormat="1"/>
+    <w:lsdException w:name="TOC Heading" w:semiHidden="1" w:uiPriority="39" w:unhideWhenUsed="1" w:qFormat="1"/>
     <w:lsdException w:name="Plain Table 1" w:uiPriority="41"/>
     <w:lsdException w:name="Plain Table 2" w:uiPriority="42"/>
     <w:lsdException w:name="Plain Table 3" w:uiPriority="43"/>
@@ -6950,10 +6862,10 @@
     <w:lsdException w:name="Unresolved Mention" w:semiHidden="1" w:unhideWhenUsed="1"/>
     <w:lsdException w:name="Smart Link" w:semiHidden="1" w:unhideWhenUsed="1"/>
   </w:latentStyles>
-  <w:style w:type="paragraph" w:styleId="Normal" w:default="1">
+  <w:style w:type="paragraph" w:default="1" w:styleId="Normal">
     <w:name w:val="Normal"/>
     <w:aliases w:val="Parágrafo"/>
-    <w:next w:val="BodyText"/>
+    <w:next w:val="Corpodetexto"/>
     <w:qFormat/>
     <w:rsid w:val="00316877"/>
     <w:pPr>
@@ -6967,10 +6879,10 @@
       <w:szCs w:val="22"/>
     </w:rPr>
   </w:style>
-  <w:style w:type="paragraph" w:styleId="Heading1">
+  <w:style w:type="paragraph" w:styleId="Ttulo1">
     <w:name w:val="heading 1"/>
-    <w:next w:val="ListParagraph"/>
-    <w:link w:val="Heading1Char"/>
+    <w:next w:val="PargrafodaLista"/>
+    <w:link w:val="Ttulo1Char"/>
     <w:autoRedefine/>
     <w:uiPriority w:val="9"/>
     <w:qFormat/>
@@ -6984,7 +6896,7 @@
       <w:outlineLvl w:val="0"/>
     </w:pPr>
     <w:rPr>
-      <w:rFonts w:ascii="Arial" w:hAnsi="Arial" w:eastAsia="Times New Roman"/>
+      <w:rFonts w:ascii="Arial" w:eastAsia="Times New Roman" w:hAnsi="Arial"/>
       <w:b/>
       <w:bCs/>
       <w:caps/>
@@ -6992,10 +6904,10 @@
       <w:szCs w:val="32"/>
     </w:rPr>
   </w:style>
-  <w:style w:type="paragraph" w:styleId="Heading2">
+  <w:style w:type="paragraph" w:styleId="Ttulo2">
     <w:name w:val="heading 2"/>
-    <w:next w:val="ListParagraph"/>
-    <w:link w:val="Heading2Char"/>
+    <w:next w:val="PargrafodaLista"/>
+    <w:link w:val="Ttulo2Char"/>
     <w:autoRedefine/>
     <w:uiPriority w:val="9"/>
     <w:unhideWhenUsed/>
@@ -7010,7 +6922,7 @@
       <w:outlineLvl w:val="1"/>
     </w:pPr>
     <w:rPr>
-      <w:rFonts w:ascii="Arial" w:hAnsi="Arial" w:eastAsia="Times New Roman"/>
+      <w:rFonts w:ascii="Arial" w:eastAsia="Times New Roman" w:hAnsi="Arial"/>
       <w:b/>
       <w:bCs/>
       <w:iCs/>
@@ -7018,10 +6930,10 @@
       <w:szCs w:val="28"/>
     </w:rPr>
   </w:style>
-  <w:style w:type="paragraph" w:styleId="Heading3">
+  <w:style w:type="paragraph" w:styleId="Ttulo3">
     <w:name w:val="heading 3"/>
-    <w:next w:val="BodyText"/>
-    <w:link w:val="Heading3Char"/>
+    <w:next w:val="Corpodetexto"/>
+    <w:link w:val="Ttulo3Char"/>
     <w:autoRedefine/>
     <w:uiPriority w:val="9"/>
     <w:unhideWhenUsed/>
@@ -7033,7 +6945,7 @@
       <w:outlineLvl w:val="2"/>
     </w:pPr>
     <w:rPr>
-      <w:rFonts w:ascii="Arial" w:hAnsi="Arial" w:eastAsia="Times New Roman"/>
+      <w:rFonts w:ascii="Arial" w:eastAsia="Times New Roman" w:hAnsi="Arial"/>
       <w:b/>
       <w:bCs/>
       <w:caps/>
@@ -7041,11 +6953,11 @@
       <w:szCs w:val="26"/>
     </w:rPr>
   </w:style>
-  <w:style w:type="paragraph" w:styleId="Heading4">
+  <w:style w:type="paragraph" w:styleId="Ttulo4">
     <w:name w:val="heading 4"/>
     <w:basedOn w:val="Normal"/>
     <w:next w:val="Normal"/>
-    <w:link w:val="Heading4Char"/>
+    <w:link w:val="Ttulo4Char"/>
     <w:uiPriority w:val="9"/>
     <w:semiHidden/>
     <w:unhideWhenUsed/>
@@ -7060,18 +6972,18 @@
       <w:outlineLvl w:val="3"/>
     </w:pPr>
     <w:rPr>
-      <w:rFonts w:ascii="Calibri" w:hAnsi="Calibri" w:eastAsia="Times New Roman"/>
+      <w:rFonts w:ascii="Calibri" w:eastAsia="Times New Roman" w:hAnsi="Calibri"/>
       <w:b/>
       <w:bCs/>
       <w:sz w:val="28"/>
       <w:szCs w:val="28"/>
     </w:rPr>
   </w:style>
-  <w:style w:type="paragraph" w:styleId="Heading5">
+  <w:style w:type="paragraph" w:styleId="Ttulo5">
     <w:name w:val="heading 5"/>
     <w:basedOn w:val="Normal"/>
     <w:next w:val="Normal"/>
-    <w:link w:val="Heading5Char"/>
+    <w:link w:val="Ttulo5Char"/>
     <w:uiPriority w:val="9"/>
     <w:semiHidden/>
     <w:unhideWhenUsed/>
@@ -7086,7 +6998,7 @@
       <w:outlineLvl w:val="4"/>
     </w:pPr>
     <w:rPr>
-      <w:rFonts w:ascii="Calibri" w:hAnsi="Calibri" w:eastAsia="Times New Roman"/>
+      <w:rFonts w:ascii="Calibri" w:eastAsia="Times New Roman" w:hAnsi="Calibri"/>
       <w:b/>
       <w:bCs/>
       <w:i/>
@@ -7095,11 +7007,11 @@
       <w:szCs w:val="26"/>
     </w:rPr>
   </w:style>
-  <w:style w:type="paragraph" w:styleId="Heading6">
+  <w:style w:type="paragraph" w:styleId="Ttulo6">
     <w:name w:val="heading 6"/>
     <w:basedOn w:val="Normal"/>
     <w:next w:val="Normal"/>
-    <w:link w:val="Heading6Char"/>
+    <w:link w:val="Ttulo6Char"/>
     <w:uiPriority w:val="9"/>
     <w:semiHidden/>
     <w:unhideWhenUsed/>
@@ -7114,18 +7026,18 @@
       <w:outlineLvl w:val="5"/>
     </w:pPr>
     <w:rPr>
-      <w:rFonts w:ascii="Calibri" w:hAnsi="Calibri" w:eastAsia="Times New Roman"/>
+      <w:rFonts w:ascii="Calibri" w:eastAsia="Times New Roman" w:hAnsi="Calibri"/>
       <w:b/>
       <w:bCs/>
       <w:sz w:val="20"/>
       <w:szCs w:val="20"/>
     </w:rPr>
   </w:style>
-  <w:style w:type="paragraph" w:styleId="Heading7">
+  <w:style w:type="paragraph" w:styleId="Ttulo7">
     <w:name w:val="heading 7"/>
     <w:basedOn w:val="Normal"/>
     <w:next w:val="Normal"/>
-    <w:link w:val="Heading7Char"/>
+    <w:link w:val="Ttulo7Char"/>
     <w:uiPriority w:val="9"/>
     <w:semiHidden/>
     <w:unhideWhenUsed/>
@@ -7140,15 +7052,15 @@
       <w:outlineLvl w:val="6"/>
     </w:pPr>
     <w:rPr>
-      <w:rFonts w:ascii="Calibri" w:hAnsi="Calibri" w:eastAsia="Times New Roman"/>
+      <w:rFonts w:ascii="Calibri" w:eastAsia="Times New Roman" w:hAnsi="Calibri"/>
       <w:szCs w:val="24"/>
     </w:rPr>
   </w:style>
-  <w:style w:type="paragraph" w:styleId="Heading8">
+  <w:style w:type="paragraph" w:styleId="Ttulo8">
     <w:name w:val="heading 8"/>
     <w:basedOn w:val="Normal"/>
     <w:next w:val="Normal"/>
-    <w:link w:val="Heading8Char"/>
+    <w:link w:val="Ttulo8Char"/>
     <w:uiPriority w:val="9"/>
     <w:semiHidden/>
     <w:unhideWhenUsed/>
@@ -7163,17 +7075,17 @@
       <w:outlineLvl w:val="7"/>
     </w:pPr>
     <w:rPr>
-      <w:rFonts w:ascii="Calibri" w:hAnsi="Calibri" w:eastAsia="Times New Roman"/>
+      <w:rFonts w:ascii="Calibri" w:eastAsia="Times New Roman" w:hAnsi="Calibri"/>
       <w:i/>
       <w:iCs/>
       <w:szCs w:val="24"/>
     </w:rPr>
   </w:style>
-  <w:style w:type="paragraph" w:styleId="Heading9">
+  <w:style w:type="paragraph" w:styleId="Ttulo9">
     <w:name w:val="heading 9"/>
     <w:basedOn w:val="Normal"/>
     <w:next w:val="Normal"/>
-    <w:link w:val="Heading9Char"/>
+    <w:link w:val="Ttulo9Char"/>
     <w:uiPriority w:val="9"/>
     <w:semiHidden/>
     <w:unhideWhenUsed/>
@@ -7188,17 +7100,18 @@
       <w:outlineLvl w:val="8"/>
     </w:pPr>
     <w:rPr>
-      <w:rFonts w:ascii="Calibri Light" w:hAnsi="Calibri Light" w:eastAsia="Times New Roman"/>
+      <w:rFonts w:ascii="Calibri Light" w:eastAsia="Times New Roman" w:hAnsi="Calibri Light"/>
       <w:sz w:val="20"/>
       <w:szCs w:val="20"/>
     </w:rPr>
   </w:style>
-  <w:style w:type="character" w:styleId="DefaultParagraphFont" w:default="1">
+  <w:style w:type="character" w:default="1" w:styleId="Fontepargpadro">
     <w:name w:val="Default Paragraph Font"/>
     <w:uiPriority w:val="1"/>
+    <w:semiHidden/>
     <w:unhideWhenUsed/>
   </w:style>
-  <w:style w:type="table" w:styleId="TableNormal" w:default="1">
+  <w:style w:type="table" w:default="1" w:styleId="Tabelanormal">
     <w:name w:val="Normal Table"/>
     <w:uiPriority w:val="99"/>
     <w:semiHidden/>
@@ -7213,19 +7126,19 @@
       </w:tblCellMar>
     </w:tblPr>
   </w:style>
-  <w:style w:type="numbering" w:styleId="NoList" w:default="1">
+  <w:style w:type="numbering" w:default="1" w:styleId="Semlista">
     <w:name w:val="No List"/>
     <w:uiPriority w:val="99"/>
     <w:semiHidden/>
     <w:unhideWhenUsed/>
   </w:style>
-  <w:style w:type="character" w:styleId="Heading1Char" w:customStyle="1">
-    <w:name w:val="Heading 1 Char"/>
-    <w:link w:val="Heading1"/>
+  <w:style w:type="character" w:customStyle="1" w:styleId="Ttulo1Char">
+    <w:name w:val="Título 1 Char"/>
+    <w:link w:val="Ttulo1"/>
     <w:uiPriority w:val="9"/>
     <w:rsid w:val="00027BDF"/>
     <w:rPr>
-      <w:rFonts w:ascii="Arial" w:hAnsi="Arial" w:eastAsia="Times New Roman"/>
+      <w:rFonts w:ascii="Arial" w:eastAsia="Times New Roman" w:hAnsi="Arial"/>
       <w:b/>
       <w:bCs/>
       <w:caps/>
@@ -7233,13 +7146,13 @@
       <w:szCs w:val="32"/>
     </w:rPr>
   </w:style>
-  <w:style w:type="character" w:styleId="Heading2Char" w:customStyle="1">
-    <w:name w:val="Heading 2 Char"/>
-    <w:link w:val="Heading2"/>
+  <w:style w:type="character" w:customStyle="1" w:styleId="Ttulo2Char">
+    <w:name w:val="Título 2 Char"/>
+    <w:link w:val="Ttulo2"/>
     <w:uiPriority w:val="9"/>
     <w:rsid w:val="00F643C9"/>
     <w:rPr>
-      <w:rFonts w:ascii="Arial" w:hAnsi="Arial" w:eastAsia="Times New Roman"/>
+      <w:rFonts w:ascii="Arial" w:eastAsia="Times New Roman" w:hAnsi="Arial"/>
       <w:b/>
       <w:bCs/>
       <w:iCs/>
@@ -7247,13 +7160,13 @@
       <w:szCs w:val="28"/>
     </w:rPr>
   </w:style>
-  <w:style w:type="character" w:styleId="Heading3Char" w:customStyle="1">
-    <w:name w:val="Heading 3 Char"/>
-    <w:link w:val="Heading3"/>
+  <w:style w:type="character" w:customStyle="1" w:styleId="Ttulo3Char">
+    <w:name w:val="Título 3 Char"/>
+    <w:link w:val="Ttulo3"/>
     <w:uiPriority w:val="9"/>
     <w:rsid w:val="00A36C8B"/>
     <w:rPr>
-      <w:rFonts w:ascii="Arial" w:hAnsi="Arial" w:eastAsia="Times New Roman"/>
+      <w:rFonts w:ascii="Arial" w:eastAsia="Times New Roman" w:hAnsi="Arial"/>
       <w:b/>
       <w:bCs/>
       <w:caps/>
@@ -7261,10 +7174,10 @@
       <w:szCs w:val="26"/>
     </w:rPr>
   </w:style>
-  <w:style w:type="character" w:styleId="Heading4Char" w:customStyle="1">
-    <w:name w:val="Heading 4 Char"/>
-    <w:basedOn w:val="DefaultParagraphFont"/>
-    <w:link w:val="Heading4"/>
+  <w:style w:type="character" w:customStyle="1" w:styleId="Ttulo4Char">
+    <w:name w:val="Título 4 Char"/>
+    <w:basedOn w:val="Fontepargpadro"/>
+    <w:link w:val="Ttulo4"/>
     <w:uiPriority w:val="9"/>
     <w:semiHidden/>
     <w:rsid w:val="00987BE0"/>
@@ -7276,9 +7189,9 @@
       <w:szCs w:val="28"/>
     </w:rPr>
   </w:style>
-  <w:style w:type="character" w:styleId="Heading5Char" w:customStyle="1">
-    <w:name w:val="Heading 5 Char"/>
-    <w:link w:val="Heading5"/>
+  <w:style w:type="character" w:customStyle="1" w:styleId="Ttulo5Char">
+    <w:name w:val="Título 5 Char"/>
+    <w:link w:val="Ttulo5"/>
     <w:uiPriority w:val="9"/>
     <w:semiHidden/>
     <w:rsid w:val="00A36C8B"/>
@@ -7292,9 +7205,9 @@
       <w:szCs w:val="26"/>
     </w:rPr>
   </w:style>
-  <w:style w:type="character" w:styleId="Heading6Char" w:customStyle="1">
-    <w:name w:val="Heading 6 Char"/>
-    <w:link w:val="Heading6"/>
+  <w:style w:type="character" w:customStyle="1" w:styleId="Ttulo6Char">
+    <w:name w:val="Título 6 Char"/>
+    <w:link w:val="Ttulo6"/>
     <w:uiPriority w:val="9"/>
     <w:semiHidden/>
     <w:rsid w:val="00A36C8B"/>
@@ -7304,9 +7217,9 @@
       <w:bCs/>
     </w:rPr>
   </w:style>
-  <w:style w:type="character" w:styleId="Heading7Char" w:customStyle="1">
-    <w:name w:val="Heading 7 Char"/>
-    <w:link w:val="Heading7"/>
+  <w:style w:type="character" w:customStyle="1" w:styleId="Ttulo7Char">
+    <w:name w:val="Título 7 Char"/>
+    <w:link w:val="Ttulo7"/>
     <w:uiPriority w:val="9"/>
     <w:semiHidden/>
     <w:rsid w:val="00A36C8B"/>
@@ -7316,9 +7229,9 @@
       <w:szCs w:val="24"/>
     </w:rPr>
   </w:style>
-  <w:style w:type="character" w:styleId="Heading8Char" w:customStyle="1">
-    <w:name w:val="Heading 8 Char"/>
-    <w:link w:val="Heading8"/>
+  <w:style w:type="character" w:customStyle="1" w:styleId="Ttulo8Char">
+    <w:name w:val="Título 8 Char"/>
+    <w:link w:val="Ttulo8"/>
     <w:uiPriority w:val="9"/>
     <w:semiHidden/>
     <w:rsid w:val="00A36C8B"/>
@@ -7330,17 +7243,17 @@
       <w:szCs w:val="24"/>
     </w:rPr>
   </w:style>
-  <w:style w:type="character" w:styleId="Heading9Char" w:customStyle="1">
-    <w:name w:val="Heading 9 Char"/>
-    <w:link w:val="Heading9"/>
+  <w:style w:type="character" w:customStyle="1" w:styleId="Ttulo9Char">
+    <w:name w:val="Título 9 Char"/>
+    <w:link w:val="Ttulo9"/>
     <w:uiPriority w:val="9"/>
     <w:semiHidden/>
     <w:rsid w:val="00A36C8B"/>
     <w:rPr>
-      <w:rFonts w:ascii="Calibri Light" w:hAnsi="Calibri Light" w:eastAsia="Times New Roman"/>
+      <w:rFonts w:ascii="Calibri Light" w:eastAsia="Times New Roman" w:hAnsi="Calibri Light"/>
     </w:rPr>
   </w:style>
-  <w:style w:type="character" w:styleId="Strong">
+  <w:style w:type="character" w:styleId="Forte">
     <w:name w:val="Strong"/>
     <w:uiPriority w:val="22"/>
     <w:rsid w:val="00987BE0"/>
@@ -7349,7 +7262,7 @@
       <w:bCs/>
     </w:rPr>
   </w:style>
-  <w:style w:type="paragraph" w:styleId="Figura" w:customStyle="1">
+  <w:style w:type="paragraph" w:customStyle="1" w:styleId="Figura">
     <w:name w:val="Figura"/>
     <w:link w:val="FiguraChar"/>
     <w:autoRedefine/>
@@ -7365,7 +7278,7 @@
       <w:szCs w:val="22"/>
     </w:rPr>
   </w:style>
-  <w:style w:type="paragraph" w:styleId="Ttulodocaptulo" w:customStyle="1">
+  <w:style w:type="paragraph" w:customStyle="1" w:styleId="Ttulodocaptulo">
     <w:name w:val="Título do capítulo"/>
     <w:basedOn w:val="Normal"/>
     <w:link w:val="TtulodocaptuloChar"/>
@@ -7382,7 +7295,7 @@
       <w:szCs w:val="20"/>
     </w:rPr>
   </w:style>
-  <w:style w:type="character" w:styleId="FiguraChar" w:customStyle="1">
+  <w:style w:type="character" w:customStyle="1" w:styleId="FiguraChar">
     <w:name w:val="Figura Char"/>
     <w:link w:val="Figura"/>
     <w:rsid w:val="00A36C8B"/>
@@ -7392,7 +7305,7 @@
       <w:szCs w:val="22"/>
     </w:rPr>
   </w:style>
-  <w:style w:type="character" w:styleId="TtulodocaptuloChar" w:customStyle="1">
+  <w:style w:type="character" w:customStyle="1" w:styleId="TtulodocaptuloChar">
     <w:name w:val="Título do capítulo Char"/>
     <w:link w:val="Ttulodocaptulo"/>
     <w:rsid w:val="000F0E4E"/>
@@ -7403,7 +7316,7 @@
       <w:sz w:val="28"/>
     </w:rPr>
   </w:style>
-  <w:style w:type="paragraph" w:styleId="SubTtulo-AutoreVerso" w:customStyle="1">
+  <w:style w:type="paragraph" w:customStyle="1" w:styleId="SubTtulo-AutoreVerso">
     <w:name w:val="SubTítulo - Autor e Versão"/>
     <w:link w:val="SubTtulo-AutoreVersoChar"/>
     <w:autoRedefine/>
@@ -7419,7 +7332,7 @@
       <w:sz w:val="24"/>
     </w:rPr>
   </w:style>
-  <w:style w:type="character" w:styleId="SubTtulo-AutoreVersoChar" w:customStyle="1">
+  <w:style w:type="character" w:customStyle="1" w:styleId="SubTtulo-AutoreVersoChar">
     <w:name w:val="SubTítulo - Autor e Versão Char"/>
     <w:link w:val="SubTtulo-AutoreVerso"/>
     <w:rsid w:val="00591097"/>
@@ -7429,7 +7342,7 @@
       <w:sz w:val="24"/>
     </w:rPr>
   </w:style>
-  <w:style w:type="paragraph" w:styleId="TtuloTabelas" w:customStyle="1">
+  <w:style w:type="paragraph" w:customStyle="1" w:styleId="TtuloTabelas">
     <w:name w:val="Título Tabelas"/>
     <w:basedOn w:val="Normal"/>
     <w:link w:val="TtuloTabelasChar"/>
@@ -7445,7 +7358,7 @@
       <w:sz w:val="18"/>
     </w:rPr>
   </w:style>
-  <w:style w:type="paragraph" w:styleId="NormalTabela" w:customStyle="1">
+  <w:style w:type="paragraph" w:customStyle="1" w:styleId="NormalTabela">
     <w:name w:val="Normal Tabela"/>
     <w:basedOn w:val="SubTtulo-AutoreVerso"/>
     <w:link w:val="NormalTabelaChar"/>
@@ -7461,31 +7374,31 @@
       <w:sz w:val="18"/>
     </w:rPr>
   </w:style>
-  <w:style w:type="character" w:styleId="TtuloTabelasChar" w:customStyle="1">
+  <w:style w:type="character" w:customStyle="1" w:styleId="TtuloTabelasChar">
     <w:name w:val="Título Tabelas Char"/>
     <w:link w:val="TtuloTabelas"/>
     <w:rsid w:val="00987BE0"/>
     <w:rPr>
-      <w:rFonts w:ascii="Arial" w:hAnsi="Arial" w:eastAsia="Calibri" w:cs="Times New Roman"/>
+      <w:rFonts w:ascii="Arial" w:eastAsia="Calibri" w:hAnsi="Arial" w:cs="Times New Roman"/>
       <w:b/>
       <w:color w:val="000000"/>
       <w:sz w:val="18"/>
     </w:rPr>
   </w:style>
-  <w:style w:type="character" w:styleId="NormalTabelaChar" w:customStyle="1">
+  <w:style w:type="character" w:customStyle="1" w:styleId="NormalTabelaChar">
     <w:name w:val="Normal Tabela Char"/>
     <w:link w:val="NormalTabela"/>
     <w:rsid w:val="00987BE0"/>
     <w:rPr>
-      <w:rFonts w:ascii="Arial" w:hAnsi="Arial" w:eastAsia="Calibri" w:cs="Times New Roman"/>
+      <w:rFonts w:ascii="Arial" w:eastAsia="Calibri" w:hAnsi="Arial" w:cs="Times New Roman"/>
       <w:bCs/>
       <w:color w:val="000000"/>
       <w:sz w:val="18"/>
     </w:rPr>
   </w:style>
-  <w:style w:type="paragraph" w:styleId="TOC1">
+  <w:style w:type="paragraph" w:styleId="Sumrio1">
     <w:name w:val="toc 1"/>
-    <w:next w:val="NoSpacing"/>
+    <w:next w:val="SemEspaamento"/>
     <w:autoRedefine/>
     <w:uiPriority w:val="39"/>
     <w:unhideWhenUsed/>
@@ -7505,9 +7418,9 @@
       <w:szCs w:val="22"/>
     </w:rPr>
   </w:style>
-  <w:style w:type="paragraph" w:styleId="TOC2">
+  <w:style w:type="paragraph" w:styleId="Sumrio2">
     <w:name w:val="toc 2"/>
-    <w:next w:val="TOC3"/>
+    <w:next w:val="Sumrio3"/>
     <w:autoRedefine/>
     <w:uiPriority w:val="39"/>
     <w:unhideWhenUsed/>
@@ -7534,7 +7447,7 @@
       <w:u w:val="single"/>
     </w:rPr>
   </w:style>
-  <w:style w:type="paragraph" w:styleId="Ttulo-Sumrios" w:customStyle="1">
+  <w:style w:type="paragraph" w:customStyle="1" w:styleId="Ttulo-Sumrios">
     <w:name w:val="Título - Sumários"/>
     <w:basedOn w:val="SubTtulo-AutoreVerso"/>
     <w:link w:val="Ttulo-SumriosChar"/>
@@ -7551,7 +7464,7 @@
       <w:szCs w:val="22"/>
     </w:rPr>
   </w:style>
-  <w:style w:type="character" w:styleId="Ttulo-SumriosChar" w:customStyle="1">
+  <w:style w:type="character" w:customStyle="1" w:styleId="Ttulo-SumriosChar">
     <w:name w:val="Título - Sumários Char"/>
     <w:link w:val="Ttulo-Sumrios"/>
     <w:rsid w:val="00316877"/>
@@ -7563,11 +7476,11 @@
       <w:szCs w:val="22"/>
     </w:rPr>
   </w:style>
-  <w:style w:type="paragraph" w:styleId="Caption">
+  <w:style w:type="paragraph" w:styleId="Legenda">
     <w:name w:val="caption"/>
     <w:aliases w:val="Legenda da Figura"/>
-    <w:next w:val="BodyText"/>
-    <w:link w:val="CaptionChar"/>
+    <w:next w:val="Corpodetexto"/>
+    <w:link w:val="LegendaChar"/>
     <w:autoRedefine/>
     <w:uiPriority w:val="35"/>
     <w:unhideWhenUsed/>
@@ -7582,10 +7495,10 @@
       <w:bCs/>
     </w:rPr>
   </w:style>
-  <w:style w:type="paragraph" w:styleId="TableofFigures">
+  <w:style w:type="paragraph" w:styleId="ndicedeilustraes">
     <w:name w:val="table of figures"/>
     <w:aliases w:val="lISTA de ilustrações"/>
-    <w:next w:val="NoSpacing"/>
+    <w:next w:val="SemEspaamento"/>
     <w:autoRedefine/>
     <w:uiPriority w:val="99"/>
     <w:unhideWhenUsed/>
@@ -7604,9 +7517,9 @@
       <w:lang w:eastAsia="ar-SA"/>
     </w:rPr>
   </w:style>
-  <w:style w:type="paragraph" w:styleId="TOC3">
+  <w:style w:type="paragraph" w:styleId="Sumrio3">
     <w:name w:val="toc 3"/>
-    <w:next w:val="TOC4"/>
+    <w:next w:val="Sumrio4"/>
     <w:autoRedefine/>
     <w:uiPriority w:val="39"/>
     <w:unhideWhenUsed/>
@@ -7623,21 +7536,21 @@
       <w:szCs w:val="22"/>
     </w:rPr>
   </w:style>
-  <w:style w:type="paragraph" w:styleId="Quote">
+  <w:style w:type="paragraph" w:styleId="Citao">
     <w:name w:val="Quote"/>
     <w:aliases w:val="Citação com Olho"/>
-    <w:next w:val="BodyText"/>
-    <w:link w:val="QuoteChar"/>
+    <w:next w:val="Corpodetexto"/>
+    <w:link w:val="CitaoChar"/>
     <w:autoRedefine/>
     <w:uiPriority w:val="29"/>
     <w:qFormat/>
     <w:rsid w:val="005A79AF"/>
     <w:pPr>
       <w:pBdr>
-        <w:top w:val="single" w:color="auto" w:sz="8" w:space="4"/>
-        <w:left w:val="single" w:color="auto" w:sz="8" w:space="4"/>
-        <w:bottom w:val="single" w:color="auto" w:sz="8" w:space="4"/>
-        <w:right w:val="single" w:color="auto" w:sz="8" w:space="4"/>
+        <w:top w:val="single" w:sz="8" w:space="4" w:color="auto"/>
+        <w:left w:val="single" w:sz="8" w:space="4" w:color="auto"/>
+        <w:bottom w:val="single" w:sz="8" w:space="4" w:color="auto"/>
+        <w:right w:val="single" w:sz="8" w:space="4" w:color="auto"/>
       </w:pBdr>
       <w:spacing w:before="240" w:after="360"/>
       <w:jc w:val="center"/>
@@ -7649,10 +7562,10 @@
       <w:sz w:val="24"/>
     </w:rPr>
   </w:style>
-  <w:style w:type="character" w:styleId="QuoteChar" w:customStyle="1">
-    <w:name w:val="Quote Char"/>
+  <w:style w:type="character" w:customStyle="1" w:styleId="CitaoChar">
+    <w:name w:val="Citação Char"/>
     <w:aliases w:val="Citação com Olho Char"/>
-    <w:link w:val="Quote"/>
+    <w:link w:val="Citao"/>
     <w:uiPriority w:val="29"/>
     <w:rsid w:val="005A79AF"/>
     <w:rPr>
@@ -7662,11 +7575,11 @@
       <w:sz w:val="24"/>
     </w:rPr>
   </w:style>
-  <w:style w:type="character" w:styleId="apple-converted-space" w:customStyle="1">
+  <w:style w:type="character" w:customStyle="1" w:styleId="apple-converted-space">
     <w:name w:val="apple-converted-space"/>
     <w:rsid w:val="00987BE0"/>
   </w:style>
-  <w:style w:type="paragraph" w:styleId="Cdigo-fonte" w:customStyle="1">
+  <w:style w:type="paragraph" w:customStyle="1" w:styleId="Cdigo-fonte">
     <w:name w:val="Código-fonte"/>
     <w:basedOn w:val="Normal"/>
     <w:link w:val="Cdigo-fonteChar"/>
@@ -7676,25 +7589,25 @@
       <w:spacing w:after="0" w:line="240" w:lineRule="auto"/>
     </w:pPr>
     <w:rPr>
-      <w:rFonts w:ascii="Courier New" w:hAnsi="Courier New" w:eastAsia="Times New Roman" w:cs="Consolas"/>
+      <w:rFonts w:ascii="Courier New" w:eastAsia="Times New Roman" w:hAnsi="Courier New" w:cs="Consolas"/>
       <w:szCs w:val="24"/>
       <w:lang w:val="en-US"/>
     </w:rPr>
   </w:style>
-  <w:style w:type="character" w:styleId="Cdigo-fonteChar" w:customStyle="1">
+  <w:style w:type="character" w:customStyle="1" w:styleId="Cdigo-fonteChar">
     <w:name w:val="Código-fonte Char"/>
     <w:link w:val="Cdigo-fonte"/>
     <w:rsid w:val="005A79AF"/>
     <w:rPr>
-      <w:rFonts w:ascii="Courier New" w:hAnsi="Courier New" w:eastAsia="Times New Roman" w:cs="Consolas"/>
+      <w:rFonts w:ascii="Courier New" w:eastAsia="Times New Roman" w:hAnsi="Courier New" w:cs="Consolas"/>
       <w:sz w:val="24"/>
       <w:szCs w:val="24"/>
       <w:lang w:val="en-US"/>
     </w:rPr>
   </w:style>
-  <w:style w:type="paragraph" w:styleId="Bibliography">
+  <w:style w:type="paragraph" w:styleId="Bibliografia">
     <w:name w:val="Bibliography"/>
-    <w:next w:val="BodyText"/>
+    <w:next w:val="Corpodetexto"/>
     <w:autoRedefine/>
     <w:uiPriority w:val="37"/>
     <w:unhideWhenUsed/>
@@ -7712,17 +7625,17 @@
       <w:lang w:val="en-US"/>
     </w:rPr>
   </w:style>
-  <w:style w:type="paragraph" w:styleId="DicaouImportante" w:customStyle="1">
+  <w:style w:type="paragraph" w:customStyle="1" w:styleId="DicaouImportante">
     <w:name w:val="Dica ou Importante"/>
     <w:autoRedefine/>
     <w:qFormat/>
     <w:rsid w:val="0076599A"/>
     <w:pPr>
       <w:pBdr>
-        <w:top w:val="dotted" w:color="auto" w:sz="4" w:space="2" w:shadow="1"/>
-        <w:left w:val="dotted" w:color="auto" w:sz="4" w:space="4" w:shadow="1"/>
-        <w:bottom w:val="dotted" w:color="auto" w:sz="4" w:space="2" w:shadow="1"/>
-        <w:right w:val="dotted" w:color="auto" w:sz="4" w:space="13" w:shadow="1"/>
+        <w:top w:val="dotted" w:sz="4" w:space="2" w:color="auto" w:shadow="1"/>
+        <w:left w:val="dotted" w:sz="4" w:space="4" w:color="auto" w:shadow="1"/>
+        <w:bottom w:val="dotted" w:sz="4" w:space="2" w:color="auto" w:shadow="1"/>
+        <w:right w:val="dotted" w:sz="4" w:space="13" w:color="auto" w:shadow="1"/>
       </w:pBdr>
       <w:shd w:val="pct5" w:color="auto" w:fill="auto"/>
       <w:spacing w:before="240" w:after="360"/>
@@ -7735,9 +7648,9 @@
       <w:szCs w:val="22"/>
     </w:rPr>
   </w:style>
-  <w:style w:type="paragraph" w:styleId="LegendadeTabela" w:customStyle="1">
+  <w:style w:type="paragraph" w:customStyle="1" w:styleId="LegendadeTabela">
     <w:name w:val="Legenda de Tabela"/>
-    <w:basedOn w:val="Caption"/>
+    <w:basedOn w:val="Legenda"/>
     <w:link w:val="LegendadeTabelaChar"/>
     <w:rsid w:val="00732060"/>
     <w:pPr>
@@ -7745,7 +7658,7 @@
       <w:jc w:val="left"/>
     </w:pPr>
   </w:style>
-  <w:style w:type="paragraph" w:styleId="Bullet" w:customStyle="1">
+  <w:style w:type="paragraph" w:customStyle="1" w:styleId="Bullet">
     <w:name w:val="Bullet"/>
     <w:link w:val="BulletChar"/>
     <w:autoRedefine/>
@@ -7766,10 +7679,10 @@
       <w:szCs w:val="22"/>
     </w:rPr>
   </w:style>
-  <w:style w:type="character" w:styleId="CaptionChar" w:customStyle="1">
-    <w:name w:val="Caption Char"/>
+  <w:style w:type="character" w:customStyle="1" w:styleId="LegendaChar">
+    <w:name w:val="Legenda Char"/>
     <w:aliases w:val="Legenda da Figura Char"/>
-    <w:link w:val="Caption"/>
+    <w:link w:val="Legenda"/>
     <w:uiPriority w:val="35"/>
     <w:rsid w:val="00ED1183"/>
     <w:rPr>
@@ -7777,18 +7690,18 @@
       <w:bCs/>
     </w:rPr>
   </w:style>
-  <w:style w:type="character" w:styleId="LegendadeTabelaChar" w:customStyle="1">
+  <w:style w:type="character" w:customStyle="1" w:styleId="LegendadeTabelaChar">
     <w:name w:val="Legenda de Tabela Char"/>
     <w:link w:val="LegendadeTabela"/>
     <w:rsid w:val="00732060"/>
     <w:rPr>
-      <w:rFonts w:ascii="Arial" w:hAnsi="Arial" w:eastAsia="Calibri" w:cs="Times New Roman"/>
+      <w:rFonts w:ascii="Arial" w:eastAsia="Calibri" w:hAnsi="Arial" w:cs="Times New Roman"/>
       <w:bCs/>
       <w:sz w:val="20"/>
       <w:szCs w:val="20"/>
     </w:rPr>
   </w:style>
-  <w:style w:type="character" w:styleId="BulletChar" w:customStyle="1">
+  <w:style w:type="character" w:customStyle="1" w:styleId="BulletChar">
     <w:name w:val="Bullet Char"/>
     <w:link w:val="Bullet"/>
     <w:rsid w:val="0091487C"/>
@@ -7799,7 +7712,7 @@
       <w:szCs w:val="22"/>
     </w:rPr>
   </w:style>
-  <w:style w:type="paragraph" w:styleId="ListParagraph">
+  <w:style w:type="paragraph" w:styleId="PargrafodaLista">
     <w:name w:val="List Paragraph"/>
     <w:basedOn w:val="Normal"/>
     <w:autoRedefine/>
@@ -7807,10 +7720,10 @@
     <w:qFormat/>
     <w:rsid w:val="00316877"/>
   </w:style>
-  <w:style w:type="paragraph" w:styleId="Header">
+  <w:style w:type="paragraph" w:styleId="Cabealho">
     <w:name w:val="header"/>
     <w:basedOn w:val="Normal"/>
-    <w:link w:val="HeaderChar"/>
+    <w:link w:val="CabealhoChar"/>
     <w:uiPriority w:val="99"/>
     <w:unhideWhenUsed/>
     <w:rsid w:val="00987BE0"/>
@@ -7822,20 +7735,20 @@
       <w:spacing w:after="0" w:line="240" w:lineRule="auto"/>
     </w:pPr>
   </w:style>
-  <w:style w:type="character" w:styleId="HeaderChar" w:customStyle="1">
-    <w:name w:val="Header Char"/>
-    <w:basedOn w:val="DefaultParagraphFont"/>
-    <w:link w:val="Header"/>
+  <w:style w:type="character" w:customStyle="1" w:styleId="CabealhoChar">
+    <w:name w:val="Cabeçalho Char"/>
+    <w:basedOn w:val="Fontepargpadro"/>
+    <w:link w:val="Cabealho"/>
     <w:uiPriority w:val="99"/>
     <w:rsid w:val="00987BE0"/>
     <w:rPr>
-      <w:rFonts w:ascii="Arial" w:hAnsi="Arial" w:eastAsia="Calibri" w:cs="Times New Roman"/>
+      <w:rFonts w:ascii="Arial" w:eastAsia="Calibri" w:hAnsi="Arial" w:cs="Times New Roman"/>
       <w:sz w:val="24"/>
     </w:rPr>
   </w:style>
-  <w:style w:type="table" w:styleId="QuadroEAD" w:customStyle="1">
+  <w:style w:type="table" w:customStyle="1" w:styleId="QuadroEAD">
     <w:name w:val="Quadro EAD"/>
-    <w:basedOn w:val="TableNormal"/>
+    <w:basedOn w:val="Tabelanormal"/>
     <w:uiPriority w:val="99"/>
     <w:rsid w:val="00987BE0"/>
     <w:rPr>
@@ -7845,12 +7758,12 @@
     </w:rPr>
     <w:tblPr>
       <w:tblBorders>
-        <w:top w:val="single" w:color="auto" w:sz="4" w:space="0"/>
-        <w:left w:val="single" w:color="auto" w:sz="4" w:space="0"/>
-        <w:bottom w:val="single" w:color="auto" w:sz="4" w:space="0"/>
-        <w:right w:val="single" w:color="auto" w:sz="4" w:space="0"/>
-        <w:insideH w:val="single" w:color="auto" w:sz="4" w:space="0"/>
-        <w:insideV w:val="single" w:color="auto" w:sz="4" w:space="0"/>
+        <w:top w:val="single" w:sz="4" w:space="0" w:color="auto"/>
+        <w:left w:val="single" w:sz="4" w:space="0" w:color="auto"/>
+        <w:bottom w:val="single" w:sz="4" w:space="0" w:color="auto"/>
+        <w:right w:val="single" w:sz="4" w:space="0" w:color="auto"/>
+        <w:insideH w:val="single" w:sz="4" w:space="0" w:color="auto"/>
+        <w:insideV w:val="single" w:sz="4" w:space="0" w:color="auto"/>
       </w:tblBorders>
     </w:tblPr>
     <w:tblStylePr w:type="firstRow">
@@ -7869,9 +7782,9 @@
       </w:tcPr>
     </w:tblStylePr>
   </w:style>
-  <w:style w:type="paragraph" w:styleId="Footer">
+  <w:style w:type="paragraph" w:styleId="Rodap">
     <w:name w:val="footer"/>
-    <w:link w:val="FooterChar"/>
+    <w:link w:val="RodapChar"/>
     <w:autoRedefine/>
     <w:uiPriority w:val="99"/>
     <w:unhideWhenUsed/>
@@ -7888,9 +7801,9 @@
       <w:szCs w:val="22"/>
     </w:rPr>
   </w:style>
-  <w:style w:type="character" w:styleId="FooterChar" w:customStyle="1">
-    <w:name w:val="Footer Char"/>
-    <w:link w:val="Footer"/>
+  <w:style w:type="character" w:customStyle="1" w:styleId="RodapChar">
+    <w:name w:val="Rodapé Char"/>
+    <w:link w:val="Rodap"/>
     <w:uiPriority w:val="99"/>
     <w:rsid w:val="00A36C8B"/>
     <w:rPr>
@@ -7898,9 +7811,9 @@
       <w:szCs w:val="22"/>
     </w:rPr>
   </w:style>
-  <w:style w:type="table" w:styleId="Histricoderevises" w:customStyle="1">
+  <w:style w:type="table" w:customStyle="1" w:styleId="Histricoderevises">
     <w:name w:val="Histórico de revisões"/>
-    <w:basedOn w:val="TableNormal"/>
+    <w:basedOn w:val="Tabelanormal"/>
     <w:uiPriority w:val="99"/>
     <w:rsid w:val="00987BE0"/>
     <w:rPr>
@@ -7910,12 +7823,12 @@
     <w:tblPr>
       <w:tblStyleRowBandSize w:val="1"/>
       <w:tblBorders>
-        <w:top w:val="single" w:color="auto" w:sz="4" w:space="0"/>
-        <w:left w:val="single" w:color="auto" w:sz="4" w:space="0"/>
-        <w:bottom w:val="single" w:color="auto" w:sz="4" w:space="0"/>
-        <w:right w:val="single" w:color="auto" w:sz="4" w:space="0"/>
-        <w:insideH w:val="single" w:color="auto" w:sz="4" w:space="0"/>
-        <w:insideV w:val="single" w:color="auto" w:sz="4" w:space="0"/>
+        <w:top w:val="single" w:sz="4" w:space="0" w:color="auto"/>
+        <w:left w:val="single" w:sz="4" w:space="0" w:color="auto"/>
+        <w:bottom w:val="single" w:sz="4" w:space="0" w:color="auto"/>
+        <w:right w:val="single" w:sz="4" w:space="0" w:color="auto"/>
+        <w:insideH w:val="single" w:sz="4" w:space="0" w:color="auto"/>
+        <w:insideV w:val="single" w:sz="4" w:space="0" w:color="auto"/>
       </w:tblBorders>
     </w:tblPr>
     <w:tblStylePr w:type="firstRow">
@@ -7941,25 +7854,25 @@
       </w:tcPr>
     </w:tblStylePr>
   </w:style>
-  <w:style w:type="table" w:styleId="TableGrid">
+  <w:style w:type="table" w:styleId="Tabelacomgrade">
     <w:name w:val="Table Grid"/>
-    <w:basedOn w:val="TableNormal"/>
+    <w:basedOn w:val="Tabelanormal"/>
     <w:uiPriority w:val="39"/>
     <w:rsid w:val="00987BE0"/>
     <w:tblPr>
       <w:tblBorders>
-        <w:top w:val="single" w:color="auto" w:sz="4" w:space="0"/>
-        <w:left w:val="single" w:color="auto" w:sz="4" w:space="0"/>
-        <w:bottom w:val="single" w:color="auto" w:sz="4" w:space="0"/>
-        <w:right w:val="single" w:color="auto" w:sz="4" w:space="0"/>
-        <w:insideH w:val="single" w:color="auto" w:sz="4" w:space="0"/>
-        <w:insideV w:val="single" w:color="auto" w:sz="4" w:space="0"/>
+        <w:top w:val="single" w:sz="4" w:space="0" w:color="auto"/>
+        <w:left w:val="single" w:sz="4" w:space="0" w:color="auto"/>
+        <w:bottom w:val="single" w:sz="4" w:space="0" w:color="auto"/>
+        <w:right w:val="single" w:sz="4" w:space="0" w:color="auto"/>
+        <w:insideH w:val="single" w:sz="4" w:space="0" w:color="auto"/>
+        <w:insideV w:val="single" w:sz="4" w:space="0" w:color="auto"/>
       </w:tblBorders>
     </w:tblPr>
   </w:style>
-  <w:style w:type="table" w:styleId="Tabeladecdigo-fonte" w:customStyle="1">
+  <w:style w:type="table" w:customStyle="1" w:styleId="Tabeladecdigo-fonte">
     <w:name w:val="Tabela de código-fonte"/>
-    <w:basedOn w:val="TableNormal"/>
+    <w:basedOn w:val="Tabelanormal"/>
     <w:uiPriority w:val="99"/>
     <w:rsid w:val="00987BE0"/>
     <w:rPr>
@@ -7967,27 +7880,27 @@
     </w:rPr>
     <w:tblPr>
       <w:tblBorders>
-        <w:top w:val="single" w:color="auto" w:sz="4" w:space="0"/>
-        <w:left w:val="single" w:color="auto" w:sz="4" w:space="0"/>
-        <w:bottom w:val="single" w:color="auto" w:sz="4" w:space="0"/>
-        <w:right w:val="single" w:color="auto" w:sz="4" w:space="0"/>
-        <w:insideH w:val="single" w:color="auto" w:sz="4" w:space="0"/>
-        <w:insideV w:val="single" w:color="auto" w:sz="4" w:space="0"/>
+        <w:top w:val="single" w:sz="4" w:space="0" w:color="auto"/>
+        <w:left w:val="single" w:sz="4" w:space="0" w:color="auto"/>
+        <w:bottom w:val="single" w:sz="4" w:space="0" w:color="auto"/>
+        <w:right w:val="single" w:sz="4" w:space="0" w:color="auto"/>
+        <w:insideH w:val="single" w:sz="4" w:space="0" w:color="auto"/>
+        <w:insideV w:val="single" w:sz="4" w:space="0" w:color="auto"/>
       </w:tblBorders>
     </w:tblPr>
   </w:style>
-  <w:style w:type="paragraph" w:styleId="LegendadaFontedaFigura" w:customStyle="1">
+  <w:style w:type="paragraph" w:customStyle="1" w:styleId="LegendadaFontedaFigura">
     <w:name w:val="Legenda da Fonte da Figura"/>
-    <w:basedOn w:val="Caption"/>
+    <w:basedOn w:val="Legenda"/>
     <w:link w:val="LegendadaFontedaFiguraChar"/>
     <w:rsid w:val="00C2382B"/>
     <w:pPr>
       <w:spacing w:after="240"/>
     </w:pPr>
   </w:style>
-  <w:style w:type="table" w:styleId="TabelaEAD" w:customStyle="1">
+  <w:style w:type="table" w:customStyle="1" w:styleId="TabelaEAD">
     <w:name w:val="Tabela EAD"/>
-    <w:basedOn w:val="TableNormal"/>
+    <w:basedOn w:val="Tabelanormal"/>
     <w:uiPriority w:val="99"/>
     <w:rsid w:val="00316B13"/>
     <w:pPr>
@@ -8000,8 +7913,8 @@
       <w:tblStyleRowBandSize w:val="1"/>
       <w:tblStyleColBandSize w:val="1"/>
       <w:tblBorders>
-        <w:bottom w:val="single" w:color="auto" w:sz="4" w:space="0"/>
-        <w:insideV w:val="single" w:color="auto" w:sz="4" w:space="0"/>
+        <w:bottom w:val="single" w:sz="4" w:space="0" w:color="auto"/>
+        <w:insideV w:val="single" w:sz="4" w:space="0" w:color="auto"/>
       </w:tblBorders>
     </w:tblPr>
     <w:tcPr>
@@ -8018,12 +7931,12 @@
       <w:tblPr/>
       <w:tcPr>
         <w:tcBorders>
-          <w:top w:val="single" w:color="auto" w:sz="4" w:space="0"/>
+          <w:top w:val="single" w:sz="4" w:space="0" w:color="auto"/>
           <w:left w:val="nil"/>
           <w:bottom w:val="nil"/>
           <w:right w:val="nil"/>
-          <w:insideH w:val="single" w:color="auto" w:sz="4" w:space="0"/>
-          <w:insideV w:val="single" w:color="auto" w:sz="4" w:space="0"/>
+          <w:insideH w:val="single" w:sz="4" w:space="0" w:color="auto"/>
+          <w:insideV w:val="single" w:sz="4" w:space="0" w:color="auto"/>
           <w:tl2br w:val="nil"/>
           <w:tr2bl w:val="nil"/>
         </w:tcBorders>
@@ -8038,7 +7951,7 @@
           <w:left w:val="nil"/>
           <w:bottom w:val="nil"/>
           <w:right w:val="nil"/>
-          <w:insideH w:val="single" w:color="auto" w:sz="4" w:space="0"/>
+          <w:insideH w:val="single" w:sz="4" w:space="0" w:color="auto"/>
           <w:insideV w:val="nil"/>
           <w:tl2br w:val="nil"/>
           <w:tr2bl w:val="nil"/>
@@ -8049,7 +7962,7 @@
       <w:tblPr/>
       <w:tcPr>
         <w:tcBorders>
-          <w:right w:val="single" w:color="auto" w:sz="4" w:space="0"/>
+          <w:right w:val="single" w:sz="4" w:space="0" w:color="auto"/>
           <w:insideV w:val="nil"/>
         </w:tcBorders>
       </w:tcPr>
@@ -8059,7 +7972,7 @@
       <w:tcPr>
         <w:tcBorders>
           <w:left w:val="nil"/>
-          <w:right w:val="single" w:color="auto" w:sz="4" w:space="0"/>
+          <w:right w:val="single" w:sz="4" w:space="0" w:color="auto"/>
           <w:insideV w:val="nil"/>
         </w:tcBorders>
       </w:tcPr>
@@ -8068,7 +7981,7 @@
       <w:tblPr/>
       <w:tcPr>
         <w:tcBorders>
-          <w:top w:val="single" w:color="auto" w:sz="4" w:space="0"/>
+          <w:top w:val="single" w:sz="4" w:space="0" w:color="auto"/>
           <w:bottom w:val="nil"/>
         </w:tcBorders>
       </w:tcPr>
@@ -8077,27 +7990,27 @@
       <w:tblPr/>
       <w:tcPr>
         <w:tcBorders>
-          <w:top w:val="single" w:color="auto" w:sz="4" w:space="0"/>
+          <w:top w:val="single" w:sz="4" w:space="0" w:color="auto"/>
         </w:tcBorders>
       </w:tcPr>
     </w:tblStylePr>
   </w:style>
-  <w:style w:type="character" w:styleId="LegendadaFontedaFiguraChar" w:customStyle="1">
+  <w:style w:type="character" w:customStyle="1" w:styleId="LegendadaFontedaFiguraChar">
     <w:name w:val="Legenda da Fonte da Figura Char"/>
-    <w:basedOn w:val="CaptionChar"/>
+    <w:basedOn w:val="LegendaChar"/>
     <w:link w:val="LegendadaFontedaFigura"/>
     <w:rsid w:val="00C2382B"/>
     <w:rPr>
-      <w:rFonts w:ascii="Arial" w:hAnsi="Arial" w:eastAsia="Calibri" w:cs="Times New Roman"/>
+      <w:rFonts w:ascii="Arial" w:eastAsia="Calibri" w:hAnsi="Arial" w:cs="Times New Roman"/>
       <w:bCs/>
       <w:sz w:val="20"/>
       <w:szCs w:val="20"/>
     </w:rPr>
   </w:style>
-  <w:style w:type="paragraph" w:styleId="BalloonText">
+  <w:style w:type="paragraph" w:styleId="Textodebalo">
     <w:name w:val="Balloon Text"/>
     <w:basedOn w:val="Normal"/>
-    <w:link w:val="BalloonTextChar"/>
+    <w:link w:val="TextodebaloChar"/>
     <w:uiPriority w:val="99"/>
     <w:semiHidden/>
     <w:unhideWhenUsed/>
@@ -8111,22 +8024,22 @@
       <w:szCs w:val="16"/>
     </w:rPr>
   </w:style>
-  <w:style w:type="character" w:styleId="BalloonTextChar" w:customStyle="1">
-    <w:name w:val="Balloon Text Char"/>
-    <w:basedOn w:val="DefaultParagraphFont"/>
-    <w:link w:val="BalloonText"/>
+  <w:style w:type="character" w:customStyle="1" w:styleId="TextodebaloChar">
+    <w:name w:val="Texto de balão Char"/>
+    <w:basedOn w:val="Fontepargpadro"/>
+    <w:link w:val="Textodebalo"/>
     <w:uiPriority w:val="99"/>
     <w:semiHidden/>
     <w:rsid w:val="00A36C8B"/>
     <w:rPr>
-      <w:rFonts w:ascii="Tahoma" w:hAnsi="Tahoma" w:eastAsia="Calibri" w:cs="Tahoma"/>
+      <w:rFonts w:ascii="Tahoma" w:eastAsia="Calibri" w:hAnsi="Tahoma" w:cs="Tahoma"/>
       <w:sz w:val="16"/>
       <w:szCs w:val="16"/>
     </w:rPr>
   </w:style>
-  <w:style w:type="paragraph" w:styleId="LegendadeQuadro" w:customStyle="1">
+  <w:style w:type="paragraph" w:customStyle="1" w:styleId="LegendadeQuadro">
     <w:name w:val="Legenda de Quadro"/>
-    <w:basedOn w:val="Caption"/>
+    <w:basedOn w:val="Legenda"/>
     <w:link w:val="LegendadeQuadroChar"/>
     <w:qFormat/>
     <w:rsid w:val="00A36C8B"/>
@@ -8134,7 +8047,7 @@
       <w:jc w:val="left"/>
     </w:pPr>
   </w:style>
-  <w:style w:type="character" w:styleId="LegendadeQuadroChar" w:customStyle="1">
+  <w:style w:type="character" w:customStyle="1" w:styleId="LegendadeQuadroChar">
     <w:name w:val="Legenda de Quadro Char"/>
     <w:link w:val="LegendadeQuadro"/>
     <w:rsid w:val="00A36C8B"/>
@@ -8143,7 +8056,7 @@
       <w:bCs/>
     </w:rPr>
   </w:style>
-  <w:style w:type="paragraph" w:styleId="TXTRESUMO" w:customStyle="1">
+  <w:style w:type="paragraph" w:customStyle="1" w:styleId="TXTRESUMO">
     <w:name w:val="TXT RESUMO"/>
     <w:link w:val="TXTRESUMOChar"/>
     <w:autoRedefine/>
@@ -8158,9 +8071,9 @@
       <w:szCs w:val="22"/>
     </w:rPr>
   </w:style>
-  <w:style w:type="character" w:styleId="TXTRESUMOChar" w:customStyle="1">
+  <w:style w:type="character" w:customStyle="1" w:styleId="TXTRESUMOChar">
     <w:name w:val="TXT RESUMO Char"/>
-    <w:basedOn w:val="DefaultParagraphFont"/>
+    <w:basedOn w:val="Fontepargpadro"/>
     <w:link w:val="TXTRESUMO"/>
     <w:rsid w:val="00A36C8B"/>
     <w:rPr>
@@ -8169,7 +8082,7 @@
       <w:szCs w:val="22"/>
     </w:rPr>
   </w:style>
-  <w:style w:type="paragraph" w:styleId="FonteFigura" w:customStyle="1">
+  <w:style w:type="paragraph" w:customStyle="1" w:styleId="FonteFigura">
     <w:name w:val="FonteFigura"/>
     <w:link w:val="FonteFiguraChar"/>
     <w:autoRedefine/>
@@ -8184,9 +8097,9 @@
       <w:bCs/>
     </w:rPr>
   </w:style>
-  <w:style w:type="character" w:styleId="FonteFiguraChar" w:customStyle="1">
+  <w:style w:type="character" w:customStyle="1" w:styleId="FonteFiguraChar">
     <w:name w:val="FonteFigura Char"/>
-    <w:basedOn w:val="CaptionChar"/>
+    <w:basedOn w:val="LegendaChar"/>
     <w:link w:val="FonteFigura"/>
     <w:rsid w:val="00ED1183"/>
     <w:rPr>
@@ -8194,7 +8107,7 @@
       <w:bCs/>
     </w:rPr>
   </w:style>
-  <w:style w:type="paragraph" w:styleId="separador" w:customStyle="1">
+  <w:style w:type="paragraph" w:customStyle="1" w:styleId="separador">
     <w:name w:val="separador"/>
     <w:link w:val="separadorChar"/>
     <w:autoRedefine/>
@@ -8206,9 +8119,9 @@
       <w:szCs w:val="22"/>
     </w:rPr>
   </w:style>
-  <w:style w:type="character" w:styleId="separadorChar" w:customStyle="1">
+  <w:style w:type="character" w:customStyle="1" w:styleId="separadorChar">
     <w:name w:val="separador Char"/>
-    <w:basedOn w:val="DefaultParagraphFont"/>
+    <w:basedOn w:val="Fontepargpadro"/>
     <w:link w:val="separador"/>
     <w:rsid w:val="00A36C8B"/>
     <w:rPr>
@@ -8217,19 +8130,19 @@
       <w:szCs w:val="22"/>
     </w:rPr>
   </w:style>
-  <w:style w:type="paragraph" w:styleId="BodyText">
+  <w:style w:type="paragraph" w:styleId="Corpodetexto">
     <w:name w:val="Body Text"/>
     <w:basedOn w:val="Normal"/>
-    <w:link w:val="BodyTextChar"/>
+    <w:link w:val="CorpodetextoChar"/>
     <w:uiPriority w:val="99"/>
     <w:semiHidden/>
     <w:unhideWhenUsed/>
     <w:rsid w:val="00A36C8B"/>
   </w:style>
-  <w:style w:type="character" w:styleId="BodyTextChar" w:customStyle="1">
-    <w:name w:val="Body Text Char"/>
-    <w:basedOn w:val="DefaultParagraphFont"/>
-    <w:link w:val="BodyText"/>
+  <w:style w:type="character" w:customStyle="1" w:styleId="CorpodetextoChar">
+    <w:name w:val="Corpo de texto Char"/>
+    <w:basedOn w:val="Fontepargpadro"/>
+    <w:link w:val="Corpodetexto"/>
     <w:uiPriority w:val="99"/>
     <w:semiHidden/>
     <w:rsid w:val="00A36C8B"/>
@@ -8239,7 +8152,7 @@
       <w:szCs w:val="22"/>
     </w:rPr>
   </w:style>
-  <w:style w:type="paragraph" w:styleId="NoSpacing">
+  <w:style w:type="paragraph" w:styleId="SemEspaamento">
     <w:name w:val="No Spacing"/>
     <w:uiPriority w:val="1"/>
     <w:rsid w:val="00A36C8B"/>
@@ -8253,7 +8166,7 @@
       <w:szCs w:val="22"/>
     </w:rPr>
   </w:style>
-  <w:style w:type="paragraph" w:styleId="TOC4">
+  <w:style w:type="paragraph" w:styleId="Sumrio4">
     <w:name w:val="toc 4"/>
     <w:basedOn w:val="Normal"/>
     <w:next w:val="Normal"/>
@@ -8267,9 +8180,9 @@
       <w:ind w:left="720"/>
     </w:pPr>
   </w:style>
-  <w:style w:type="character" w:styleId="CommentReference">
+  <w:style w:type="character" w:styleId="Refdecomentrio">
     <w:name w:val="annotation reference"/>
-    <w:basedOn w:val="DefaultParagraphFont"/>
+    <w:basedOn w:val="Fontepargpadro"/>
     <w:uiPriority w:val="99"/>
     <w:semiHidden/>
     <w:unhideWhenUsed/>
@@ -8279,10 +8192,10 @@
       <w:szCs w:val="16"/>
     </w:rPr>
   </w:style>
-  <w:style w:type="paragraph" w:styleId="CommentText">
+  <w:style w:type="paragraph" w:styleId="Textodecomentrio">
     <w:name w:val="annotation text"/>
     <w:basedOn w:val="Normal"/>
-    <w:link w:val="CommentTextChar"/>
+    <w:link w:val="TextodecomentrioChar"/>
     <w:uiPriority w:val="99"/>
     <w:semiHidden/>
     <w:unhideWhenUsed/>
@@ -8295,10 +8208,10 @@
       <w:szCs w:val="20"/>
     </w:rPr>
   </w:style>
-  <w:style w:type="character" w:styleId="CommentTextChar" w:customStyle="1">
-    <w:name w:val="Comment Text Char"/>
-    <w:basedOn w:val="DefaultParagraphFont"/>
-    <w:link w:val="CommentText"/>
+  <w:style w:type="character" w:customStyle="1" w:styleId="TextodecomentrioChar">
+    <w:name w:val="Texto de comentário Char"/>
+    <w:basedOn w:val="Fontepargpadro"/>
+    <w:link w:val="Textodecomentrio"/>
     <w:uiPriority w:val="99"/>
     <w:semiHidden/>
     <w:rsid w:val="00A36C8B"/>
@@ -8306,11 +8219,11 @@
       <w:rFonts w:ascii="Arial" w:hAnsi="Arial"/>
     </w:rPr>
   </w:style>
-  <w:style w:type="paragraph" w:styleId="CommentSubject">
+  <w:style w:type="paragraph" w:styleId="Assuntodocomentrio">
     <w:name w:val="annotation subject"/>
-    <w:basedOn w:val="CommentText"/>
-    <w:next w:val="CommentText"/>
-    <w:link w:val="CommentSubjectChar"/>
+    <w:basedOn w:val="Textodecomentrio"/>
+    <w:next w:val="Textodecomentrio"/>
+    <w:link w:val="AssuntodocomentrioChar"/>
     <w:uiPriority w:val="99"/>
     <w:semiHidden/>
     <w:unhideWhenUsed/>
@@ -8320,10 +8233,10 @@
       <w:bCs/>
     </w:rPr>
   </w:style>
-  <w:style w:type="character" w:styleId="CommentSubjectChar" w:customStyle="1">
-    <w:name w:val="Comment Subject Char"/>
-    <w:basedOn w:val="CommentTextChar"/>
-    <w:link w:val="CommentSubject"/>
+  <w:style w:type="character" w:customStyle="1" w:styleId="AssuntodocomentrioChar">
+    <w:name w:val="Assunto do comentário Char"/>
+    <w:basedOn w:val="TextodecomentrioChar"/>
+    <w:link w:val="Assuntodocomentrio"/>
     <w:uiPriority w:val="99"/>
     <w:semiHidden/>
     <w:rsid w:val="00A36C8B"/>
@@ -8333,7 +8246,7 @@
       <w:bCs/>
     </w:rPr>
   </w:style>
-  <w:style w:type="paragraph" w:styleId="TextoQuadro" w:customStyle="1">
+  <w:style w:type="paragraph" w:customStyle="1" w:styleId="TextoQuadro">
     <w:name w:val="TextoQuadro"/>
     <w:link w:val="TextoQuadroChar"/>
     <w:autoRedefine/>
@@ -8346,7 +8259,7 @@
       <w:lang w:eastAsia="pt-BR"/>
     </w:rPr>
   </w:style>
-  <w:style w:type="paragraph" w:styleId="TextoTabela" w:customStyle="1">
+  <w:style w:type="paragraph" w:customStyle="1" w:styleId="TextoTabela">
     <w:name w:val="TextoTabela"/>
     <w:basedOn w:val="TextoQuadro"/>
     <w:link w:val="TextoTabelaChar"/>
@@ -8357,9 +8270,9 @@
       <w:jc w:val="right"/>
     </w:pPr>
   </w:style>
-  <w:style w:type="character" w:styleId="TextoQuadroChar" w:customStyle="1">
+  <w:style w:type="character" w:customStyle="1" w:styleId="TextoQuadroChar">
     <w:name w:val="TextoQuadro Char"/>
-    <w:basedOn w:val="DefaultParagraphFont"/>
+    <w:basedOn w:val="Fontepargpadro"/>
     <w:link w:val="TextoQuadro"/>
     <w:rsid w:val="00556B5B"/>
     <w:rPr>
@@ -8369,7 +8282,7 @@
       <w:lang w:eastAsia="pt-BR"/>
     </w:rPr>
   </w:style>
-  <w:style w:type="paragraph" w:styleId="ttuloqdtabela" w:customStyle="1">
+  <w:style w:type="paragraph" w:customStyle="1" w:styleId="ttuloqdtabela">
     <w:name w:val="títuloqdtabela"/>
     <w:basedOn w:val="TextoQuadro"/>
     <w:link w:val="ttuloqdtabelaChar"/>
@@ -8383,7 +8296,7 @@
       <w:b/>
     </w:rPr>
   </w:style>
-  <w:style w:type="character" w:styleId="TextoTabelaChar" w:customStyle="1">
+  <w:style w:type="character" w:customStyle="1" w:styleId="TextoTabelaChar">
     <w:name w:val="TextoTabela Char"/>
     <w:basedOn w:val="TextoQuadroChar"/>
     <w:link w:val="TextoTabela"/>
@@ -8395,7 +8308,7 @@
       <w:lang w:eastAsia="pt-BR"/>
     </w:rPr>
   </w:style>
-  <w:style w:type="paragraph" w:styleId="Citaodiretalonga" w:customStyle="1">
+  <w:style w:type="paragraph" w:customStyle="1" w:styleId="Citaodiretalonga">
     <w:name w:val="Citação direta longa"/>
     <w:link w:val="CitaodiretalongaChar"/>
     <w:autoRedefine/>
@@ -8412,7 +8325,7 @@
       <w:szCs w:val="22"/>
     </w:rPr>
   </w:style>
-  <w:style w:type="character" w:styleId="ttuloqdtabelaChar" w:customStyle="1">
+  <w:style w:type="character" w:customStyle="1" w:styleId="ttuloqdtabelaChar">
     <w:name w:val="títuloqdtabela Char"/>
     <w:basedOn w:val="TextoQuadroChar"/>
     <w:link w:val="ttuloqdtabela"/>
@@ -8425,9 +8338,9 @@
       <w:lang w:eastAsia="pt-BR"/>
     </w:rPr>
   </w:style>
-  <w:style w:type="character" w:styleId="CitaodiretalongaChar" w:customStyle="1">
+  <w:style w:type="character" w:customStyle="1" w:styleId="CitaodiretalongaChar">
     <w:name w:val="Citação direta longa Char"/>
-    <w:basedOn w:val="DefaultParagraphFont"/>
+    <w:basedOn w:val="Fontepargpadro"/>
     <w:link w:val="Citaodiretalonga"/>
     <w:rsid w:val="0076599A"/>
     <w:rPr>
@@ -8436,7 +8349,7 @@
       <w:szCs w:val="22"/>
     </w:rPr>
   </w:style>
-  <w:style w:type="paragraph" w:styleId="Comandodeprompt" w:customStyle="1">
+  <w:style w:type="paragraph" w:customStyle="1" w:styleId="Comandodeprompt">
     <w:name w:val="Comando de prompt"/>
     <w:basedOn w:val="Normal"/>
     <w:link w:val="ComandodepromptChar"/>
@@ -8444,12 +8357,12 @@
     <w:qFormat/>
     <w:rsid w:val="002E35AE"/>
     <w:pPr>
-      <w:framePr w:wrap="around" w:hAnchor="text" w:vAnchor="text" w:y="1"/>
+      <w:framePr w:wrap="around" w:vAnchor="text" w:hAnchor="text" w:y="1"/>
       <w:pBdr>
-        <w:top w:val="single" w:color="auto" w:sz="4" w:space="1"/>
-        <w:left w:val="single" w:color="auto" w:sz="4" w:space="4"/>
-        <w:bottom w:val="single" w:color="auto" w:sz="4" w:space="1"/>
-        <w:right w:val="single" w:color="auto" w:sz="4" w:space="4"/>
+        <w:top w:val="single" w:sz="4" w:space="1" w:color="auto"/>
+        <w:left w:val="single" w:sz="4" w:space="4" w:color="auto"/>
+        <w:bottom w:val="single" w:sz="4" w:space="1" w:color="auto"/>
+        <w:right w:val="single" w:sz="4" w:space="4" w:color="auto"/>
       </w:pBdr>
       <w:spacing w:before="120" w:line="240" w:lineRule="auto"/>
       <w:ind w:firstLine="0"/>
@@ -8459,7 +8372,7 @@
       <w:rFonts w:ascii="Courier New" w:hAnsi="Courier New"/>
     </w:rPr>
   </w:style>
-  <w:style w:type="paragraph" w:styleId="Sub-bullet" w:customStyle="1">
+  <w:style w:type="paragraph" w:customStyle="1" w:styleId="Sub-bullet">
     <w:name w:val="Sub-bullet"/>
     <w:basedOn w:val="Normal"/>
     <w:link w:val="Sub-bulletChar"/>
@@ -8472,9 +8385,9 @@
       <w:ind w:left="1282" w:hanging="210"/>
     </w:pPr>
   </w:style>
-  <w:style w:type="character" w:styleId="ComandodepromptChar" w:customStyle="1">
+  <w:style w:type="character" w:customStyle="1" w:styleId="ComandodepromptChar">
     <w:name w:val="Comando de prompt Char"/>
-    <w:basedOn w:val="DefaultParagraphFont"/>
+    <w:basedOn w:val="Fontepargpadro"/>
     <w:link w:val="Comandodeprompt"/>
     <w:rsid w:val="002E35AE"/>
     <w:rPr>
@@ -8483,9 +8396,9 @@
       <w:szCs w:val="22"/>
     </w:rPr>
   </w:style>
-  <w:style w:type="character" w:styleId="Sub-bulletChar" w:customStyle="1">
+  <w:style w:type="character" w:customStyle="1" w:styleId="Sub-bulletChar">
     <w:name w:val="Sub-bullet Char"/>
-    <w:basedOn w:val="DefaultParagraphFont"/>
+    <w:basedOn w:val="Fontepargpadro"/>
     <w:link w:val="Sub-bullet"/>
     <w:rsid w:val="0091487C"/>
     <w:rPr>
@@ -8759,21 +8672,6 @@
 </file>
 
 <file path=customXml/item1.xml><?xml version="1.0" encoding="utf-8"?>
-<b:Sources xmlns:b="http://schemas.openxmlformats.org/officeDocument/2006/bibliography" xmlns="http://schemas.openxmlformats.org/officeDocument/2006/bibliography" SelectedStyle="\APASixthEditionOfficeOnline.xsl" StyleName="APA" Version="6"/>
-</file>
-
-<file path=customXml/item2.xml><?xml version="1.0" encoding="utf-8"?>
-<p:properties xmlns:p="http://schemas.microsoft.com/office/2006/metadata/properties" xmlns:xsi="http://www.w3.org/2001/XMLSchema-instance" xmlns:pc="http://schemas.microsoft.com/office/infopath/2007/PartnerControls">
-  <documentManagement>
-    <TaxCatchAll xmlns="eb947af2-26f0-411d-a536-f4cbb904cdf6" xsi:nil="true"/>
-    <lcf76f155ced4ddcb4097134ff3c332f xmlns="5b046cae-d1d8-432d-b4bb-58d09b590569">
-      <Terms xmlns="http://schemas.microsoft.com/office/infopath/2007/PartnerControls"/>
-    </lcf76f155ced4ddcb4097134ff3c332f>
-  </documentManagement>
-</p:properties>
-</file>
-
-<file path=customXml/item3.xml><?xml version="1.0" encoding="utf-8"?>
 <ct:contentTypeSchema xmlns:ct="http://schemas.microsoft.com/office/2006/metadata/contentType" xmlns:ma="http://schemas.microsoft.com/office/2006/metadata/properties/metaAttributes" ct:_="" ma:_="" ma:contentTypeName="Documento" ma:contentTypeID="0x010100073F43C90795D34597BB9869193EBE29" ma:contentTypeVersion="14" ma:contentTypeDescription="Crie um novo documento." ma:contentTypeScope="" ma:versionID="a23342caa5d1e5d86dbf8b49a9696f46">
   <xsd:schema xmlns:xsd="http://www.w3.org/2001/XMLSchema" xmlns:xs="http://www.w3.org/2001/XMLSchema" xmlns:p="http://schemas.microsoft.com/office/2006/metadata/properties" xmlns:ns2="5b046cae-d1d8-432d-b4bb-58d09b590569" xmlns:ns3="eb947af2-26f0-411d-a536-f4cbb904cdf6" targetNamespace="http://schemas.microsoft.com/office/2006/metadata/properties" ma:root="true" ma:fieldsID="f39abda0f092036d3e613d2b70652a31" ns2:_="" ns3:_="">
     <xsd:import namespace="5b046cae-d1d8-432d-b4bb-58d09b590569"/>
@@ -9002,6 +8900,21 @@
 </ct:contentTypeSchema>
 </file>
 
+<file path=customXml/item2.xml><?xml version="1.0" encoding="utf-8"?>
+<p:properties xmlns:p="http://schemas.microsoft.com/office/2006/metadata/properties" xmlns:xsi="http://www.w3.org/2001/XMLSchema-instance" xmlns:pc="http://schemas.microsoft.com/office/infopath/2007/PartnerControls">
+  <documentManagement>
+    <TaxCatchAll xmlns="eb947af2-26f0-411d-a536-f4cbb904cdf6" xsi:nil="true"/>
+    <lcf76f155ced4ddcb4097134ff3c332f xmlns="5b046cae-d1d8-432d-b4bb-58d09b590569">
+      <Terms xmlns="http://schemas.microsoft.com/office/infopath/2007/PartnerControls"/>
+    </lcf76f155ced4ddcb4097134ff3c332f>
+  </documentManagement>
+</p:properties>
+</file>
+
+<file path=customXml/item3.xml><?xml version="1.0" encoding="utf-8"?>
+<b:Sources xmlns:b="http://schemas.openxmlformats.org/officeDocument/2006/bibliography" xmlns="http://schemas.openxmlformats.org/officeDocument/2006/bibliography" SelectedStyle="\APASixthEditionOfficeOnline.xsl" StyleName="APA" Version="6"/>
+</file>
+
 <file path=customXml/item4.xml><?xml version="1.0" encoding="utf-8"?>
 <?mso-contentType ?>
 <FormTemplates xmlns="http://schemas.microsoft.com/sharepoint/v3/contenttype/forms">
@@ -9012,9 +8925,20 @@
 </file>
 
 <file path=customXml/itemProps1.xml><?xml version="1.0" encoding="utf-8"?>
-<ds:datastoreItem xmlns:ds="http://schemas.openxmlformats.org/officeDocument/2006/customXml" ds:itemID="{6348B837-D4FB-439E-AD4B-3196503E22A3}">
+<ds:datastoreItem xmlns:ds="http://schemas.openxmlformats.org/officeDocument/2006/customXml" ds:itemID="{3D08489E-95A2-4042-8C8F-ACA1922B11AC}">
   <ds:schemaRefs>
-    <ds:schemaRef ds:uri="http://schemas.openxmlformats.org/officeDocument/2006/bibliography"/>
+    <ds:schemaRef ds:uri="http://schemas.microsoft.com/office/2006/metadata/contentType"/>
+    <ds:schemaRef ds:uri="http://schemas.microsoft.com/office/2006/metadata/properties/metaAttributes"/>
+    <ds:schemaRef ds:uri="http://www.w3.org/2001/XMLSchema"/>
+    <ds:schemaRef ds:uri="http://schemas.microsoft.com/office/2006/metadata/properties"/>
+    <ds:schemaRef ds:uri="5b046cae-d1d8-432d-b4bb-58d09b590569"/>
+    <ds:schemaRef ds:uri="eb947af2-26f0-411d-a536-f4cbb904cdf6"/>
+    <ds:schemaRef ds:uri="http://schemas.microsoft.com/office/2006/documentManagement/types"/>
+    <ds:schemaRef ds:uri="http://schemas.microsoft.com/office/infopath/2007/PartnerControls"/>
+    <ds:schemaRef ds:uri="http://schemas.openxmlformats.org/package/2006/metadata/core-properties"/>
+    <ds:schemaRef ds:uri="http://purl.org/dc/elements/1.1/"/>
+    <ds:schemaRef ds:uri="http://purl.org/dc/terms/"/>
+    <ds:schemaRef ds:uri="http://schemas.microsoft.com/internal/obd"/>
   </ds:schemaRefs>
 </ds:datastoreItem>
 </file>
@@ -9024,14 +8948,18 @@
   <ds:schemaRefs>
     <ds:schemaRef ds:uri="http://schemas.microsoft.com/office/2006/metadata/properties"/>
     <ds:schemaRef ds:uri="http://schemas.microsoft.com/office/infopath/2007/PartnerControls"/>
-    <ds:schemaRef ds:uri="00791995-7579-403d-890a-6e3e017e0c43"/>
-    <ds:schemaRef ds:uri="34cf085e-19ad-4e7f-97e3-12854e4d6797"/>
+    <ds:schemaRef ds:uri="eb947af2-26f0-411d-a536-f4cbb904cdf6"/>
+    <ds:schemaRef ds:uri="5b046cae-d1d8-432d-b4bb-58d09b590569"/>
   </ds:schemaRefs>
 </ds:datastoreItem>
 </file>
 
 <file path=customXml/itemProps3.xml><?xml version="1.0" encoding="utf-8"?>
-<ds:datastoreItem xmlns:ds="http://schemas.openxmlformats.org/officeDocument/2006/customXml" ds:itemID="{3D08489E-95A2-4042-8C8F-ACA1922B11AC}"/>
+<ds:datastoreItem xmlns:ds="http://schemas.openxmlformats.org/officeDocument/2006/customXml" ds:itemID="{6348B837-D4FB-439E-AD4B-3196503E22A3}">
+  <ds:schemaRefs>
+    <ds:schemaRef ds:uri="http://schemas.openxmlformats.org/officeDocument/2006/bibliography"/>
+  </ds:schemaRefs>
+</ds:datastoreItem>
 </file>
 
 <file path=customXml/itemProps4.xml><?xml version="1.0" encoding="utf-8"?>
